--- a/КостиковКурсач (2).docx
+++ b/КостиковКурсач (2).docx
@@ -5,7 +5,7 @@
     <w:p>
       <w:pPr>
         <w:spacing w:line="240" w:lineRule="auto"/>
-        <w:ind w:firstLine="0"/>
+        <w:ind w:firstLine="708.6614173228347"/>
         <w:jc w:val="center"/>
         <w:rPr/>
       </w:pPr>
@@ -19,7 +19,7 @@
     <w:p>
       <w:pPr>
         <w:spacing w:line="240" w:lineRule="auto"/>
-        <w:ind w:firstLine="0"/>
+        <w:ind w:firstLine="708.6614173228347"/>
         <w:jc w:val="center"/>
         <w:rPr/>
       </w:pPr>
@@ -33,7 +33,7 @@
     <w:p>
       <w:pPr>
         <w:spacing w:line="240" w:lineRule="auto"/>
-        <w:ind w:firstLine="0"/>
+        <w:ind w:firstLine="708.6614173228347"/>
         <w:jc w:val="center"/>
         <w:rPr/>
       </w:pPr>
@@ -47,7 +47,7 @@
     <w:p>
       <w:pPr>
         <w:spacing w:line="240" w:lineRule="auto"/>
-        <w:ind w:firstLine="0"/>
+        <w:ind w:firstLine="708.6614173228347"/>
         <w:jc w:val="center"/>
         <w:rPr/>
       </w:pPr>
@@ -61,7 +61,7 @@
     <w:p>
       <w:pPr>
         <w:spacing w:line="240" w:lineRule="auto"/>
-        <w:ind w:firstLine="0"/>
+        <w:ind w:firstLine="708.6614173228347"/>
         <w:jc w:val="center"/>
         <w:rPr/>
       </w:pPr>
@@ -75,7 +75,7 @@
     <w:p>
       <w:pPr>
         <w:spacing w:line="240" w:lineRule="auto"/>
-        <w:ind w:firstLine="0"/>
+        <w:ind w:firstLine="708.6614173228347"/>
         <w:jc w:val="center"/>
         <w:rPr/>
       </w:pPr>
@@ -89,7 +89,7 @@
     <w:p>
       <w:pPr>
         <w:spacing w:line="240" w:lineRule="auto"/>
-        <w:ind w:firstLine="0"/>
+        <w:ind w:firstLine="708.6614173228347"/>
         <w:jc w:val="center"/>
         <w:rPr/>
       </w:pPr>
@@ -102,7 +102,7 @@
     <w:p>
       <w:pPr>
         <w:spacing w:line="240" w:lineRule="auto"/>
-        <w:ind w:firstLine="0"/>
+        <w:ind w:firstLine="708.6614173228347"/>
         <w:jc w:val="center"/>
         <w:rPr>
           <w:b w:val="1"/>
@@ -119,7 +119,7 @@
     <w:p>
       <w:pPr>
         <w:spacing w:line="240" w:lineRule="auto"/>
-        <w:ind w:firstLine="0"/>
+        <w:ind w:firstLine="708.6614173228347"/>
         <w:jc w:val="center"/>
         <w:rPr/>
       </w:pPr>
@@ -131,7 +131,7 @@
     </w:p>
     <w:p>
       <w:pPr>
-        <w:ind w:firstLine="0"/>
+        <w:ind w:firstLine="708.6614173228347"/>
         <w:jc w:val="center"/>
         <w:rPr/>
       </w:pPr>
@@ -144,7 +144,7 @@
     </w:p>
     <w:p>
       <w:pPr>
-        <w:ind w:firstLine="0"/>
+        <w:ind w:firstLine="708.6614173228347"/>
         <w:jc w:val="center"/>
         <w:rPr/>
       </w:pPr>
@@ -156,7 +156,7 @@
     </w:p>
     <w:p>
       <w:pPr>
-        <w:ind w:firstLine="0"/>
+        <w:ind w:firstLine="708.6614173228347"/>
         <w:jc w:val="center"/>
         <w:rPr/>
       </w:pPr>
@@ -169,7 +169,21 @@
     <w:p>
       <w:pPr>
         <w:spacing w:line="300" w:lineRule="auto"/>
-        <w:ind w:firstLine="0"/>
+        <w:ind w:firstLine="708.6614173228347"/>
+        <w:jc w:val="center"/>
+        <w:rPr/>
+      </w:pPr>
+      <w:r>
+        <w:rPr>
+          <w:rtl w:val="0"/>
+        </w:rPr>
+        <w:t xml:space="preserve">Тема: Разработка портала для управления жилым комплексом: регистрация заявок на ремонт, бронирование общих помещений, обсуждения жильцов.</w:t>
+      </w:r>
+    </w:p>
+    <w:p>
+      <w:pPr>
+        <w:spacing w:line="300" w:lineRule="auto"/>
+        <w:ind w:firstLine="708.6614173228347"/>
         <w:jc w:val="left"/>
         <w:rPr/>
       </w:pPr>
@@ -177,13 +191,13 @@
         <w:rPr>
           <w:rtl w:val="0"/>
         </w:rPr>
-        <w:t xml:space="preserve">Тема: Разработка портала для управления жилым комплексом: регистрация заявок на ремонт, бронирование общих помещений, обсуждения жильцов.</w:t>
+        <w:br w:type="textWrapping"/>
       </w:r>
     </w:p>
     <w:p>
       <w:pPr>
         <w:spacing w:line="300" w:lineRule="auto"/>
-        <w:ind w:firstLine="0"/>
+        <w:ind w:firstLine="708.6614173228347"/>
         <w:jc w:val="left"/>
         <w:rPr/>
       </w:pPr>
@@ -191,38 +205,25 @@
         <w:rPr>
           <w:rtl w:val="0"/>
         </w:rPr>
+      </w:r>
+    </w:p>
+    <w:p>
+      <w:pPr>
+        <w:spacing w:line="300" w:lineRule="auto"/>
+        <w:ind w:firstLine="708.6614173228347"/>
+        <w:jc w:val="left"/>
+        <w:rPr/>
+      </w:pPr>
+      <w:r>
+        <w:rPr>
+          <w:rtl w:val="0"/>
+        </w:rPr>
         <w:br w:type="textWrapping"/>
       </w:r>
     </w:p>
     <w:p>
       <w:pPr>
-        <w:spacing w:line="300" w:lineRule="auto"/>
-        <w:ind w:firstLine="0"/>
-        <w:jc w:val="left"/>
-        <w:rPr/>
-      </w:pPr>
-      <w:r>
-        <w:rPr>
-          <w:rtl w:val="0"/>
-        </w:rPr>
-      </w:r>
-    </w:p>
-    <w:p>
-      <w:pPr>
-        <w:spacing w:line="300" w:lineRule="auto"/>
-        <w:ind w:firstLine="0"/>
-        <w:jc w:val="left"/>
-        <w:rPr/>
-      </w:pPr>
-      <w:r>
-        <w:rPr>
-          <w:rtl w:val="0"/>
-        </w:rPr>
-        <w:br w:type="textWrapping"/>
-      </w:r>
-    </w:p>
-    <w:p>
-      <w:pPr>
+        <w:ind w:firstLine="708.6614173228347"/>
         <w:jc w:val="right"/>
         <w:rPr/>
       </w:pPr>
@@ -235,6 +236,7 @@
     </w:p>
     <w:p>
       <w:pPr>
+        <w:ind w:firstLine="708.6614173228347"/>
         <w:jc w:val="right"/>
         <w:rPr/>
       </w:pPr>
@@ -248,6 +250,7 @@
     <w:p>
       <w:pPr>
         <w:spacing w:line="240" w:lineRule="auto"/>
+        <w:ind w:firstLine="708.6614173228347"/>
         <w:jc w:val="right"/>
         <w:rPr/>
       </w:pPr>
@@ -260,6 +263,7 @@
     </w:p>
     <w:p>
       <w:pPr>
+        <w:ind w:firstLine="708.6614173228347"/>
         <w:jc w:val="right"/>
         <w:rPr/>
       </w:pPr>
@@ -271,6 +275,7 @@
     </w:p>
     <w:p>
       <w:pPr>
+        <w:ind w:firstLine="708.6614173228347"/>
         <w:jc w:val="right"/>
         <w:rPr/>
       </w:pPr>
@@ -283,6 +288,7 @@
     </w:p>
     <w:p>
       <w:pPr>
+        <w:ind w:firstLine="708.6614173228347"/>
         <w:jc w:val="right"/>
         <w:rPr/>
       </w:pPr>
@@ -295,7 +301,7 @@
     </w:p>
     <w:p>
       <w:pPr>
-        <w:ind w:left="4248" w:firstLine="708.0000000000001"/>
+        <w:ind w:left="4248" w:hanging="3539.3385826771655"/>
         <w:jc w:val="right"/>
         <w:rPr/>
       </w:pPr>
@@ -308,6 +314,7 @@
     </w:p>
     <w:p>
       <w:pPr>
+        <w:ind w:firstLine="708.6614173228347"/>
         <w:jc w:val="right"/>
         <w:rPr/>
       </w:pPr>
@@ -320,7 +327,7 @@
     </w:p>
     <w:p>
       <w:pPr>
-        <w:ind w:firstLine="708"/>
+        <w:ind w:firstLine="708.6614173228347"/>
         <w:jc w:val="right"/>
         <w:rPr/>
       </w:pPr>
@@ -338,7 +345,7 @@
     </w:p>
     <w:p>
       <w:pPr>
-        <w:ind w:firstLine="708"/>
+        <w:ind w:firstLine="708.6614173228347"/>
         <w:jc w:val="right"/>
         <w:rPr/>
       </w:pPr>
@@ -383,6 +390,7 @@
     <w:p>
       <w:pPr>
         <w:spacing w:line="240" w:lineRule="auto"/>
+        <w:ind w:firstLine="708.6614173228347"/>
         <w:jc w:val="center"/>
         <w:rPr/>
       </w:pPr>
@@ -394,7 +402,7 @@
     </w:p>
     <w:p>
       <w:pPr>
-        <w:ind w:firstLine="0"/>
+        <w:ind w:firstLine="708.6614173228347"/>
         <w:jc w:val="left"/>
         <w:rPr/>
       </w:pPr>
@@ -406,7 +414,7 @@
     </w:p>
     <w:p>
       <w:pPr>
-        <w:ind w:firstLine="0"/>
+        <w:ind w:firstLine="708.6614173228347"/>
         <w:jc w:val="center"/>
         <w:rPr/>
       </w:pPr>
@@ -418,7 +426,7 @@
     </w:p>
     <w:p>
       <w:pPr>
-        <w:ind w:firstLine="0"/>
+        <w:ind w:firstLine="708.6614173228347"/>
         <w:jc w:val="center"/>
         <w:rPr/>
       </w:pPr>
@@ -431,6 +439,7 @@
     </w:p>
     <w:p>
       <w:pPr>
+        <w:ind w:firstLine="708.6614173228347"/>
         <w:rPr/>
       </w:pPr>
       <w:r>
@@ -442,6 +451,7 @@
     <w:p>
       <w:pPr>
         <w:spacing w:line="240" w:lineRule="auto"/>
+        <w:ind w:firstLine="708.6614173228347"/>
         <w:jc w:val="center"/>
         <w:rPr/>
       </w:pPr>
@@ -455,6 +465,7 @@
     <w:p>
       <w:pPr>
         <w:spacing w:line="240" w:lineRule="auto"/>
+        <w:ind w:firstLine="708.6614173228347"/>
         <w:jc w:val="center"/>
         <w:rPr/>
       </w:pPr>
@@ -468,6 +479,7 @@
     <w:p>
       <w:pPr>
         <w:spacing w:line="240" w:lineRule="auto"/>
+        <w:ind w:firstLine="708.6614173228347"/>
         <w:rPr/>
       </w:pPr>
       <w:r>
@@ -479,7 +491,7 @@
     <w:p>
       <w:pPr>
         <w:spacing w:line="240" w:lineRule="auto"/>
-        <w:ind w:firstLine="6236"/>
+        <w:ind w:firstLine="708.6614173228347"/>
         <w:rPr/>
       </w:pPr>
       <w:r>
@@ -492,7 +504,7 @@
     <w:p>
       <w:pPr>
         <w:spacing w:line="240" w:lineRule="auto"/>
-        <w:ind w:firstLine="6236"/>
+        <w:ind w:firstLine="708.6614173228347"/>
         <w:rPr/>
       </w:pPr>
       <w:r>
@@ -505,7 +517,7 @@
     <w:p>
       <w:pPr>
         <w:spacing w:line="240" w:lineRule="auto"/>
-        <w:ind w:firstLine="6236"/>
+        <w:ind w:firstLine="708.6614173228347"/>
         <w:rPr/>
       </w:pPr>
       <w:r>
@@ -518,7 +530,7 @@
     <w:p>
       <w:pPr>
         <w:spacing w:after="200" w:line="240" w:lineRule="auto"/>
-        <w:ind w:firstLine="5952.755905511812"/>
+        <w:ind w:firstLine="708.6614173228347"/>
         <w:rPr/>
       </w:pPr>
       <w:r>
@@ -531,6 +543,7 @@
     <w:p>
       <w:pPr>
         <w:spacing w:line="240" w:lineRule="auto"/>
+        <w:ind w:firstLine="708.6614173228347"/>
         <w:rPr/>
       </w:pPr>
       <w:r>
@@ -542,6 +555,7 @@
     <w:p>
       <w:pPr>
         <w:spacing w:line="240" w:lineRule="auto"/>
+        <w:ind w:firstLine="708.6614173228347"/>
         <w:jc w:val="center"/>
         <w:rPr/>
       </w:pPr>
@@ -555,6 +569,7 @@
     <w:p>
       <w:pPr>
         <w:spacing w:line="240" w:lineRule="auto"/>
+        <w:ind w:firstLine="708.6614173228347"/>
         <w:jc w:val="center"/>
         <w:rPr/>
       </w:pPr>
@@ -567,7 +582,7 @@
     </w:p>
     <w:p>
       <w:pPr>
-        <w:ind w:firstLine="0"/>
+        <w:ind w:left="283.46456692913375" w:firstLine="425.19685039370086"/>
         <w:jc w:val="center"/>
         <w:rPr/>
       </w:pPr>
@@ -586,6 +601,7 @@
     <w:p>
       <w:pPr>
         <w:spacing w:after="200" w:line="240" w:lineRule="auto"/>
+        <w:ind w:firstLine="708.6614173228347"/>
         <w:rPr/>
       </w:pPr>
       <w:r>
@@ -603,6 +619,7 @@
     <w:p>
       <w:pPr>
         <w:spacing w:after="200" w:line="240" w:lineRule="auto"/>
+        <w:ind w:firstLine="708.6614173228347"/>
         <w:rPr/>
       </w:pPr>
       <w:r>
@@ -620,6 +637,7 @@
     <w:p>
       <w:pPr>
         <w:spacing w:after="200" w:line="240" w:lineRule="auto"/>
+        <w:ind w:firstLine="708.6614173228347"/>
         <w:rPr/>
       </w:pPr>
       <w:r>
@@ -632,6 +650,7 @@
     <w:p>
       <w:pPr>
         <w:spacing w:after="200" w:line="240" w:lineRule="auto"/>
+        <w:ind w:firstLine="708.6614173228347"/>
         <w:rPr>
           <w:b w:val="1"/>
         </w:rPr>
@@ -647,6 +666,7 @@
     <w:p>
       <w:pPr>
         <w:spacing w:after="200" w:line="240" w:lineRule="auto"/>
+        <w:ind w:firstLine="708.6614173228347"/>
         <w:rPr/>
       </w:pPr>
       <w:r>
@@ -659,6 +679,7 @@
     <w:p>
       <w:pPr>
         <w:spacing w:after="200" w:line="240" w:lineRule="auto"/>
+        <w:ind w:firstLine="708.6614173228347"/>
         <w:rPr>
           <w:b w:val="1"/>
         </w:rPr>
@@ -674,6 +695,7 @@
     <w:p>
       <w:pPr>
         <w:spacing w:line="240" w:lineRule="auto"/>
+        <w:ind w:firstLine="708.6614173228347"/>
         <w:rPr>
           <w:b w:val="1"/>
         </w:rPr>
@@ -693,7 +715,7 @@
           <w:numId w:val="29"/>
         </w:numPr>
         <w:spacing w:line="240" w:lineRule="auto"/>
-        <w:ind w:left="1440" w:hanging="360"/>
+        <w:ind w:left="1440" w:hanging="731.3385826771653"/>
         <w:rPr>
           <w:b w:val="1"/>
         </w:rPr>
@@ -713,7 +735,7 @@
           <w:numId w:val="29"/>
         </w:numPr>
         <w:spacing w:line="240" w:lineRule="auto"/>
-        <w:ind w:left="2160" w:hanging="360"/>
+        <w:ind w:left="2160" w:hanging="1451.3385826771653"/>
         <w:rPr/>
       </w:pPr>
       <w:r>
@@ -730,7 +752,7 @@
           <w:numId w:val="29"/>
         </w:numPr>
         <w:spacing w:line="240" w:lineRule="auto"/>
-        <w:ind w:left="2160" w:hanging="360"/>
+        <w:ind w:left="2160" w:hanging="1451.3385826771653"/>
         <w:rPr/>
       </w:pPr>
       <w:r>
@@ -747,7 +769,7 @@
           <w:numId w:val="29"/>
         </w:numPr>
         <w:spacing w:line="240" w:lineRule="auto"/>
-        <w:ind w:left="2160" w:hanging="360"/>
+        <w:ind w:left="2160" w:hanging="1451.3385826771653"/>
         <w:rPr/>
       </w:pPr>
       <w:r>
@@ -764,7 +786,7 @@
           <w:numId w:val="29"/>
         </w:numPr>
         <w:spacing w:line="240" w:lineRule="auto"/>
-        <w:ind w:left="2160" w:hanging="360"/>
+        <w:ind w:left="2160" w:hanging="1451.3385826771653"/>
         <w:rPr/>
       </w:pPr>
       <w:r>
@@ -781,7 +803,7 @@
           <w:numId w:val="29"/>
         </w:numPr>
         <w:spacing w:line="240" w:lineRule="auto"/>
-        <w:ind w:left="2160" w:hanging="360"/>
+        <w:ind w:left="2160" w:hanging="1451.3385826771653"/>
         <w:rPr/>
       </w:pPr>
       <w:r>
@@ -809,7 +831,7 @@
           <w:numId w:val="29"/>
         </w:numPr>
         <w:spacing w:line="240" w:lineRule="auto"/>
-        <w:ind w:left="1440" w:hanging="360"/>
+        <w:ind w:left="1440" w:hanging="731.3385826771653"/>
         <w:rPr>
           <w:b w:val="1"/>
         </w:rPr>
@@ -829,7 +851,7 @@
           <w:numId w:val="29"/>
         </w:numPr>
         <w:spacing w:line="240" w:lineRule="auto"/>
-        <w:ind w:left="2160" w:hanging="360"/>
+        <w:ind w:left="2160" w:hanging="1451.3385826771653"/>
         <w:rPr/>
       </w:pPr>
       <w:r>
@@ -846,7 +868,7 @@
           <w:numId w:val="29"/>
         </w:numPr>
         <w:spacing w:line="240" w:lineRule="auto"/>
-        <w:ind w:left="2160" w:hanging="360"/>
+        <w:ind w:left="2160" w:hanging="1451.3385826771653"/>
         <w:rPr/>
       </w:pPr>
       <w:r>
@@ -863,7 +885,7 @@
           <w:numId w:val="29"/>
         </w:numPr>
         <w:spacing w:line="240" w:lineRule="auto"/>
-        <w:ind w:left="2160" w:hanging="360"/>
+        <w:ind w:left="2160" w:hanging="1451.3385826771653"/>
         <w:rPr/>
       </w:pPr>
       <w:r>
@@ -880,7 +902,7 @@
           <w:numId w:val="29"/>
         </w:numPr>
         <w:spacing w:line="240" w:lineRule="auto"/>
-        <w:ind w:left="2160" w:hanging="360"/>
+        <w:ind w:left="2160" w:hanging="1451.3385826771653"/>
         <w:rPr/>
       </w:pPr>
       <w:r>
@@ -897,7 +919,7 @@
           <w:numId w:val="29"/>
         </w:numPr>
         <w:spacing w:line="240" w:lineRule="auto"/>
-        <w:ind w:left="2160" w:hanging="360"/>
+        <w:ind w:left="2160" w:hanging="1451.3385826771653"/>
         <w:rPr/>
       </w:pPr>
       <w:r>
@@ -919,7 +941,7 @@
           <w:numId w:val="29"/>
         </w:numPr>
         <w:spacing w:line="240" w:lineRule="auto"/>
-        <w:ind w:left="1440" w:hanging="360"/>
+        <w:ind w:left="1440" w:hanging="731.3385826771653"/>
         <w:rPr>
           <w:b w:val="1"/>
         </w:rPr>
@@ -939,7 +961,8 @@
           <w:numId w:val="29"/>
         </w:numPr>
         <w:spacing w:line="240" w:lineRule="auto"/>
-        <w:ind w:left="2160" w:hanging="360"/>
+        <w:ind w:left="2160" w:hanging="1451.3385826771653"/>
+        <w:rPr/>
       </w:pPr>
       <w:r>
         <w:rPr>
@@ -955,7 +978,8 @@
           <w:numId w:val="29"/>
         </w:numPr>
         <w:spacing w:line="240" w:lineRule="auto"/>
-        <w:ind w:left="2160" w:hanging="360"/>
+        <w:ind w:left="2160" w:hanging="1451.3385826771653"/>
+        <w:rPr/>
       </w:pPr>
       <w:r>
         <w:rPr>
@@ -971,7 +995,8 @@
           <w:numId w:val="29"/>
         </w:numPr>
         <w:spacing w:line="240" w:lineRule="auto"/>
-        <w:ind w:left="2160" w:hanging="360"/>
+        <w:ind w:left="2160" w:hanging="1451.3385826771653"/>
+        <w:rPr/>
       </w:pPr>
       <w:r>
         <w:rPr>
@@ -998,7 +1023,8 @@
           <w:numId w:val="29"/>
         </w:numPr>
         <w:spacing w:line="240" w:lineRule="auto"/>
-        <w:ind w:left="2160" w:hanging="360"/>
+        <w:ind w:left="2160" w:hanging="1451.3385826771653"/>
+        <w:rPr/>
       </w:pPr>
       <w:r>
         <w:rPr>
@@ -1016,7 +1042,8 @@
           <w:numId w:val="29"/>
         </w:numPr>
         <w:spacing w:line="240" w:lineRule="auto"/>
-        <w:ind w:left="2160" w:hanging="360"/>
+        <w:ind w:left="2160" w:hanging="1451.3385826771653"/>
+        <w:rPr/>
       </w:pPr>
       <w:r>
         <w:rPr>
@@ -1032,10 +1059,8 @@
           <w:numId w:val="29"/>
         </w:numPr>
         <w:spacing w:line="240" w:lineRule="auto"/>
-        <w:ind w:left="2160" w:hanging="360"/>
-        <w:rPr>
-          <w:u w:val="none"/>
-        </w:rPr>
+        <w:ind w:left="2160" w:hanging="1451.3385826771653"/>
+        <w:rPr/>
       </w:pPr>
       <w:r>
         <w:rPr>
@@ -1051,10 +1076,9 @@
           <w:numId w:val="29"/>
         </w:numPr>
         <w:spacing w:line="240" w:lineRule="auto"/>
-        <w:ind w:left="1440" w:hanging="360"/>
+        <w:ind w:left="1440" w:hanging="731.3385826771653"/>
         <w:rPr>
           <w:b w:val="1"/>
-          <w:u w:val="none"/>
         </w:rPr>
       </w:pPr>
       <w:r>
@@ -1072,7 +1096,7 @@
           <w:numId w:val="29"/>
         </w:numPr>
         <w:spacing w:after="200" w:line="240" w:lineRule="auto"/>
-        <w:ind w:left="1440" w:hanging="360"/>
+        <w:ind w:left="1440" w:hanging="731.3385826771653"/>
         <w:rPr>
           <w:b w:val="1"/>
         </w:rPr>
@@ -1091,7 +1115,8 @@
           <w:numId w:val="29"/>
         </w:numPr>
         <w:spacing w:after="200" w:line="240" w:lineRule="auto"/>
-        <w:ind w:left="1440" w:hanging="360"/>
+        <w:ind w:left="1440" w:hanging="731.3385826771653"/>
+        <w:rPr/>
       </w:pPr>
       <w:r>
         <w:rPr>
@@ -1107,7 +1132,8 @@
           <w:numId w:val="29"/>
         </w:numPr>
         <w:spacing w:after="200" w:line="240" w:lineRule="auto"/>
-        <w:ind w:left="1440" w:hanging="360"/>
+        <w:ind w:left="1440" w:hanging="731.3385826771653"/>
+        <w:rPr/>
       </w:pPr>
       <w:r>
         <w:rPr>
@@ -1119,7 +1145,7 @@
     <w:p>
       <w:pPr>
         <w:spacing w:line="240" w:lineRule="auto"/>
-        <w:ind w:left="0" w:firstLine="0"/>
+        <w:ind w:left="0" w:firstLine="708.6614173228347"/>
         <w:rPr/>
       </w:pPr>
       <w:r>
@@ -1131,7 +1157,7 @@
     <w:p>
       <w:pPr>
         <w:spacing w:after="200" w:line="240" w:lineRule="auto"/>
-        <w:ind w:left="0" w:firstLine="0"/>
+        <w:ind w:left="0" w:firstLine="708.6614173228347"/>
         <w:rPr/>
       </w:pPr>
       <w:r>
@@ -1143,6 +1169,7 @@
     <w:p>
       <w:pPr>
         <w:spacing w:after="200" w:line="240" w:lineRule="auto"/>
+        <w:ind w:firstLine="708.6614173228347"/>
         <w:rPr/>
       </w:pPr>
       <w:r>
@@ -1154,6 +1181,7 @@
     <w:p>
       <w:pPr>
         <w:spacing w:after="200" w:line="240" w:lineRule="auto"/>
+        <w:ind w:firstLine="708.6614173228347"/>
         <w:rPr/>
       </w:pPr>
       <w:r>
@@ -1166,6 +1194,7 @@
     <w:p>
       <w:pPr>
         <w:spacing w:after="200" w:line="240" w:lineRule="auto"/>
+        <w:ind w:firstLine="708.6614173228347"/>
         <w:rPr/>
       </w:pPr>
       <w:r>
@@ -1178,6 +1207,7 @@
     <w:p>
       <w:pPr>
         <w:spacing w:after="200" w:line="240" w:lineRule="auto"/>
+        <w:ind w:firstLine="708.6614173228347"/>
         <w:rPr/>
       </w:pPr>
       <w:r>
@@ -1202,6 +1232,7 @@
     <w:p>
       <w:pPr>
         <w:spacing w:after="200" w:line="240" w:lineRule="auto"/>
+        <w:ind w:firstLine="708.6614173228347"/>
         <w:rPr/>
       </w:pPr>
       <w:r>
@@ -1214,17 +1245,18 @@
     <w:p>
       <w:pPr>
         <w:spacing w:after="200" w:line="240" w:lineRule="auto"/>
-        <w:rPr/>
-      </w:pPr>
-      <w:r>
-        <w:rPr>
-          <w:rtl w:val="0"/>
-        </w:rPr>
-      </w:r>
-    </w:p>
-    <w:p>
-      <w:pPr>
-        <w:ind w:firstLine="0"/>
+        <w:ind w:firstLine="708.6614173228347"/>
+        <w:rPr/>
+      </w:pPr>
+      <w:r>
+        <w:rPr>
+          <w:rtl w:val="0"/>
+        </w:rPr>
+      </w:r>
+    </w:p>
+    <w:p>
+      <w:pPr>
+        <w:ind w:firstLine="708.6614173228347"/>
         <w:jc w:val="center"/>
         <w:rPr/>
       </w:pPr>
@@ -1261,7 +1293,7 @@
               <w:tab w:val="right" w:leader="none" w:pos="9628"/>
             </w:tabs>
             <w:spacing w:after="120" w:before="240" w:line="240" w:lineRule="auto"/>
-            <w:ind w:left="0" w:right="0" w:firstLine="0"/>
+            <w:ind w:left="0" w:right="0" w:firstLine="708.6614173228347"/>
             <w:jc w:val="left"/>
             <w:rPr>
               <w:smallCaps w:val="0"/>
@@ -1316,7 +1348,7 @@
               <w:tab w:val="right" w:leader="none" w:pos="9628"/>
             </w:tabs>
             <w:spacing w:after="0" w:before="120" w:line="360" w:lineRule="auto"/>
-            <w:ind w:left="113" w:right="0" w:firstLine="142"/>
+            <w:ind w:left="113" w:right="0" w:firstLine="595.6614173228347"/>
             <w:jc w:val="left"/>
             <w:rPr>
               <w:smallCaps w:val="0"/>
@@ -1366,7 +1398,7 @@
               <w:tab w:val="right" w:leader="none" w:pos="9628"/>
             </w:tabs>
             <w:spacing w:after="0" w:before="0" w:line="360" w:lineRule="auto"/>
-            <w:ind w:left="284" w:right="0" w:firstLine="284"/>
+            <w:ind w:left="284" w:right="0" w:firstLine="424.66141732283467"/>
             <w:jc w:val="left"/>
             <w:rPr>
               <w:smallCaps w:val="0"/>
@@ -1432,7 +1464,7 @@
               <w:tab w:val="right" w:leader="none" w:pos="9628"/>
             </w:tabs>
             <w:spacing w:after="0" w:before="0" w:line="360" w:lineRule="auto"/>
-            <w:ind w:left="284" w:right="0" w:firstLine="284"/>
+            <w:ind w:left="284" w:right="0" w:firstLine="424.66141732283467"/>
             <w:jc w:val="left"/>
             <w:rPr>
               <w:smallCaps w:val="0"/>
@@ -1498,7 +1530,7 @@
               <w:tab w:val="right" w:leader="none" w:pos="9628"/>
             </w:tabs>
             <w:spacing w:after="0" w:before="0" w:line="360" w:lineRule="auto"/>
-            <w:ind w:left="284" w:right="0" w:firstLine="284"/>
+            <w:ind w:left="284" w:right="0" w:firstLine="424.66141732283467"/>
             <w:jc w:val="left"/>
             <w:rPr>
               <w:smallCaps w:val="0"/>
@@ -1564,7 +1596,7 @@
               <w:tab w:val="right" w:leader="none" w:pos="9628"/>
             </w:tabs>
             <w:spacing w:after="0" w:before="0" w:line="360" w:lineRule="auto"/>
-            <w:ind w:left="284" w:right="0" w:firstLine="284"/>
+            <w:ind w:left="284" w:right="0" w:firstLine="424.66141732283467"/>
             <w:jc w:val="left"/>
             <w:rPr>
               <w:smallCaps w:val="0"/>
@@ -1630,7 +1662,7 @@
               <w:tab w:val="right" w:leader="none" w:pos="9628"/>
             </w:tabs>
             <w:spacing w:after="0" w:before="0" w:line="360" w:lineRule="auto"/>
-            <w:ind w:left="284" w:right="0" w:firstLine="284"/>
+            <w:ind w:left="284" w:right="0" w:firstLine="424.66141732283467"/>
             <w:jc w:val="left"/>
             <w:rPr>
               <w:smallCaps w:val="0"/>
@@ -1696,7 +1728,7 @@
               <w:tab w:val="right" w:leader="none" w:pos="9628"/>
             </w:tabs>
             <w:spacing w:after="0" w:before="120" w:line="360" w:lineRule="auto"/>
-            <w:ind w:left="113" w:right="0" w:firstLine="142"/>
+            <w:ind w:left="113" w:right="0" w:firstLine="595.6614173228347"/>
             <w:jc w:val="left"/>
             <w:rPr>
               <w:smallCaps w:val="0"/>
@@ -1747,7 +1779,7 @@
               <w:tab w:val="right" w:leader="none" w:pos="9628"/>
             </w:tabs>
             <w:spacing w:after="0" w:before="0" w:line="360" w:lineRule="auto"/>
-            <w:ind w:left="284" w:right="0" w:firstLine="284"/>
+            <w:ind w:left="284" w:right="0" w:firstLine="424.66141732283467"/>
             <w:jc w:val="left"/>
             <w:rPr>
               <w:smallCaps w:val="0"/>
@@ -1814,7 +1846,7 @@
               <w:tab w:val="right" w:leader="none" w:pos="9628"/>
             </w:tabs>
             <w:spacing w:after="0" w:before="0" w:line="360" w:lineRule="auto"/>
-            <w:ind w:left="284" w:right="0" w:firstLine="284"/>
+            <w:ind w:left="284" w:right="0" w:firstLine="424.66141732283467"/>
             <w:jc w:val="left"/>
             <w:rPr>
               <w:smallCaps w:val="0"/>
@@ -1881,7 +1913,7 @@
               <w:tab w:val="right" w:leader="none" w:pos="9628"/>
             </w:tabs>
             <w:spacing w:after="0" w:before="0" w:line="360" w:lineRule="auto"/>
-            <w:ind w:left="284" w:right="0" w:firstLine="284"/>
+            <w:ind w:left="284" w:right="0" w:firstLine="424.66141732283467"/>
             <w:jc w:val="left"/>
             <w:rPr>
               <w:smallCaps w:val="0"/>
@@ -1948,7 +1980,7 @@
               <w:tab w:val="right" w:leader="none" w:pos="9628"/>
             </w:tabs>
             <w:spacing w:after="0" w:before="0" w:line="360" w:lineRule="auto"/>
-            <w:ind w:left="284" w:right="0" w:firstLine="284"/>
+            <w:ind w:left="284" w:right="0" w:firstLine="424.66141732283467"/>
             <w:jc w:val="left"/>
             <w:rPr>
               <w:smallCaps w:val="0"/>
@@ -2009,7 +2041,7 @@
               <w:tab w:val="right" w:leader="none" w:pos="9628"/>
             </w:tabs>
             <w:spacing w:after="0" w:before="0" w:line="360" w:lineRule="auto"/>
-            <w:ind w:left="284" w:right="0" w:firstLine="284"/>
+            <w:ind w:left="284" w:right="0" w:firstLine="424.66141732283467"/>
             <w:jc w:val="left"/>
             <w:rPr>
               <w:smallCaps w:val="0"/>
@@ -2065,7 +2097,7 @@
               <w:tab w:val="right" w:leader="none" w:pos="9628"/>
             </w:tabs>
             <w:spacing w:after="0" w:before="120" w:line="360" w:lineRule="auto"/>
-            <w:ind w:left="113" w:right="0" w:firstLine="142"/>
+            <w:ind w:left="113" w:right="0" w:firstLine="595.6614173228347"/>
             <w:jc w:val="left"/>
             <w:rPr>
               <w:smallCaps w:val="0"/>
@@ -2116,7 +2148,7 @@
               <w:tab w:val="right" w:leader="none" w:pos="9628"/>
             </w:tabs>
             <w:spacing w:after="0" w:before="0" w:line="360" w:lineRule="auto"/>
-            <w:ind w:left="284" w:right="0" w:firstLine="284"/>
+            <w:ind w:left="284" w:right="0" w:firstLine="424.66141732283467"/>
             <w:jc w:val="left"/>
             <w:rPr>
               <w:smallCaps w:val="0"/>
@@ -2183,7 +2215,7 @@
               <w:tab w:val="right" w:leader="none" w:pos="9628"/>
             </w:tabs>
             <w:spacing w:after="0" w:before="0" w:line="360" w:lineRule="auto"/>
-            <w:ind w:left="284" w:right="0" w:firstLine="284"/>
+            <w:ind w:left="284" w:right="0" w:firstLine="424.66141732283467"/>
             <w:jc w:val="left"/>
             <w:rPr>
               <w:smallCaps w:val="0"/>
@@ -2250,7 +2282,7 @@
               <w:tab w:val="right" w:leader="none" w:pos="9628"/>
             </w:tabs>
             <w:spacing w:after="0" w:before="0" w:line="360" w:lineRule="auto"/>
-            <w:ind w:left="284" w:right="0" w:firstLine="284"/>
+            <w:ind w:left="284" w:right="0" w:firstLine="424.66141732283467"/>
             <w:jc w:val="left"/>
             <w:rPr>
               <w:smallCaps w:val="0"/>
@@ -2311,7 +2343,7 @@
               <w:tab w:val="right" w:leader="none" w:pos="9628"/>
             </w:tabs>
             <w:spacing w:after="0" w:before="0" w:line="360" w:lineRule="auto"/>
-            <w:ind w:left="284" w:right="0" w:firstLine="284"/>
+            <w:ind w:left="284" w:right="0" w:firstLine="424.66141732283467"/>
             <w:jc w:val="left"/>
             <w:rPr>
               <w:smallCaps w:val="0"/>
@@ -2372,7 +2404,7 @@
               <w:tab w:val="right" w:leader="none" w:pos="9628"/>
             </w:tabs>
             <w:spacing w:after="0" w:before="0" w:line="360" w:lineRule="auto"/>
-            <w:ind w:left="284" w:right="0" w:firstLine="284"/>
+            <w:ind w:left="284" w:right="0" w:firstLine="424.66141732283467"/>
             <w:jc w:val="left"/>
             <w:rPr>
               <w:smallCaps w:val="0"/>
@@ -2439,7 +2471,7 @@
               <w:tab w:val="right" w:leader="none" w:pos="9628"/>
             </w:tabs>
             <w:spacing w:after="0" w:before="0" w:line="360" w:lineRule="auto"/>
-            <w:ind w:left="284" w:right="0" w:firstLine="284"/>
+            <w:ind w:left="284" w:right="0" w:firstLine="424.66141732283467"/>
             <w:jc w:val="left"/>
             <w:rPr/>
           </w:pPr>
@@ -2497,7 +2529,7 @@
               <w:tab w:val="right" w:leader="none" w:pos="9628"/>
             </w:tabs>
             <w:spacing w:after="0" w:before="0" w:line="360" w:lineRule="auto"/>
-            <w:ind w:left="284" w:right="0" w:firstLine="284"/>
+            <w:ind w:left="284" w:right="0" w:firstLine="424.66141732283467"/>
             <w:jc w:val="left"/>
             <w:rPr/>
           </w:pPr>
@@ -2533,7 +2565,7 @@
               <w:tab w:val="right" w:leader="none" w:pos="9628"/>
             </w:tabs>
             <w:spacing w:after="120" w:before="240" w:line="240" w:lineRule="auto"/>
-            <w:ind w:left="0" w:right="0" w:firstLine="0"/>
+            <w:ind w:left="0" w:right="0" w:firstLine="708.6614173228347"/>
             <w:jc w:val="left"/>
             <w:rPr>
               <w:smallCaps w:val="0"/>
@@ -2583,7 +2615,7 @@
               <w:tab w:val="right" w:leader="none" w:pos="9628"/>
             </w:tabs>
             <w:spacing w:after="120" w:before="240" w:line="240" w:lineRule="auto"/>
-            <w:ind w:left="0" w:right="0" w:firstLine="0"/>
+            <w:ind w:left="0" w:right="0" w:firstLine="708.6614173228347"/>
             <w:jc w:val="left"/>
             <w:rPr>
               <w:smallCaps w:val="0"/>
@@ -2633,7 +2665,7 @@
               <w:tab w:val="right" w:leader="none" w:pos="9628"/>
             </w:tabs>
             <w:spacing w:after="120" w:before="240" w:line="240" w:lineRule="auto"/>
-            <w:ind w:left="0" w:right="0" w:firstLine="0"/>
+            <w:ind w:left="0" w:right="0" w:firstLine="708.6614173228347"/>
             <w:jc w:val="left"/>
             <w:rPr>
               <w:smallCaps w:val="0"/>
@@ -2667,7 +2699,7 @@
         </w:p>
         <w:p>
           <w:pPr>
-            <w:ind w:firstLine="0"/>
+            <w:ind w:firstLine="708.6614173228347"/>
             <w:rPr/>
           </w:pPr>
           <w:r>
@@ -2683,32 +2715,48 @@
     </w:sdt>
     <w:p>
       <w:pPr>
-        <w:rPr/>
-      </w:pPr>
-      <w:r>
-        <w:br w:type="page"/>
-      </w:r>
-      <w:r>
-        <w:rPr>
-          <w:rtl w:val="0"/>
-        </w:rPr>
-      </w:r>
-    </w:p>
-    <w:p>
-      <w:pPr>
         <w:pStyle w:val="Heading1"/>
         <w:spacing w:line="360" w:lineRule="auto"/>
+        <w:ind w:firstLine="708.6614173228347"/>
+        <w:jc w:val="left"/>
         <w:rPr>
           <w:sz w:val="28"/>
           <w:szCs w:val="28"/>
         </w:rPr>
-      </w:pPr>
-      <w:bookmarkStart w:colFirst="0" w:colLast="0" w:name="_vbslj8tni925" w:id="0"/>
+        <w:sectPr>
+          <w:headerReference r:id="rId6" w:type="first"/>
+          <w:footerReference r:id="rId7" w:type="default"/>
+          <w:footerReference r:id="rId8" w:type="first"/>
+          <w:pgSz w:h="16838" w:w="11906" w:orient="portrait"/>
+          <w:pgMar w:bottom="1134" w:top="1134" w:left="1701" w:right="567" w:header="709" w:footer="709"/>
+          <w:pgNumType w:start="1"/>
+          <w:titlePg w:val="1"/>
+        </w:sectPr>
+      </w:pPr>
+      <w:bookmarkStart w:colFirst="0" w:colLast="0" w:name="_eebgvk1b6nos" w:id="0"/>
       <w:bookmarkEnd w:id="0"/>
       <w:r>
+        <w:rPr>
+          <w:rtl w:val="0"/>
+        </w:rPr>
+      </w:r>
+    </w:p>
+    <w:p>
+      <w:pPr>
+        <w:pStyle w:val="Heading1"/>
+        <w:spacing w:line="360" w:lineRule="auto"/>
+        <w:ind w:firstLine="708.6614173228347"/>
         <w:rPr>
           <w:sz w:val="28"/>
           <w:szCs w:val="28"/>
+        </w:rPr>
+      </w:pPr>
+      <w:bookmarkStart w:colFirst="0" w:colLast="0" w:name="_vbslj8tni925" w:id="1"/>
+      <w:bookmarkEnd w:id="1"/>
+      <w:r>
+        <w:rPr>
+          <w:sz w:val="28"/>
+          <w:szCs w:val="28"/>
           <w:rtl w:val="0"/>
         </w:rPr>
         <w:t xml:space="preserve">ВВЕДЕНИЕ</w:t>
@@ -2716,7 +2764,7 @@
     </w:p>
     <w:p>
       <w:pPr>
-        <w:ind w:firstLine="0"/>
+        <w:ind w:firstLine="708.6614173228347"/>
         <w:rPr/>
       </w:pPr>
       <w:r>
@@ -2728,30 +2776,43 @@
     </w:p>
     <w:p>
       <w:pPr>
-        <w:ind w:firstLine="0"/>
-        <w:rPr/>
-      </w:pPr>
-      <w:r>
-        <w:rPr>
-          <w:rtl w:val="0"/>
-        </w:rPr>
-        <w:t xml:space="preserve">Целью данной курсовой работы является разработка функционального веб-портала для управления жилым комплексом, который будет включать в себя модули для регистрации заявок на ремонт, бронирования общих помещений и обсуждений жильцов. В процессе работы будет проведен анализ существующих решений, определены требования к функционалу портала, а также разработаны архитектура системы и ее основные компоненты.</w:t>
-      </w:r>
-    </w:p>
-    <w:p>
-      <w:pPr>
-        <w:ind w:firstLine="0"/>
-        <w:rPr/>
-      </w:pPr>
-      <w:r>
-        <w:rPr>
-          <w:rtl w:val="0"/>
-        </w:rPr>
-        <w:t xml:space="preserve">Таким образом, данная работа направлена на создание эффективного инструмента для улучшения качества жизни жильцов многоквартирных домов и оптимизации процессов управления жилыми комплексами.</w:t>
-      </w:r>
-    </w:p>
-    <w:p>
-      <w:pPr>
+        <w:ind w:firstLine="708.6614173228347"/>
+        <w:rPr/>
+      </w:pPr>
+      <w:r>
+        <w:rPr>
+          <w:rtl w:val="0"/>
+        </w:rPr>
+        <w:t xml:space="preserve">Целью данной курсовой работы является разработка функционального веб-портала для управления жилым комплексом, который будет включать в себя модули для регистрации заявок на ремонт, бронирования общих помещений и обсуждений жильцов. В процессе работы были выполнены такие задачи как: анализ требований, проектирование архитектуры, выбор технологий,азработка документации, тестирование системы, обеспечение безопасности данных, разработка функциональных модулей.</w:t>
+      </w:r>
+    </w:p>
+    <w:p>
+      <w:pPr>
+        <w:ind w:firstLine="708.6614173228347"/>
+        <w:rPr/>
+      </w:pPr>
+      <w:r>
+        <w:rPr>
+          <w:rtl w:val="0"/>
+        </w:rPr>
+        <w:t xml:space="preserve"> .</w:t>
+      </w:r>
+    </w:p>
+    <w:p>
+      <w:pPr>
+        <w:ind w:firstLine="708.6614173228347"/>
+        <w:rPr/>
+      </w:pPr>
+      <w:r>
+        <w:rPr>
+          <w:rtl w:val="0"/>
+        </w:rPr>
+        <w:t xml:space="preserve">Работа направлена на создание эффективного инструмента для улучшения качества жизни жильцов многоквартирных домов и оптимизации процессов управления жилыми комплексами.</w:t>
+      </w:r>
+    </w:p>
+    <w:p>
+      <w:pPr>
+        <w:ind w:firstLine="708.6614173228347"/>
         <w:rPr/>
       </w:pPr>
       <w:r>
@@ -2766,7 +2827,7 @@
           <w:ilvl w:val="0"/>
           <w:numId w:val="8"/>
         </w:numPr>
-        <w:ind w:left="720" w:hanging="360"/>
+        <w:ind w:left="720" w:hanging="11.338582677165334"/>
         <w:rPr/>
       </w:pPr>
       <w:r>
@@ -2779,10 +2840,10 @@
     <w:p>
       <w:pPr>
         <w:numPr>
-          <w:ilvl w:val="1"/>
+          <w:ilvl w:val="2"/>
           <w:numId w:val="8"/>
         </w:numPr>
-        <w:ind w:left="1440" w:hanging="360"/>
+        <w:ind w:left="2160" w:hanging="360"/>
         <w:rPr/>
       </w:pPr>
       <w:r>
@@ -2795,10 +2856,10 @@
     <w:p>
       <w:pPr>
         <w:numPr>
-          <w:ilvl w:val="1"/>
+          <w:ilvl w:val="2"/>
           <w:numId w:val="8"/>
         </w:numPr>
-        <w:ind w:left="1440" w:hanging="360"/>
+        <w:ind w:left="2160" w:hanging="360"/>
         <w:rPr/>
       </w:pPr>
       <w:r>
@@ -2814,7 +2875,7 @@
           <w:ilvl w:val="0"/>
           <w:numId w:val="8"/>
         </w:numPr>
-        <w:ind w:left="720" w:hanging="360"/>
+        <w:ind w:left="720" w:hanging="11.338582677165334"/>
         <w:rPr/>
       </w:pPr>
       <w:r>
@@ -2827,10 +2888,10 @@
     <w:p>
       <w:pPr>
         <w:numPr>
-          <w:ilvl w:val="1"/>
+          <w:ilvl w:val="2"/>
           <w:numId w:val="8"/>
         </w:numPr>
-        <w:ind w:left="1440" w:hanging="360"/>
+        <w:ind w:left="2160" w:hanging="360"/>
         <w:rPr/>
       </w:pPr>
       <w:r>
@@ -2843,10 +2904,10 @@
     <w:p>
       <w:pPr>
         <w:numPr>
-          <w:ilvl w:val="1"/>
+          <w:ilvl w:val="2"/>
           <w:numId w:val="8"/>
         </w:numPr>
-        <w:ind w:left="1440" w:hanging="360"/>
+        <w:ind w:left="2160" w:hanging="360"/>
         <w:rPr/>
       </w:pPr>
       <w:r>
@@ -2862,7 +2923,7 @@
           <w:ilvl w:val="0"/>
           <w:numId w:val="8"/>
         </w:numPr>
-        <w:ind w:left="720" w:hanging="360"/>
+        <w:ind w:left="720" w:hanging="11.338582677165334"/>
         <w:rPr/>
       </w:pPr>
       <w:r>
@@ -2875,10 +2936,10 @@
     <w:p>
       <w:pPr>
         <w:numPr>
-          <w:ilvl w:val="1"/>
+          <w:ilvl w:val="2"/>
           <w:numId w:val="8"/>
         </w:numPr>
-        <w:ind w:left="1440" w:hanging="360"/>
+        <w:ind w:left="2160" w:hanging="360"/>
         <w:rPr/>
       </w:pPr>
       <w:r>
@@ -2891,10 +2952,10 @@
     <w:p>
       <w:pPr>
         <w:numPr>
-          <w:ilvl w:val="1"/>
+          <w:ilvl w:val="2"/>
           <w:numId w:val="8"/>
         </w:numPr>
-        <w:ind w:left="1440" w:hanging="360"/>
+        <w:ind w:left="2160" w:hanging="360"/>
         <w:rPr/>
       </w:pPr>
       <w:r>
@@ -2910,7 +2971,7 @@
           <w:ilvl w:val="0"/>
           <w:numId w:val="8"/>
         </w:numPr>
-        <w:ind w:left="720" w:hanging="360"/>
+        <w:ind w:left="720" w:hanging="11.338582677165334"/>
         <w:rPr/>
       </w:pPr>
       <w:r>
@@ -2923,10 +2984,10 @@
     <w:p>
       <w:pPr>
         <w:numPr>
-          <w:ilvl w:val="1"/>
+          <w:ilvl w:val="2"/>
           <w:numId w:val="8"/>
         </w:numPr>
-        <w:ind w:left="1440" w:hanging="360"/>
+        <w:ind w:left="2160" w:hanging="360"/>
         <w:rPr/>
       </w:pPr>
       <w:r>
@@ -2939,10 +3000,10 @@
     <w:p>
       <w:pPr>
         <w:numPr>
-          <w:ilvl w:val="1"/>
+          <w:ilvl w:val="2"/>
           <w:numId w:val="8"/>
         </w:numPr>
-        <w:ind w:left="1440" w:hanging="360"/>
+        <w:ind w:left="2160" w:hanging="360"/>
         <w:rPr/>
       </w:pPr>
       <w:r>
@@ -2955,10 +3016,10 @@
     <w:p>
       <w:pPr>
         <w:numPr>
-          <w:ilvl w:val="1"/>
+          <w:ilvl w:val="2"/>
           <w:numId w:val="8"/>
         </w:numPr>
-        <w:ind w:left="1440" w:hanging="360"/>
+        <w:ind w:left="2160" w:hanging="360"/>
         <w:rPr/>
       </w:pPr>
       <w:r>
@@ -2974,7 +3035,7 @@
           <w:ilvl w:val="0"/>
           <w:numId w:val="8"/>
         </w:numPr>
-        <w:ind w:left="720" w:hanging="360"/>
+        <w:ind w:left="720" w:hanging="11.338582677165334"/>
         <w:rPr/>
       </w:pPr>
       <w:r>
@@ -2987,10 +3048,10 @@
     <w:p>
       <w:pPr>
         <w:numPr>
-          <w:ilvl w:val="1"/>
+          <w:ilvl w:val="2"/>
           <w:numId w:val="8"/>
         </w:numPr>
-        <w:ind w:left="1440" w:hanging="360"/>
+        <w:ind w:left="2160" w:hanging="360"/>
         <w:rPr/>
       </w:pPr>
       <w:r>
@@ -3003,10 +3064,10 @@
     <w:p>
       <w:pPr>
         <w:numPr>
-          <w:ilvl w:val="1"/>
+          <w:ilvl w:val="2"/>
           <w:numId w:val="8"/>
         </w:numPr>
-        <w:ind w:left="1440" w:hanging="360"/>
+        <w:ind w:left="2160" w:hanging="360"/>
         <w:rPr/>
       </w:pPr>
       <w:r>
@@ -3022,7 +3083,7 @@
           <w:ilvl w:val="0"/>
           <w:numId w:val="8"/>
         </w:numPr>
-        <w:ind w:left="720" w:hanging="360"/>
+        <w:ind w:left="720" w:hanging="11.338582677165334"/>
         <w:rPr/>
       </w:pPr>
       <w:r>
@@ -3035,10 +3096,10 @@
     <w:p>
       <w:pPr>
         <w:numPr>
-          <w:ilvl w:val="1"/>
+          <w:ilvl w:val="2"/>
           <w:numId w:val="8"/>
         </w:numPr>
-        <w:ind w:left="1440" w:hanging="360"/>
+        <w:ind w:left="2160" w:hanging="360"/>
         <w:rPr/>
       </w:pPr>
       <w:r>
@@ -3051,10 +3112,10 @@
     <w:p>
       <w:pPr>
         <w:numPr>
-          <w:ilvl w:val="1"/>
+          <w:ilvl w:val="2"/>
           <w:numId w:val="8"/>
         </w:numPr>
-        <w:ind w:left="1440" w:hanging="360"/>
+        <w:ind w:left="2160" w:hanging="360"/>
         <w:rPr/>
       </w:pPr>
       <w:r>
@@ -3070,7 +3131,7 @@
           <w:ilvl w:val="0"/>
           <w:numId w:val="8"/>
         </w:numPr>
-        <w:ind w:left="720" w:hanging="360"/>
+        <w:ind w:left="720" w:hanging="11.338582677165334"/>
         <w:rPr/>
       </w:pPr>
       <w:r>
@@ -3083,10 +3144,10 @@
     <w:p>
       <w:pPr>
         <w:numPr>
-          <w:ilvl w:val="1"/>
+          <w:ilvl w:val="2"/>
           <w:numId w:val="8"/>
         </w:numPr>
-        <w:ind w:left="1440" w:hanging="360"/>
+        <w:ind w:left="2160" w:hanging="360"/>
         <w:rPr/>
       </w:pPr>
       <w:r>
@@ -3099,10 +3160,10 @@
     <w:p>
       <w:pPr>
         <w:numPr>
-          <w:ilvl w:val="1"/>
+          <w:ilvl w:val="2"/>
           <w:numId w:val="8"/>
         </w:numPr>
-        <w:ind w:left="1440" w:hanging="360"/>
+        <w:ind w:left="2160" w:hanging="360"/>
         <w:rPr/>
       </w:pPr>
       <w:r>
@@ -3118,7 +3179,7 @@
           <w:ilvl w:val="0"/>
           <w:numId w:val="8"/>
         </w:numPr>
-        <w:ind w:left="720" w:hanging="360"/>
+        <w:ind w:left="720" w:hanging="11.338582677165334"/>
         <w:rPr/>
       </w:pPr>
       <w:r>
@@ -3131,10 +3192,10 @@
     <w:p>
       <w:pPr>
         <w:numPr>
-          <w:ilvl w:val="1"/>
+          <w:ilvl w:val="2"/>
           <w:numId w:val="8"/>
         </w:numPr>
-        <w:ind w:left="1440" w:hanging="360"/>
+        <w:ind w:left="2160" w:hanging="360"/>
         <w:rPr/>
       </w:pPr>
       <w:r>
@@ -3147,10 +3208,10 @@
     <w:p>
       <w:pPr>
         <w:numPr>
-          <w:ilvl w:val="1"/>
+          <w:ilvl w:val="2"/>
           <w:numId w:val="8"/>
         </w:numPr>
-        <w:ind w:left="1440" w:hanging="360"/>
+        <w:ind w:left="2160" w:hanging="360"/>
         <w:rPr/>
       </w:pPr>
       <w:r>
@@ -3162,7 +3223,7 @@
     </w:p>
     <w:p>
       <w:pPr>
-        <w:ind w:firstLine="0"/>
+        <w:ind w:firstLine="708.6614173228347"/>
         <w:rPr/>
       </w:pPr>
       <w:r>
@@ -3174,161 +3235,161 @@
     </w:p>
     <w:p>
       <w:pPr>
-        <w:ind w:left="720" w:firstLine="0"/>
-        <w:rPr/>
-      </w:pPr>
-      <w:r>
-        <w:rPr>
-          <w:rtl w:val="0"/>
-        </w:rPr>
-      </w:r>
-    </w:p>
-    <w:p>
-      <w:pPr>
-        <w:ind w:left="720" w:firstLine="0"/>
-        <w:rPr/>
-      </w:pPr>
-      <w:r>
-        <w:rPr>
-          <w:rtl w:val="0"/>
-        </w:rPr>
-      </w:r>
-    </w:p>
-    <w:p>
-      <w:pPr>
-        <w:ind w:left="720" w:firstLine="0"/>
-        <w:rPr/>
-      </w:pPr>
-      <w:r>
-        <w:rPr>
-          <w:rtl w:val="0"/>
-        </w:rPr>
-      </w:r>
-    </w:p>
-    <w:p>
-      <w:pPr>
-        <w:ind w:left="720" w:firstLine="0"/>
-        <w:rPr/>
-      </w:pPr>
-      <w:r>
-        <w:rPr>
-          <w:rtl w:val="0"/>
-        </w:rPr>
-      </w:r>
-    </w:p>
-    <w:p>
-      <w:pPr>
-        <w:ind w:left="720" w:firstLine="0"/>
-        <w:rPr/>
-      </w:pPr>
-      <w:r>
-        <w:rPr>
-          <w:rtl w:val="0"/>
-        </w:rPr>
-      </w:r>
-    </w:p>
-    <w:p>
-      <w:pPr>
-        <w:ind w:left="720" w:firstLine="0"/>
-        <w:rPr/>
-      </w:pPr>
-      <w:r>
-        <w:rPr>
-          <w:rtl w:val="0"/>
-        </w:rPr>
-      </w:r>
-    </w:p>
-    <w:p>
-      <w:pPr>
-        <w:ind w:left="720" w:firstLine="0"/>
-        <w:rPr/>
-      </w:pPr>
-      <w:r>
-        <w:rPr>
-          <w:rtl w:val="0"/>
-        </w:rPr>
-      </w:r>
-    </w:p>
-    <w:p>
-      <w:pPr>
-        <w:ind w:left="720" w:firstLine="0"/>
-        <w:rPr/>
-      </w:pPr>
-      <w:r>
-        <w:rPr>
-          <w:rtl w:val="0"/>
-        </w:rPr>
-      </w:r>
-    </w:p>
-    <w:p>
-      <w:pPr>
-        <w:ind w:left="720" w:firstLine="0"/>
-        <w:rPr/>
-      </w:pPr>
-      <w:r>
-        <w:rPr>
-          <w:rtl w:val="0"/>
-        </w:rPr>
-      </w:r>
-    </w:p>
-    <w:p>
-      <w:pPr>
-        <w:ind w:left="720" w:firstLine="0"/>
-        <w:rPr/>
-      </w:pPr>
-      <w:r>
-        <w:rPr>
-          <w:rtl w:val="0"/>
-        </w:rPr>
-      </w:r>
-    </w:p>
-    <w:p>
-      <w:pPr>
-        <w:ind w:left="720" w:firstLine="0"/>
-        <w:rPr/>
-      </w:pPr>
-      <w:r>
-        <w:rPr>
-          <w:rtl w:val="0"/>
-        </w:rPr>
-      </w:r>
-    </w:p>
-    <w:p>
-      <w:pPr>
-        <w:ind w:left="720" w:firstLine="0"/>
-        <w:rPr/>
-      </w:pPr>
-      <w:r>
-        <w:rPr>
-          <w:rtl w:val="0"/>
-        </w:rPr>
-      </w:r>
-    </w:p>
-    <w:p>
-      <w:pPr>
-        <w:ind w:left="720" w:firstLine="0"/>
-        <w:rPr/>
-      </w:pPr>
-      <w:r>
-        <w:rPr>
-          <w:rtl w:val="0"/>
-        </w:rPr>
-      </w:r>
-    </w:p>
-    <w:p>
-      <w:pPr>
-        <w:ind w:left="720" w:firstLine="0"/>
-        <w:rPr/>
-      </w:pPr>
-      <w:r>
-        <w:rPr>
-          <w:rtl w:val="0"/>
-        </w:rPr>
-      </w:r>
-    </w:p>
-    <w:p>
-      <w:pPr>
-        <w:ind w:left="720" w:firstLine="0"/>
+        <w:ind w:left="720" w:hanging="11.338582677165334"/>
+        <w:rPr/>
+      </w:pPr>
+      <w:r>
+        <w:rPr>
+          <w:rtl w:val="0"/>
+        </w:rPr>
+      </w:r>
+    </w:p>
+    <w:p>
+      <w:pPr>
+        <w:ind w:left="720" w:hanging="11.338582677165334"/>
+        <w:rPr/>
+      </w:pPr>
+      <w:r>
+        <w:rPr>
+          <w:rtl w:val="0"/>
+        </w:rPr>
+      </w:r>
+    </w:p>
+    <w:p>
+      <w:pPr>
+        <w:ind w:left="720" w:hanging="11.338582677165334"/>
+        <w:rPr/>
+      </w:pPr>
+      <w:r>
+        <w:rPr>
+          <w:rtl w:val="0"/>
+        </w:rPr>
+      </w:r>
+    </w:p>
+    <w:p>
+      <w:pPr>
+        <w:ind w:left="720" w:hanging="11.338582677165334"/>
+        <w:rPr/>
+      </w:pPr>
+      <w:r>
+        <w:rPr>
+          <w:rtl w:val="0"/>
+        </w:rPr>
+      </w:r>
+    </w:p>
+    <w:p>
+      <w:pPr>
+        <w:ind w:left="720" w:hanging="11.338582677165334"/>
+        <w:rPr/>
+      </w:pPr>
+      <w:r>
+        <w:rPr>
+          <w:rtl w:val="0"/>
+        </w:rPr>
+      </w:r>
+    </w:p>
+    <w:p>
+      <w:pPr>
+        <w:ind w:left="720" w:hanging="11.338582677165334"/>
+        <w:rPr/>
+      </w:pPr>
+      <w:r>
+        <w:rPr>
+          <w:rtl w:val="0"/>
+        </w:rPr>
+      </w:r>
+    </w:p>
+    <w:p>
+      <w:pPr>
+        <w:ind w:left="720" w:hanging="11.338582677165334"/>
+        <w:rPr/>
+      </w:pPr>
+      <w:r>
+        <w:rPr>
+          <w:rtl w:val="0"/>
+        </w:rPr>
+      </w:r>
+    </w:p>
+    <w:p>
+      <w:pPr>
+        <w:ind w:left="720" w:hanging="11.338582677165334"/>
+        <w:rPr/>
+      </w:pPr>
+      <w:r>
+        <w:rPr>
+          <w:rtl w:val="0"/>
+        </w:rPr>
+      </w:r>
+    </w:p>
+    <w:p>
+      <w:pPr>
+        <w:ind w:left="720" w:hanging="11.338582677165334"/>
+        <w:rPr/>
+      </w:pPr>
+      <w:r>
+        <w:rPr>
+          <w:rtl w:val="0"/>
+        </w:rPr>
+      </w:r>
+    </w:p>
+    <w:p>
+      <w:pPr>
+        <w:ind w:left="720" w:hanging="11.338582677165334"/>
+        <w:rPr/>
+      </w:pPr>
+      <w:r>
+        <w:rPr>
+          <w:rtl w:val="0"/>
+        </w:rPr>
+      </w:r>
+    </w:p>
+    <w:p>
+      <w:pPr>
+        <w:ind w:left="720" w:hanging="11.338582677165334"/>
+        <w:rPr/>
+      </w:pPr>
+      <w:r>
+        <w:rPr>
+          <w:rtl w:val="0"/>
+        </w:rPr>
+      </w:r>
+    </w:p>
+    <w:p>
+      <w:pPr>
+        <w:ind w:left="720" w:hanging="11.338582677165334"/>
+        <w:rPr/>
+      </w:pPr>
+      <w:r>
+        <w:rPr>
+          <w:rtl w:val="0"/>
+        </w:rPr>
+      </w:r>
+    </w:p>
+    <w:p>
+      <w:pPr>
+        <w:ind w:left="720" w:hanging="11.338582677165334"/>
+        <w:rPr/>
+      </w:pPr>
+      <w:r>
+        <w:rPr>
+          <w:rtl w:val="0"/>
+        </w:rPr>
+      </w:r>
+    </w:p>
+    <w:p>
+      <w:pPr>
+        <w:ind w:left="720" w:hanging="11.338582677165334"/>
+        <w:rPr/>
+      </w:pPr>
+      <w:r>
+        <w:rPr>
+          <w:rtl w:val="0"/>
+        </w:rPr>
+      </w:r>
+    </w:p>
+    <w:p>
+      <w:pPr>
+        <w:ind w:left="720" w:hanging="11.338582677165334"/>
         <w:rPr/>
       </w:pPr>
       <w:r>
@@ -3340,10 +3401,11 @@
     <w:p>
       <w:pPr>
         <w:pStyle w:val="Heading2"/>
-        <w:rPr/>
-      </w:pPr>
-      <w:bookmarkStart w:colFirst="0" w:colLast="0" w:name="_8hdsmweirpgt" w:id="1"/>
-      <w:bookmarkEnd w:id="1"/>
+        <w:ind w:firstLine="708.6614173228347"/>
+        <w:rPr/>
+      </w:pPr>
+      <w:bookmarkStart w:colFirst="0" w:colLast="0" w:name="_8hdsmweirpgt" w:id="2"/>
+      <w:bookmarkEnd w:id="2"/>
       <w:r>
         <w:rPr>
           <w:rtl w:val="0"/>
@@ -3353,6 +3415,7 @@
     </w:p>
     <w:p>
       <w:pPr>
+        <w:ind w:firstLine="708.6614173228347"/>
         <w:rPr/>
       </w:pPr>
       <w:r>
@@ -3364,17 +3427,18 @@
     </w:p>
     <w:p>
       <w:pPr>
-        <w:rPr/>
-      </w:pPr>
-      <w:r>
-        <w:rPr>
-          <w:rtl w:val="0"/>
-        </w:rPr>
-      </w:r>
-    </w:p>
-    <w:p>
-      <w:pPr>
-        <w:ind w:firstLine="0"/>
+        <w:ind w:firstLine="708.6614173228347"/>
+        <w:rPr/>
+      </w:pPr>
+      <w:r>
+        <w:rPr>
+          <w:rtl w:val="0"/>
+        </w:rPr>
+      </w:r>
+    </w:p>
+    <w:p>
+      <w:pPr>
+        <w:ind w:firstLine="708.6614173228347"/>
         <w:jc w:val="center"/>
         <w:rPr>
           <w:b w:val="1"/>
@@ -3397,7 +3461,7 @@
     </w:p>
     <w:p>
       <w:pPr>
-        <w:ind w:firstLine="0"/>
+        <w:ind w:firstLine="708.6614173228347"/>
         <w:rPr/>
       </w:pPr>
       <w:r>
@@ -3409,7 +3473,7 @@
     </w:p>
     <w:p>
       <w:pPr>
-        <w:ind w:firstLine="720"/>
+        <w:ind w:firstLine="708.6614173228347"/>
         <w:rPr/>
       </w:pPr>
       <w:r>
@@ -3421,7 +3485,7 @@
     </w:p>
     <w:p>
       <w:pPr>
-        <w:ind w:firstLine="720"/>
+        <w:ind w:firstLine="708.6614173228347"/>
         <w:rPr/>
       </w:pPr>
       <w:r>
@@ -3433,7 +3497,7 @@
     </w:p>
     <w:p>
       <w:pPr>
-        <w:ind w:firstLine="720"/>
+        <w:ind w:firstLine="708.6614173228347"/>
         <w:rPr/>
       </w:pPr>
       <w:r>
@@ -3445,7 +3509,7 @@
     </w:p>
     <w:p>
       <w:pPr>
-        <w:ind w:firstLine="720"/>
+        <w:ind w:firstLine="708.6614173228347"/>
         <w:rPr/>
       </w:pPr>
       <w:r>
@@ -3457,7 +3521,7 @@
     </w:p>
     <w:p>
       <w:pPr>
-        <w:ind w:firstLine="720"/>
+        <w:ind w:firstLine="708.6614173228347"/>
         <w:rPr/>
       </w:pPr>
       <w:r>
@@ -3469,7 +3533,7 @@
     </w:p>
     <w:p>
       <w:pPr>
-        <w:ind w:firstLine="720"/>
+        <w:ind w:firstLine="708.6614173228347"/>
         <w:rPr/>
       </w:pPr>
       <w:r>
@@ -3481,7 +3545,7 @@
     </w:p>
     <w:p>
       <w:pPr>
-        <w:ind w:firstLine="720"/>
+        <w:ind w:firstLine="708.6614173228347"/>
         <w:rPr/>
       </w:pPr>
       <w:r>
@@ -3493,7 +3557,7 @@
     </w:p>
     <w:p>
       <w:pPr>
-        <w:ind w:firstLine="720"/>
+        <w:ind w:firstLine="708.6614173228347"/>
         <w:rPr/>
       </w:pPr>
       <w:r>
@@ -3505,18 +3569,18 @@
     </w:p>
     <w:p>
       <w:pPr>
-        <w:ind w:firstLine="720"/>
-        <w:rPr/>
-      </w:pPr>
-      <w:r>
-        <w:rPr>
-          <w:rtl w:val="0"/>
-        </w:rPr>
-      </w:r>
-    </w:p>
-    <w:p>
-      <w:pPr>
-        <w:ind w:firstLine="0"/>
+        <w:ind w:firstLine="708.6614173228347"/>
+        <w:rPr/>
+      </w:pPr>
+      <w:r>
+        <w:rPr>
+          <w:rtl w:val="0"/>
+        </w:rPr>
+      </w:r>
+    </w:p>
+    <w:p>
+      <w:pPr>
+        <w:ind w:firstLine="708.6614173228347"/>
         <w:jc w:val="center"/>
         <w:rPr>
           <w:b w:val="1"/>
@@ -3532,7 +3596,7 @@
     </w:p>
     <w:p>
       <w:pPr>
-        <w:ind w:firstLine="0"/>
+        <w:ind w:firstLine="708.6614173228347"/>
         <w:rPr/>
       </w:pPr>
       <w:r>
@@ -3544,7 +3608,7 @@
     </w:p>
     <w:p>
       <w:pPr>
-        <w:ind w:firstLine="720"/>
+        <w:ind w:firstLine="708.6614173228347"/>
         <w:rPr/>
       </w:pPr>
       <w:r>
@@ -3556,7 +3620,7 @@
     </w:p>
     <w:p>
       <w:pPr>
-        <w:ind w:firstLine="720"/>
+        <w:ind w:firstLine="708.6614173228347"/>
         <w:rPr/>
       </w:pPr>
       <w:r>
@@ -3599,7 +3663,7 @@
     </w:p>
     <w:p>
       <w:pPr>
-        <w:ind w:firstLine="720"/>
+        <w:ind w:firstLine="708.6614173228347"/>
         <w:rPr/>
       </w:pPr>
       <w:r>
@@ -3611,18 +3675,18 @@
     </w:p>
     <w:p>
       <w:pPr>
-        <w:ind w:firstLine="720"/>
-        <w:rPr/>
-      </w:pPr>
-      <w:r>
-        <w:rPr>
-          <w:rtl w:val="0"/>
-        </w:rPr>
-      </w:r>
-    </w:p>
-    <w:p>
-      <w:pPr>
-        <w:ind w:firstLine="0"/>
+        <w:ind w:firstLine="708.6614173228347"/>
+        <w:rPr/>
+      </w:pPr>
+      <w:r>
+        <w:rPr>
+          <w:rtl w:val="0"/>
+        </w:rPr>
+      </w:r>
+    </w:p>
+    <w:p>
+      <w:pPr>
+        <w:ind w:firstLine="708.6614173228347"/>
         <w:jc w:val="center"/>
         <w:rPr>
           <w:b w:val="1"/>
@@ -3638,7 +3702,7 @@
     </w:p>
     <w:p>
       <w:pPr>
-        <w:ind w:firstLine="0"/>
+        <w:ind w:firstLine="708.6614173228347"/>
         <w:rPr/>
       </w:pPr>
       <w:r>
@@ -3650,7 +3714,7 @@
     </w:p>
     <w:p>
       <w:pPr>
-        <w:ind w:firstLine="0"/>
+        <w:ind w:firstLine="708.6614173228347"/>
         <w:rPr/>
       </w:pPr>
       <w:r>
@@ -3662,7 +3726,7 @@
     </w:p>
     <w:p>
       <w:pPr>
-        <w:ind w:firstLine="0"/>
+        <w:ind w:firstLine="708.6614173228347"/>
         <w:rPr/>
       </w:pPr>
       <w:r>
@@ -3674,7 +3738,7 @@
     </w:p>
     <w:p>
       <w:pPr>
-        <w:ind w:firstLine="0"/>
+        <w:ind w:firstLine="708.6614173228347"/>
         <w:rPr/>
       </w:pPr>
       <w:r>
@@ -3686,7 +3750,7 @@
     </w:p>
     <w:p>
       <w:pPr>
-        <w:ind w:firstLine="0"/>
+        <w:ind w:firstLine="708.6614173228347"/>
         <w:jc w:val="center"/>
         <w:rPr/>
       </w:pPr>
@@ -3698,7 +3762,7 @@
     </w:p>
     <w:p>
       <w:pPr>
-        <w:ind w:left="0" w:firstLine="0"/>
+        <w:ind w:left="0" w:firstLine="708.6614173228347"/>
         <w:jc w:val="center"/>
         <w:rPr>
           <w:b w:val="1"/>
@@ -3714,7 +3778,7 @@
     </w:p>
     <w:p>
       <w:pPr>
-        <w:ind w:firstLine="0"/>
+        <w:ind w:firstLine="708.6614173228347"/>
         <w:rPr/>
       </w:pPr>
       <w:r>
@@ -3726,7 +3790,7 @@
     </w:p>
     <w:p>
       <w:pPr>
-        <w:ind w:firstLine="720"/>
+        <w:ind w:firstLine="708.6614173228347"/>
         <w:rPr/>
       </w:pPr>
       <w:r>
@@ -3738,7 +3802,7 @@
     </w:p>
     <w:p>
       <w:pPr>
-        <w:ind w:firstLine="720"/>
+        <w:ind w:firstLine="708.6614173228347"/>
         <w:rPr/>
       </w:pPr>
       <w:r>
@@ -3750,7 +3814,7 @@
     </w:p>
     <w:p>
       <w:pPr>
-        <w:ind w:firstLine="720"/>
+        <w:ind w:firstLine="708.6614173228347"/>
         <w:rPr/>
       </w:pPr>
       <w:r>
@@ -3762,7 +3826,7 @@
     </w:p>
     <w:p>
       <w:pPr>
-        <w:ind w:firstLine="720"/>
+        <w:ind w:firstLine="708.6614173228347"/>
         <w:rPr/>
       </w:pPr>
       <w:r>
@@ -3774,7 +3838,7 @@
     </w:p>
     <w:p>
       <w:pPr>
-        <w:ind w:firstLine="720"/>
+        <w:ind w:firstLine="708.6614173228347"/>
         <w:rPr>
           <w:b w:val="1"/>
         </w:rPr>
@@ -3787,7 +3851,7 @@
     </w:p>
     <w:p>
       <w:pPr>
-        <w:ind w:firstLine="0"/>
+        <w:ind w:firstLine="708.6614173228347"/>
         <w:jc w:val="center"/>
         <w:rPr>
           <w:b w:val="1"/>
@@ -3803,7 +3867,7 @@
     </w:p>
     <w:p>
       <w:pPr>
-        <w:ind w:firstLine="0"/>
+        <w:ind w:firstLine="708.6614173228347"/>
         <w:rPr/>
       </w:pPr>
       <w:r>
@@ -3815,7 +3879,7 @@
     </w:p>
     <w:p>
       <w:pPr>
-        <w:ind w:firstLine="720"/>
+        <w:ind w:firstLine="708.6614173228347"/>
         <w:rPr/>
       </w:pPr>
       <w:r>
@@ -3827,48 +3891,51 @@
     </w:p>
     <w:p>
       <w:pPr>
-        <w:ind w:firstLine="720"/>
-        <w:rPr/>
-      </w:pPr>
-      <w:r>
-        <w:rPr>
-          <w:rtl w:val="0"/>
-        </w:rPr>
-      </w:r>
-    </w:p>
-    <w:p>
-      <w:pPr>
-        <w:ind w:firstLine="0"/>
-        <w:rPr/>
-      </w:pPr>
-      <w:r>
-        <w:rPr>
-          <w:rtl w:val="0"/>
-        </w:rPr>
-      </w:r>
-    </w:p>
-    <w:p>
-      <w:pPr>
-        <w:rPr/>
-      </w:pPr>
-      <w:r>
-        <w:rPr>
-          <w:rtl w:val="0"/>
-        </w:rPr>
-      </w:r>
-    </w:p>
-    <w:p>
-      <w:pPr>
-        <w:rPr/>
-      </w:pPr>
-      <w:r>
-        <w:rPr>
-          <w:rtl w:val="0"/>
-        </w:rPr>
-      </w:r>
-    </w:p>
-    <w:p>
-      <w:pPr>
+        <w:ind w:firstLine="708.6614173228347"/>
+        <w:rPr/>
+      </w:pPr>
+      <w:r>
+        <w:rPr>
+          <w:rtl w:val="0"/>
+        </w:rPr>
+      </w:r>
+    </w:p>
+    <w:p>
+      <w:pPr>
+        <w:ind w:firstLine="708.6614173228347"/>
+        <w:rPr/>
+      </w:pPr>
+      <w:r>
+        <w:rPr>
+          <w:rtl w:val="0"/>
+        </w:rPr>
+      </w:r>
+    </w:p>
+    <w:p>
+      <w:pPr>
+        <w:ind w:firstLine="708.6614173228347"/>
+        <w:rPr/>
+      </w:pPr>
+      <w:r>
+        <w:rPr>
+          <w:rtl w:val="0"/>
+        </w:rPr>
+      </w:r>
+    </w:p>
+    <w:p>
+      <w:pPr>
+        <w:ind w:firstLine="708.6614173228347"/>
+        <w:rPr/>
+      </w:pPr>
+      <w:r>
+        <w:rPr>
+          <w:rtl w:val="0"/>
+        </w:rPr>
+      </w:r>
+    </w:p>
+    <w:p>
+      <w:pPr>
+        <w:ind w:firstLine="708.6614173228347"/>
         <w:rPr/>
       </w:pPr>
       <w:r>
@@ -3880,10 +3947,11 @@
     <w:p>
       <w:pPr>
         <w:pStyle w:val="Heading2"/>
-        <w:rPr/>
-      </w:pPr>
-      <w:bookmarkStart w:colFirst="0" w:colLast="0" w:name="_k4f8841x8ybp" w:id="2"/>
-      <w:bookmarkEnd w:id="2"/>
+        <w:ind w:firstLine="708.6614173228347"/>
+        <w:rPr/>
+      </w:pPr>
+      <w:bookmarkStart w:colFirst="0" w:colLast="0" w:name="_k4f8841x8ybp" w:id="3"/>
+      <w:bookmarkEnd w:id="3"/>
       <w:r>
         <w:rPr>
           <w:rtl w:val="0"/>
@@ -3893,6 +3961,7 @@
     </w:p>
     <w:p>
       <w:pPr>
+        <w:ind w:firstLine="708.6614173228347"/>
         <w:rPr/>
       </w:pPr>
       <w:r>
@@ -3910,6 +3979,7 @@
     </w:p>
     <w:p>
       <w:pPr>
+        <w:ind w:firstLine="708.6614173228347"/>
         <w:rPr/>
       </w:pPr>
       <w:r>
@@ -3921,10 +3991,11 @@
     <w:p>
       <w:pPr>
         <w:pStyle w:val="Heading3"/>
-        <w:rPr/>
-      </w:pPr>
-      <w:bookmarkStart w:colFirst="0" w:colLast="0" w:name="_apo855ef2yxb" w:id="3"/>
-      <w:bookmarkEnd w:id="3"/>
+        <w:ind w:firstLine="708.6614173228347"/>
+        <w:rPr/>
+      </w:pPr>
+      <w:bookmarkStart w:colFirst="0" w:colLast="0" w:name="_apo855ef2yxb" w:id="4"/>
+      <w:bookmarkEnd w:id="4"/>
       <w:r>
         <w:rPr>
           <w:rtl w:val="0"/>
@@ -3934,6 +4005,7 @@
     </w:p>
     <w:p>
       <w:pPr>
+        <w:ind w:firstLine="708.6614173228347"/>
         <w:rPr/>
       </w:pPr>
       <w:r>
@@ -3957,6 +4029,7 @@
     </w:p>
     <w:p>
       <w:pPr>
+        <w:ind w:firstLine="708.6614173228347"/>
         <w:rPr/>
       </w:pPr>
       <w:r>
@@ -3968,6 +4041,7 @@
     </w:p>
     <w:p>
       <w:pPr>
+        <w:ind w:firstLine="708.6614173228347"/>
         <w:rPr/>
       </w:pPr>
       <w:r>
@@ -3979,6 +4053,7 @@
     </w:p>
     <w:p>
       <w:pPr>
+        <w:ind w:firstLine="708.6614173228347"/>
         <w:rPr/>
       </w:pPr>
       <w:r>
@@ -3990,6 +4065,7 @@
     </w:p>
     <w:p>
       <w:pPr>
+        <w:ind w:firstLine="708.6614173228347"/>
         <w:rPr/>
       </w:pPr>
       <w:r>
@@ -4001,6 +4077,7 @@
     </w:p>
     <w:p>
       <w:pPr>
+        <w:ind w:firstLine="708.6614173228347"/>
         <w:rPr/>
       </w:pPr>
       <w:r>
@@ -4012,6 +4089,7 @@
     </w:p>
     <w:p>
       <w:pPr>
+        <w:ind w:firstLine="708.6614173228347"/>
         <w:rPr/>
       </w:pPr>
       <w:r>
@@ -4023,10 +4101,11 @@
     <w:p>
       <w:pPr>
         <w:pStyle w:val="Heading3"/>
-        <w:rPr/>
-      </w:pPr>
-      <w:bookmarkStart w:colFirst="0" w:colLast="0" w:name="_2onraci85rby" w:id="4"/>
-      <w:bookmarkEnd w:id="4"/>
+        <w:ind w:firstLine="708.6614173228347"/>
+        <w:rPr/>
+      </w:pPr>
+      <w:bookmarkStart w:colFirst="0" w:colLast="0" w:name="_2onraci85rby" w:id="5"/>
+      <w:bookmarkEnd w:id="5"/>
       <w:r>
         <w:rPr>
           <w:rtl w:val="0"/>
@@ -4036,6 +4115,7 @@
     </w:p>
     <w:p>
       <w:pPr>
+        <w:ind w:firstLine="708.6614173228347"/>
         <w:rPr/>
       </w:pPr>
       <w:r>
@@ -4047,6 +4127,7 @@
     </w:p>
     <w:p>
       <w:pPr>
+        <w:ind w:firstLine="708.6614173228347"/>
         <w:rPr/>
       </w:pPr>
       <w:r>
@@ -4062,7 +4143,7 @@
           <w:ilvl w:val="0"/>
           <w:numId w:val="25"/>
         </w:numPr>
-        <w:ind w:left="720" w:hanging="360"/>
+        <w:ind w:left="720" w:hanging="11.338582677165334"/>
         <w:rPr>
           <w:rFonts w:ascii="Times New Roman" w:cs="Times New Roman" w:eastAsia="Times New Roman" w:hAnsi="Times New Roman"/>
           <w:sz w:val="28"/>
@@ -4082,7 +4163,7 @@
           <w:ilvl w:val="0"/>
           <w:numId w:val="25"/>
         </w:numPr>
-        <w:ind w:left="720" w:hanging="360"/>
+        <w:ind w:left="720" w:hanging="11.338582677165334"/>
         <w:rPr>
           <w:rFonts w:ascii="Times New Roman" w:cs="Times New Roman" w:eastAsia="Times New Roman" w:hAnsi="Times New Roman"/>
           <w:sz w:val="28"/>
@@ -4102,7 +4183,7 @@
           <w:ilvl w:val="0"/>
           <w:numId w:val="25"/>
         </w:numPr>
-        <w:ind w:left="720" w:hanging="360"/>
+        <w:ind w:left="720" w:hanging="11.338582677165334"/>
         <w:rPr>
           <w:rFonts w:ascii="Times New Roman" w:cs="Times New Roman" w:eastAsia="Times New Roman" w:hAnsi="Times New Roman"/>
           <w:sz w:val="28"/>
@@ -4118,6 +4199,7 @@
     </w:p>
     <w:p>
       <w:pPr>
+        <w:ind w:firstLine="708.6614173228347"/>
         <w:rPr/>
       </w:pPr>
       <w:r>
@@ -4133,7 +4215,7 @@
           <w:ilvl w:val="0"/>
           <w:numId w:val="30"/>
         </w:numPr>
-        <w:ind w:left="720" w:hanging="360"/>
+        <w:ind w:left="720" w:hanging="11.338582677165334"/>
         <w:rPr>
           <w:rFonts w:ascii="Times New Roman" w:cs="Times New Roman" w:eastAsia="Times New Roman" w:hAnsi="Times New Roman"/>
           <w:sz w:val="28"/>
@@ -4153,7 +4235,7 @@
           <w:ilvl w:val="0"/>
           <w:numId w:val="30"/>
         </w:numPr>
-        <w:ind w:left="720" w:hanging="360"/>
+        <w:ind w:left="720" w:hanging="11.338582677165334"/>
         <w:rPr>
           <w:rFonts w:ascii="Times New Roman" w:cs="Times New Roman" w:eastAsia="Times New Roman" w:hAnsi="Times New Roman"/>
           <w:sz w:val="28"/>
@@ -4173,7 +4255,7 @@
           <w:ilvl w:val="0"/>
           <w:numId w:val="30"/>
         </w:numPr>
-        <w:ind w:left="720" w:hanging="360"/>
+        <w:ind w:left="720" w:hanging="11.338582677165334"/>
         <w:rPr>
           <w:rFonts w:ascii="Times New Roman" w:cs="Times New Roman" w:eastAsia="Times New Roman" w:hAnsi="Times New Roman"/>
           <w:sz w:val="28"/>
@@ -4193,7 +4275,7 @@
           <w:ilvl w:val="0"/>
           <w:numId w:val="30"/>
         </w:numPr>
-        <w:ind w:left="720" w:hanging="360"/>
+        <w:ind w:left="720" w:hanging="11.338582677165334"/>
         <w:rPr>
           <w:rFonts w:ascii="Times New Roman" w:cs="Times New Roman" w:eastAsia="Times New Roman" w:hAnsi="Times New Roman"/>
           <w:sz w:val="28"/>
@@ -4213,7 +4295,7 @@
           <w:ilvl w:val="0"/>
           <w:numId w:val="30"/>
         </w:numPr>
-        <w:ind w:left="720" w:hanging="360"/>
+        <w:ind w:left="720" w:hanging="11.338582677165334"/>
         <w:rPr>
           <w:rFonts w:ascii="Times New Roman" w:cs="Times New Roman" w:eastAsia="Times New Roman" w:hAnsi="Times New Roman"/>
           <w:sz w:val="28"/>
@@ -4229,6 +4311,7 @@
     </w:p>
     <w:p>
       <w:pPr>
+        <w:ind w:firstLine="708.6614173228347"/>
         <w:rPr/>
       </w:pPr>
       <w:r>
@@ -4244,7 +4327,7 @@
           <w:ilvl w:val="0"/>
           <w:numId w:val="40"/>
         </w:numPr>
-        <w:ind w:left="720" w:hanging="360"/>
+        <w:ind w:left="720" w:hanging="11.338582677165334"/>
         <w:rPr>
           <w:rFonts w:ascii="Times New Roman" w:cs="Times New Roman" w:eastAsia="Times New Roman" w:hAnsi="Times New Roman"/>
           <w:sz w:val="28"/>
@@ -4287,7 +4370,7 @@
           <w:ilvl w:val="0"/>
           <w:numId w:val="40"/>
         </w:numPr>
-        <w:ind w:left="720" w:hanging="360"/>
+        <w:ind w:left="720" w:hanging="11.338582677165334"/>
         <w:rPr>
           <w:rFonts w:ascii="Times New Roman" w:cs="Times New Roman" w:eastAsia="Times New Roman" w:hAnsi="Times New Roman"/>
           <w:sz w:val="28"/>
@@ -4303,7 +4386,7 @@
     </w:p>
     <w:p>
       <w:pPr>
-        <w:ind w:left="720" w:firstLine="0"/>
+        <w:ind w:left="720" w:hanging="11.338582677165334"/>
         <w:rPr>
           <w:b w:val="1"/>
         </w:rPr>
@@ -4317,10 +4400,11 @@
     <w:p>
       <w:pPr>
         <w:pStyle w:val="Heading3"/>
-        <w:rPr/>
-      </w:pPr>
-      <w:bookmarkStart w:colFirst="0" w:colLast="0" w:name="_qlsfjro1ampq" w:id="5"/>
-      <w:bookmarkEnd w:id="5"/>
+        <w:ind w:firstLine="708.6614173228347"/>
+        <w:rPr/>
+      </w:pPr>
+      <w:bookmarkStart w:colFirst="0" w:colLast="0" w:name="_qlsfjro1ampq" w:id="6"/>
+      <w:bookmarkEnd w:id="6"/>
       <w:r>
         <w:rPr>
           <w:rtl w:val="0"/>
@@ -4330,7 +4414,7 @@
     </w:p>
     <w:p>
       <w:pPr>
-        <w:ind w:firstLine="0"/>
+        <w:ind w:firstLine="708.6614173228347"/>
         <w:rPr/>
       </w:pPr>
       <w:r>
@@ -4342,7 +4426,7 @@
     </w:p>
     <w:p>
       <w:pPr>
-        <w:ind w:firstLine="0"/>
+        <w:ind w:firstLine="708.6614173228347"/>
         <w:rPr/>
       </w:pPr>
       <w:r>
@@ -4354,7 +4438,7 @@
     </w:p>
     <w:p>
       <w:pPr>
-        <w:ind w:firstLine="0"/>
+        <w:ind w:firstLine="708.6614173228347"/>
         <w:rPr/>
       </w:pPr>
       <w:r>
@@ -4375,7 +4459,7 @@
           <w:ilvl w:val="0"/>
           <w:numId w:val="41"/>
         </w:numPr>
-        <w:ind w:left="720" w:hanging="360"/>
+        <w:ind w:left="720" w:hanging="11.338582677165334"/>
         <w:rPr/>
       </w:pPr>
       <w:r>
@@ -4391,7 +4475,7 @@
           <w:ilvl w:val="0"/>
           <w:numId w:val="41"/>
         </w:numPr>
-        <w:ind w:left="720" w:hanging="360"/>
+        <w:ind w:left="720" w:hanging="11.338582677165334"/>
         <w:rPr/>
       </w:pPr>
       <w:r>
@@ -4407,7 +4491,7 @@
           <w:ilvl w:val="0"/>
           <w:numId w:val="41"/>
         </w:numPr>
-        <w:ind w:left="720" w:hanging="360"/>
+        <w:ind w:left="720" w:hanging="11.338582677165334"/>
         <w:rPr/>
       </w:pPr>
       <w:r>
@@ -4420,7 +4504,7 @@
     <w:p>
       <w:pPr>
         <w:spacing w:line="240" w:lineRule="auto"/>
-        <w:ind w:left="720" w:hanging="436"/>
+        <w:ind w:left="720" w:hanging="11.338582677165334"/>
         <w:jc w:val="center"/>
         <w:rPr/>
       </w:pPr>
@@ -4430,16 +4514,16 @@
           <wp:inline distB="114300" distT="114300" distL="114300" distR="114300">
             <wp:extent cx="6119820" cy="3556000"/>
             <wp:effectExtent b="0" l="0" r="0" t="0"/>
-            <wp:docPr id="9" name="image1.png"/>
+            <wp:docPr id="9" name="image17.png"/>
             <a:graphic>
               <a:graphicData uri="http://schemas.openxmlformats.org/drawingml/2006/picture">
                 <pic:pic>
                   <pic:nvPicPr>
-                    <pic:cNvPr id="0" name="image1.png"/>
+                    <pic:cNvPr id="0" name="image17.png"/>
                     <pic:cNvPicPr preferRelativeResize="0"/>
                   </pic:nvPicPr>
                   <pic:blipFill>
-                    <a:blip r:embed="rId6"/>
+                    <a:blip r:embed="rId9"/>
                     <a:srcRect b="0" l="0" r="0" t="0"/>
                     <a:stretch>
                       <a:fillRect/>
@@ -4468,7 +4552,7 @@
     <w:p>
       <w:pPr>
         <w:spacing w:line="240" w:lineRule="auto"/>
-        <w:ind w:left="720" w:hanging="436"/>
+        <w:ind w:left="720" w:hanging="11.338582677165334"/>
         <w:jc w:val="center"/>
         <w:rPr/>
       </w:pPr>
@@ -4478,16 +4562,16 @@
           <wp:inline distB="114300" distT="114300" distL="114300" distR="114300">
             <wp:extent cx="6119820" cy="2616200"/>
             <wp:effectExtent b="0" l="0" r="0" t="0"/>
-            <wp:docPr id="10" name="image3.png"/>
+            <wp:docPr id="10" name="image12.png"/>
             <a:graphic>
               <a:graphicData uri="http://schemas.openxmlformats.org/drawingml/2006/picture">
                 <pic:pic>
                   <pic:nvPicPr>
-                    <pic:cNvPr id="0" name="image3.png"/>
+                    <pic:cNvPr id="0" name="image12.png"/>
                     <pic:cNvPicPr preferRelativeResize="0"/>
                   </pic:nvPicPr>
                   <pic:blipFill>
-                    <a:blip r:embed="rId7"/>
+                    <a:blip r:embed="rId10"/>
                     <a:srcRect b="0" l="0" r="0" t="0"/>
                     <a:stretch>
                       <a:fillRect/>
@@ -4515,7 +4599,7 @@
     </w:p>
     <w:p>
       <w:pPr>
-        <w:ind w:left="720" w:firstLine="0"/>
+        <w:ind w:left="720" w:hanging="11.338582677165334"/>
         <w:jc w:val="center"/>
         <w:rPr>
           <w:b w:val="1"/>
@@ -4531,7 +4615,7 @@
     </w:p>
     <w:p>
       <w:pPr>
-        <w:ind w:left="720" w:firstLine="0"/>
+        <w:ind w:left="720" w:hanging="11.338582677165334"/>
         <w:jc w:val="center"/>
         <w:rPr>
           <w:b w:val="1"/>
@@ -4545,7 +4629,7 @@
     </w:p>
     <w:p>
       <w:pPr>
-        <w:ind w:firstLine="0"/>
+        <w:ind w:firstLine="708.6614173228347"/>
         <w:rPr/>
       </w:pPr>
       <w:r>
@@ -4561,7 +4645,7 @@
           <w:ilvl w:val="0"/>
           <w:numId w:val="1"/>
         </w:numPr>
-        <w:ind w:left="720" w:hanging="360"/>
+        <w:ind w:left="720" w:hanging="11.338582677165334"/>
         <w:rPr/>
       </w:pPr>
       <w:r>
@@ -4579,14 +4663,14 @@
           <w:ilvl w:val="0"/>
           <w:numId w:val="1"/>
         </w:numPr>
-        <w:ind w:left="720" w:hanging="360"/>
-        <w:rPr/>
-      </w:pPr>
-      <w:r>
-        <w:rPr>
-          <w:rtl w:val="0"/>
-        </w:rPr>
-        <w:t xml:space="preserve">Работоспособность взаимодействия с базой данных (PostgreSQL/PostGIS) — чтобы все запросы выполнялись без проблем.</w:t>
+        <w:ind w:left="720" w:hanging="11.338582677165334"/>
+        <w:rPr/>
+      </w:pPr>
+      <w:r>
+        <w:rPr>
+          <w:rtl w:val="0"/>
+        </w:rPr>
+        <w:t xml:space="preserve">Работоспособность взаимодействия с базой данных (PostgreSQL) — чтобы все запросы выполнялись без проблем.</w:t>
       </w:r>
     </w:p>
     <w:p>
@@ -4595,7 +4679,7 @@
           <w:ilvl w:val="0"/>
           <w:numId w:val="1"/>
         </w:numPr>
-        <w:ind w:left="720" w:hanging="360"/>
+        <w:ind w:left="720" w:hanging="11.338582677165334"/>
         <w:rPr/>
       </w:pPr>
       <w:r>
@@ -4607,7 +4691,7 @@
     </w:p>
     <w:p>
       <w:pPr>
-        <w:ind w:firstLine="0"/>
+        <w:ind w:firstLine="708.6614173228347"/>
         <w:rPr/>
       </w:pPr>
       <w:r>
@@ -4619,7 +4703,7 @@
     </w:p>
     <w:p>
       <w:pPr>
-        <w:ind w:firstLine="0"/>
+        <w:ind w:firstLine="708.6614173228347"/>
         <w:rPr/>
       </w:pPr>
       <w:r>
@@ -4631,7 +4715,7 @@
     </w:p>
     <w:p>
       <w:pPr>
-        <w:ind w:firstLine="0"/>
+        <w:ind w:firstLine="708.6614173228347"/>
         <w:rPr/>
       </w:pPr>
       <w:r>
@@ -4647,7 +4731,7 @@
           <w:ilvl w:val="0"/>
           <w:numId w:val="3"/>
         </w:numPr>
-        <w:ind w:left="720" w:hanging="360"/>
+        <w:ind w:left="720" w:hanging="11.338582677165334"/>
         <w:rPr/>
       </w:pPr>
       <w:r>
@@ -4663,7 +4747,7 @@
           <w:ilvl w:val="0"/>
           <w:numId w:val="3"/>
         </w:numPr>
-        <w:ind w:left="720" w:hanging="360"/>
+        <w:ind w:left="720" w:hanging="11.338582677165334"/>
         <w:rPr/>
       </w:pPr>
       <w:r>
@@ -4675,7 +4759,7 @@
     </w:p>
     <w:p>
       <w:pPr>
-        <w:ind w:firstLine="0"/>
+        <w:ind w:firstLine="708.6614173228347"/>
         <w:rPr/>
       </w:pPr>
       <w:r>
@@ -4687,7 +4771,7 @@
     </w:p>
     <w:p>
       <w:pPr>
-        <w:ind w:firstLine="0"/>
+        <w:ind w:firstLine="708.6614173228347"/>
         <w:rPr/>
       </w:pPr>
       <w:r>
@@ -4699,10 +4783,11 @@
     <w:p>
       <w:pPr>
         <w:pStyle w:val="Heading3"/>
-        <w:rPr/>
-      </w:pPr>
-      <w:bookmarkStart w:colFirst="0" w:colLast="0" w:name="_abu02gp6mqzl" w:id="6"/>
-      <w:bookmarkEnd w:id="6"/>
+        <w:ind w:firstLine="708.6614173228347"/>
+        <w:rPr/>
+      </w:pPr>
+      <w:bookmarkStart w:colFirst="0" w:colLast="0" w:name="_abu02gp6mqzl" w:id="7"/>
+      <w:bookmarkEnd w:id="7"/>
       <w:r>
         <w:rPr>
           <w:rtl w:val="0"/>
@@ -4712,7 +4797,7 @@
     </w:p>
     <w:p>
       <w:pPr>
-        <w:ind w:firstLine="0"/>
+        <w:ind w:firstLine="708.6614173228347"/>
         <w:rPr/>
       </w:pPr>
       <w:r>
@@ -4724,7 +4809,7 @@
     </w:p>
     <w:p>
       <w:pPr>
-        <w:ind w:firstLine="0"/>
+        <w:ind w:firstLine="708.6614173228347"/>
         <w:rPr/>
       </w:pPr>
       <w:r>
@@ -4740,7 +4825,7 @@
           <w:ilvl w:val="0"/>
           <w:numId w:val="42"/>
         </w:numPr>
-        <w:ind w:left="720" w:hanging="360"/>
+        <w:ind w:left="720" w:hanging="11.338582677165334"/>
         <w:rPr/>
       </w:pPr>
       <w:r>
@@ -4756,7 +4841,7 @@
           <w:ilvl w:val="0"/>
           <w:numId w:val="42"/>
         </w:numPr>
-        <w:ind w:left="720" w:hanging="360"/>
+        <w:ind w:left="720" w:hanging="11.338582677165334"/>
         <w:rPr/>
       </w:pPr>
       <w:r>
@@ -4772,7 +4857,7 @@
           <w:ilvl w:val="0"/>
           <w:numId w:val="42"/>
         </w:numPr>
-        <w:ind w:left="720" w:hanging="360"/>
+        <w:ind w:left="720" w:hanging="11.338582677165334"/>
         <w:rPr/>
       </w:pPr>
       <w:r>
@@ -4784,7 +4869,7 @@
     </w:p>
     <w:p>
       <w:pPr>
-        <w:ind w:firstLine="0"/>
+        <w:ind w:firstLine="708.6614173228347"/>
         <w:rPr/>
       </w:pPr>
       <w:r>
@@ -4800,7 +4885,7 @@
           <w:ilvl w:val="0"/>
           <w:numId w:val="4"/>
         </w:numPr>
-        <w:ind w:left="720" w:hanging="360"/>
+        <w:ind w:left="720" w:hanging="11.338582677165334"/>
         <w:rPr/>
       </w:pPr>
       <w:r>
@@ -4816,7 +4901,7 @@
           <w:ilvl w:val="0"/>
           <w:numId w:val="4"/>
         </w:numPr>
-        <w:ind w:left="720" w:hanging="360"/>
+        <w:ind w:left="720" w:hanging="11.338582677165334"/>
         <w:rPr/>
       </w:pPr>
       <w:r>
@@ -4828,7 +4913,7 @@
     </w:p>
     <w:p>
       <w:pPr>
-        <w:ind w:firstLine="0"/>
+        <w:ind w:firstLine="708.6614173228347"/>
         <w:rPr/>
       </w:pPr>
       <w:r>
@@ -4840,6 +4925,7 @@
     </w:p>
     <w:p>
       <w:pPr>
+        <w:ind w:firstLine="708.6614173228347"/>
         <w:rPr/>
       </w:pPr>
       <w:r>
@@ -4851,10 +4937,11 @@
     <w:p>
       <w:pPr>
         <w:pStyle w:val="Heading3"/>
-        <w:rPr/>
-      </w:pPr>
-      <w:bookmarkStart w:colFirst="0" w:colLast="0" w:name="_buds3hckdjjy" w:id="7"/>
-      <w:bookmarkEnd w:id="7"/>
+        <w:ind w:firstLine="708.6614173228347"/>
+        <w:rPr/>
+      </w:pPr>
+      <w:bookmarkStart w:colFirst="0" w:colLast="0" w:name="_buds3hckdjjy" w:id="8"/>
+      <w:bookmarkEnd w:id="8"/>
       <w:r>
         <w:rPr>
           <w:rtl w:val="0"/>
@@ -4864,7 +4951,7 @@
     </w:p>
     <w:p>
       <w:pPr>
-        <w:ind w:firstLine="0"/>
+        <w:ind w:firstLine="708.6614173228347"/>
         <w:rPr/>
       </w:pPr>
       <w:r>
@@ -4876,7 +4963,7 @@
     </w:p>
     <w:p>
       <w:pPr>
-        <w:ind w:firstLine="0"/>
+        <w:ind w:firstLine="708.6614173228347"/>
         <w:rPr/>
       </w:pPr>
       <w:r>
@@ -4888,7 +4975,7 @@
     </w:p>
     <w:p>
       <w:pPr>
-        <w:ind w:firstLine="0"/>
+        <w:ind w:firstLine="708.6614173228347"/>
         <w:rPr/>
       </w:pPr>
       <w:r>
@@ -4904,7 +4991,7 @@
           <w:ilvl w:val="0"/>
           <w:numId w:val="5"/>
         </w:numPr>
-        <w:ind w:left="720" w:hanging="360"/>
+        <w:ind w:left="720" w:hanging="11.338582677165334"/>
         <w:rPr/>
       </w:pPr>
       <w:r>
@@ -4920,7 +5007,7 @@
           <w:ilvl w:val="0"/>
           <w:numId w:val="5"/>
         </w:numPr>
-        <w:ind w:left="720" w:hanging="360"/>
+        <w:ind w:left="720" w:hanging="11.338582677165334"/>
         <w:rPr/>
       </w:pPr>
       <w:r>
@@ -4936,7 +5023,7 @@
           <w:ilvl w:val="0"/>
           <w:numId w:val="5"/>
         </w:numPr>
-        <w:ind w:left="720" w:hanging="360"/>
+        <w:ind w:left="720" w:hanging="11.338582677165334"/>
         <w:rPr/>
       </w:pPr>
       <w:r>
@@ -4948,7 +5035,7 @@
     </w:p>
     <w:p>
       <w:pPr>
-        <w:ind w:firstLine="0"/>
+        <w:ind w:firstLine="708.6614173228347"/>
         <w:rPr/>
       </w:pPr>
       <w:r>
@@ -4960,7 +5047,7 @@
     </w:p>
     <w:p>
       <w:pPr>
-        <w:ind w:firstLine="0"/>
+        <w:ind w:firstLine="708.6614173228347"/>
         <w:jc w:val="center"/>
         <w:rPr>
           <w:b w:val="1"/>
@@ -4972,16 +5059,16 @@
           <wp:inline distB="114300" distT="114300" distL="114300" distR="114300">
             <wp:extent cx="5724525" cy="3524250"/>
             <wp:effectExtent b="0" l="0" r="0" t="0"/>
-            <wp:docPr id="16" name="image5.png"/>
+            <wp:docPr id="16" name="image14.png"/>
             <a:graphic>
               <a:graphicData uri="http://schemas.openxmlformats.org/drawingml/2006/picture">
                 <pic:pic>
                   <pic:nvPicPr>
-                    <pic:cNvPr id="0" name="image5.png"/>
+                    <pic:cNvPr id="0" name="image14.png"/>
                     <pic:cNvPicPr preferRelativeResize="0"/>
                   </pic:nvPicPr>
                   <pic:blipFill>
-                    <a:blip r:embed="rId8"/>
+                    <a:blip r:embed="rId11"/>
                     <a:srcRect b="0" l="0" r="0" t="0"/>
                     <a:stretch>
                       <a:fillRect/>
@@ -5017,7 +5104,7 @@
     </w:p>
     <w:p>
       <w:pPr>
-        <w:ind w:firstLine="0"/>
+        <w:ind w:firstLine="708.6614173228347"/>
         <w:rPr/>
       </w:pPr>
       <w:r>
@@ -5029,7 +5116,7 @@
     </w:p>
     <w:p>
       <w:pPr>
-        <w:ind w:firstLine="0"/>
+        <w:ind w:firstLine="708.6614173228347"/>
         <w:jc w:val="center"/>
         <w:rPr/>
       </w:pPr>
@@ -5041,7 +5128,7 @@
     </w:p>
     <w:p>
       <w:pPr>
-        <w:ind w:firstLine="0"/>
+        <w:ind w:firstLine="708.6614173228347"/>
         <w:jc w:val="center"/>
         <w:rPr/>
       </w:pPr>
@@ -5053,6 +5140,7 @@
     </w:p>
     <w:p>
       <w:pPr>
+        <w:ind w:firstLine="708.6614173228347"/>
         <w:rPr/>
       </w:pPr>
       <w:r>
@@ -5067,10 +5155,11 @@
     <w:p>
       <w:pPr>
         <w:pStyle w:val="Heading2"/>
-        <w:rPr/>
-      </w:pPr>
-      <w:bookmarkStart w:colFirst="0" w:colLast="0" w:name="_wcc08843yr0y" w:id="8"/>
-      <w:bookmarkEnd w:id="8"/>
+        <w:ind w:firstLine="708.6614173228347"/>
+        <w:rPr/>
+      </w:pPr>
+      <w:bookmarkStart w:colFirst="0" w:colLast="0" w:name="_wcc08843yr0y" w:id="9"/>
+      <w:bookmarkEnd w:id="9"/>
       <w:r>
         <w:rPr>
           <w:rtl w:val="0"/>
@@ -5080,6 +5169,7 @@
     </w:p>
     <w:p>
       <w:pPr>
+        <w:ind w:firstLine="708.6614173228347"/>
         <w:rPr/>
       </w:pPr>
       <w:r>
@@ -5091,6 +5181,7 @@
     </w:p>
     <w:p>
       <w:pPr>
+        <w:ind w:firstLine="708.6614173228347"/>
         <w:rPr/>
       </w:pPr>
       <w:r>
@@ -5102,10 +5193,11 @@
     <w:p>
       <w:pPr>
         <w:pStyle w:val="Heading3"/>
-        <w:rPr/>
-      </w:pPr>
-      <w:bookmarkStart w:colFirst="0" w:colLast="0" w:name="_bnbppgupnq8h" w:id="9"/>
-      <w:bookmarkEnd w:id="9"/>
+        <w:ind w:firstLine="708.6614173228347"/>
+        <w:rPr/>
+      </w:pPr>
+      <w:bookmarkStart w:colFirst="0" w:colLast="0" w:name="_bnbppgupnq8h" w:id="10"/>
+      <w:bookmarkEnd w:id="10"/>
       <w:r>
         <w:rPr>
           <w:rtl w:val="0"/>
@@ -5115,6 +5207,7 @@
     </w:p>
     <w:p>
       <w:pPr>
+        <w:ind w:firstLine="708.6614173228347"/>
         <w:rPr/>
       </w:pPr>
       <w:r>
@@ -5130,7 +5223,7 @@
           <w:ilvl w:val="0"/>
           <w:numId w:val="9"/>
         </w:numPr>
-        <w:ind w:left="720" w:hanging="360"/>
+        <w:ind w:left="720" w:hanging="11.338582677165334"/>
         <w:rPr/>
       </w:pPr>
       <w:r>
@@ -5146,7 +5239,7 @@
           <w:ilvl w:val="1"/>
           <w:numId w:val="12"/>
         </w:numPr>
-        <w:ind w:left="1440" w:hanging="360"/>
+        <w:ind w:left="1440" w:hanging="731.3385826771653"/>
         <w:rPr>
           <w:rFonts w:ascii="Times New Roman" w:cs="Times New Roman" w:eastAsia="Times New Roman" w:hAnsi="Times New Roman"/>
         </w:rPr>
@@ -5164,7 +5257,7 @@
           <w:ilvl w:val="1"/>
           <w:numId w:val="12"/>
         </w:numPr>
-        <w:ind w:left="1440" w:hanging="360"/>
+        <w:ind w:left="1440" w:hanging="731.3385826771653"/>
         <w:rPr>
           <w:rFonts w:ascii="Times New Roman" w:cs="Times New Roman" w:eastAsia="Times New Roman" w:hAnsi="Times New Roman"/>
         </w:rPr>
@@ -5182,7 +5275,7 @@
           <w:ilvl w:val="1"/>
           <w:numId w:val="12"/>
         </w:numPr>
-        <w:ind w:left="1440" w:hanging="360"/>
+        <w:ind w:left="1440" w:hanging="731.3385826771653"/>
         <w:rPr>
           <w:rFonts w:ascii="Times New Roman" w:cs="Times New Roman" w:eastAsia="Times New Roman" w:hAnsi="Times New Roman"/>
         </w:rPr>
@@ -5200,7 +5293,7 @@
           <w:ilvl w:val="0"/>
           <w:numId w:val="9"/>
         </w:numPr>
-        <w:ind w:left="720" w:hanging="360"/>
+        <w:ind w:left="720" w:hanging="11.338582677165334"/>
         <w:rPr/>
       </w:pPr>
       <w:r>
@@ -5216,7 +5309,7 @@
           <w:ilvl w:val="1"/>
           <w:numId w:val="13"/>
         </w:numPr>
-        <w:ind w:left="1440" w:hanging="360"/>
+        <w:ind w:left="1440" w:hanging="731.3385826771653"/>
         <w:rPr>
           <w:rFonts w:ascii="Times New Roman" w:cs="Times New Roman" w:eastAsia="Times New Roman" w:hAnsi="Times New Roman"/>
         </w:rPr>
@@ -5230,6 +5323,7 @@
     </w:p>
     <w:p>
       <w:pPr>
+        <w:ind w:firstLine="708.6614173228347"/>
         <w:rPr/>
       </w:pPr>
       <w:r>
@@ -5241,6 +5335,7 @@
     </w:p>
     <w:p>
       <w:pPr>
+        <w:ind w:firstLine="708.6614173228347"/>
         <w:jc w:val="center"/>
         <w:rPr/>
       </w:pPr>
@@ -5250,16 +5345,16 @@
           <wp:inline distB="114300" distT="114300" distL="114300" distR="114300">
             <wp:extent cx="3838575" cy="1676400"/>
             <wp:effectExtent b="0" l="0" r="0" t="0"/>
-            <wp:docPr id="8" name="image9.png"/>
+            <wp:docPr id="7" name="image28.png"/>
             <a:graphic>
               <a:graphicData uri="http://schemas.openxmlformats.org/drawingml/2006/picture">
                 <pic:pic>
                   <pic:nvPicPr>
-                    <pic:cNvPr id="0" name="image9.png"/>
+                    <pic:cNvPr id="0" name="image28.png"/>
                     <pic:cNvPicPr preferRelativeResize="0"/>
                   </pic:nvPicPr>
                   <pic:blipFill>
-                    <a:blip r:embed="rId9"/>
+                    <a:blip r:embed="rId12"/>
                     <a:srcRect b="0" l="0" r="0" t="0"/>
                     <a:stretch>
                       <a:fillRect/>
@@ -5287,6 +5382,7 @@
     </w:p>
     <w:p>
       <w:pPr>
+        <w:ind w:firstLine="708.6614173228347"/>
         <w:jc w:val="center"/>
         <w:rPr>
           <w:b w:val="1"/>
@@ -5302,6 +5398,7 @@
     </w:p>
     <w:p>
       <w:pPr>
+        <w:ind w:firstLine="708.6614173228347"/>
         <w:rPr/>
       </w:pPr>
       <w:r>
@@ -5316,7 +5413,7 @@
           <w:ilvl w:val="0"/>
           <w:numId w:val="10"/>
         </w:numPr>
-        <w:ind w:left="720" w:hanging="360"/>
+        <w:ind w:left="720" w:hanging="11.338582677165334"/>
         <w:rPr>
           <w:b w:val="1"/>
         </w:rPr>
@@ -5335,7 +5432,7 @@
           <w:ilvl w:val="1"/>
           <w:numId w:val="10"/>
         </w:numPr>
-        <w:ind w:left="1440" w:hanging="360"/>
+        <w:ind w:left="1440" w:hanging="731.3385826771653"/>
         <w:rPr>
           <w:rFonts w:ascii="Times New Roman" w:cs="Times New Roman" w:eastAsia="Times New Roman" w:hAnsi="Times New Roman"/>
           <w:sz w:val="28"/>
@@ -5372,7 +5469,7 @@
           <w:ilvl w:val="1"/>
           <w:numId w:val="10"/>
         </w:numPr>
-        <w:ind w:left="1440" w:hanging="360"/>
+        <w:ind w:left="1440" w:hanging="731.3385826771653"/>
         <w:rPr>
           <w:rFonts w:ascii="Times New Roman" w:cs="Times New Roman" w:eastAsia="Times New Roman" w:hAnsi="Times New Roman"/>
           <w:sz w:val="28"/>
@@ -5404,7 +5501,7 @@
           <w:ilvl w:val="1"/>
           <w:numId w:val="10"/>
         </w:numPr>
-        <w:ind w:left="1440" w:hanging="360"/>
+        <w:ind w:left="1440" w:hanging="731.3385826771653"/>
         <w:rPr>
           <w:rFonts w:ascii="Times New Roman" w:cs="Times New Roman" w:eastAsia="Times New Roman" w:hAnsi="Times New Roman"/>
           <w:sz w:val="28"/>
@@ -5472,7 +5569,7 @@
           <w:ilvl w:val="1"/>
           <w:numId w:val="10"/>
         </w:numPr>
-        <w:ind w:left="1440" w:hanging="360"/>
+        <w:ind w:left="1440" w:hanging="731.3385826771653"/>
         <w:rPr>
           <w:rFonts w:ascii="Times New Roman" w:cs="Times New Roman" w:eastAsia="Times New Roman" w:hAnsi="Times New Roman"/>
           <w:sz w:val="28"/>
@@ -5504,7 +5601,7 @@
           <w:ilvl w:val="1"/>
           <w:numId w:val="10"/>
         </w:numPr>
-        <w:ind w:left="1440" w:hanging="360"/>
+        <w:ind w:left="1440" w:hanging="731.3385826771653"/>
         <w:rPr>
           <w:rFonts w:ascii="Times New Roman" w:cs="Times New Roman" w:eastAsia="Times New Roman" w:hAnsi="Times New Roman"/>
           <w:sz w:val="28"/>
@@ -5524,7 +5621,7 @@
           <w:ilvl w:val="1"/>
           <w:numId w:val="10"/>
         </w:numPr>
-        <w:ind w:left="1440" w:hanging="360"/>
+        <w:ind w:left="1440" w:hanging="731.3385826771653"/>
         <w:rPr>
           <w:rFonts w:ascii="Times New Roman" w:cs="Times New Roman" w:eastAsia="Times New Roman" w:hAnsi="Times New Roman"/>
           <w:sz w:val="28"/>
@@ -5540,7 +5637,7 @@
     </w:p>
     <w:p>
       <w:pPr>
-        <w:ind w:left="1440" w:firstLine="0"/>
+        <w:ind w:left="1440" w:hanging="731.3385826771653"/>
         <w:rPr/>
       </w:pPr>
       <w:r>
@@ -5552,7 +5649,7 @@
     </w:p>
     <w:p>
       <w:pPr>
-        <w:ind w:left="1440" w:firstLine="0"/>
+        <w:ind w:left="1440" w:hanging="731.3385826771653"/>
         <w:jc w:val="center"/>
         <w:rPr/>
       </w:pPr>
@@ -5562,16 +5659,16 @@
           <wp:inline distB="114300" distT="114300" distL="114300" distR="114300">
             <wp:extent cx="4562751" cy="6365636"/>
             <wp:effectExtent b="0" l="0" r="0" t="0"/>
-            <wp:docPr id="4" name="image7.png"/>
+            <wp:docPr id="3" name="image25.png"/>
             <a:graphic>
               <a:graphicData uri="http://schemas.openxmlformats.org/drawingml/2006/picture">
                 <pic:pic>
                   <pic:nvPicPr>
-                    <pic:cNvPr id="0" name="image7.png"/>
+                    <pic:cNvPr id="0" name="image25.png"/>
                     <pic:cNvPicPr preferRelativeResize="0"/>
                   </pic:nvPicPr>
                   <pic:blipFill>
-                    <a:blip r:embed="rId10"/>
+                    <a:blip r:embed="rId13"/>
                     <a:srcRect b="0" l="0" r="0" t="0"/>
                     <a:stretch>
                       <a:fillRect/>
@@ -5599,7 +5696,7 @@
     </w:p>
     <w:p>
       <w:pPr>
-        <w:ind w:left="1440" w:firstLine="0"/>
+        <w:ind w:left="1440" w:hanging="731.3385826771653"/>
         <w:rPr>
           <w:b w:val="1"/>
         </w:rPr>
@@ -5618,7 +5715,7 @@
           <w:ilvl w:val="0"/>
           <w:numId w:val="10"/>
         </w:numPr>
-        <w:ind w:left="720" w:hanging="360"/>
+        <w:ind w:left="720" w:hanging="11.338582677165334"/>
         <w:rPr>
           <w:b w:val="1"/>
         </w:rPr>
@@ -5637,7 +5734,7 @@
           <w:ilvl w:val="1"/>
           <w:numId w:val="14"/>
         </w:numPr>
-        <w:ind w:left="1440" w:hanging="360"/>
+        <w:ind w:left="1440" w:hanging="731.3385826771653"/>
         <w:rPr/>
       </w:pPr>
       <w:r>
@@ -5664,7 +5761,7 @@
           <w:ilvl w:val="1"/>
           <w:numId w:val="14"/>
         </w:numPr>
-        <w:ind w:left="1440" w:hanging="360"/>
+        <w:ind w:left="1440" w:hanging="731.3385826771653"/>
         <w:rPr/>
       </w:pPr>
       <w:r>
@@ -5692,14 +5789,13 @@
           <w:ilvl w:val="1"/>
           <w:numId w:val="14"/>
         </w:numPr>
-        <w:ind w:left="1440" w:hanging="360"/>
+        <w:ind w:left="1440" w:hanging="731.3385826771653"/>
         <w:rPr>
           <w:rFonts w:ascii="Times New Roman" w:cs="Times New Roman" w:eastAsia="Times New Roman" w:hAnsi="Times New Roman"/>
         </w:rPr>
       </w:pPr>
       <w:r>
         <w:rPr>
-          <w:color w:val="333333"/>
           <w:highlight w:val="white"/>
           <w:rtl w:val="0"/>
         </w:rPr>
@@ -5713,6 +5809,7 @@
     </w:p>
     <w:p>
       <w:pPr>
+        <w:ind w:firstLine="708.6614173228347"/>
         <w:rPr/>
       </w:pPr>
       <w:r>
@@ -5724,7 +5821,7 @@
     </w:p>
     <w:p>
       <w:pPr>
-        <w:ind w:left="709" w:firstLine="0"/>
+        <w:ind w:left="709" w:hanging="0.33858267716539103"/>
         <w:jc w:val="center"/>
         <w:rPr/>
       </w:pPr>
@@ -5734,16 +5831,16 @@
           <wp:inline distB="114300" distT="114300" distL="114300" distR="114300">
             <wp:extent cx="5240857" cy="3292856"/>
             <wp:effectExtent b="0" l="0" r="0" t="0"/>
-            <wp:docPr id="7" name="image6.png"/>
+            <wp:docPr id="6" name="image27.png"/>
             <a:graphic>
               <a:graphicData uri="http://schemas.openxmlformats.org/drawingml/2006/picture">
                 <pic:pic>
                   <pic:nvPicPr>
-                    <pic:cNvPr id="0" name="image6.png"/>
+                    <pic:cNvPr id="0" name="image27.png"/>
                     <pic:cNvPicPr preferRelativeResize="0"/>
                   </pic:nvPicPr>
                   <pic:blipFill>
-                    <a:blip r:embed="rId11"/>
+                    <a:blip r:embed="rId14"/>
                     <a:srcRect b="0" l="0" r="0" t="0"/>
                     <a:stretch>
                       <a:fillRect/>
@@ -5771,7 +5868,7 @@
     </w:p>
     <w:p>
       <w:pPr>
-        <w:ind w:left="709" w:firstLine="0"/>
+        <w:ind w:left="709" w:hanging="0.33858267716539103"/>
         <w:jc w:val="center"/>
         <w:rPr>
           <w:b w:val="1"/>
@@ -5787,6 +5884,7 @@
     </w:p>
     <w:p>
       <w:pPr>
+        <w:ind w:firstLine="708.6614173228347"/>
         <w:rPr/>
       </w:pPr>
       <w:r>
@@ -5802,7 +5900,7 @@
           <w:ilvl w:val="0"/>
           <w:numId w:val="31"/>
         </w:numPr>
-        <w:ind w:left="720" w:hanging="360"/>
+        <w:ind w:left="720" w:hanging="11.338582677165334"/>
         <w:rPr>
           <w:b w:val="1"/>
         </w:rPr>
@@ -5821,7 +5919,7 @@
           <w:ilvl w:val="1"/>
           <w:numId w:val="32"/>
         </w:numPr>
-        <w:ind w:left="1440" w:hanging="360"/>
+        <w:ind w:left="1440" w:hanging="731.3385826771653"/>
         <w:rPr>
           <w:rFonts w:ascii="Times New Roman" w:cs="Times New Roman" w:eastAsia="Times New Roman" w:hAnsi="Times New Roman"/>
         </w:rPr>
@@ -5839,7 +5937,7 @@
           <w:ilvl w:val="1"/>
           <w:numId w:val="32"/>
         </w:numPr>
-        <w:ind w:left="1440" w:hanging="360"/>
+        <w:ind w:left="1440" w:hanging="731.3385826771653"/>
         <w:rPr>
           <w:rFonts w:ascii="Times New Roman" w:cs="Times New Roman" w:eastAsia="Times New Roman" w:hAnsi="Times New Roman"/>
         </w:rPr>
@@ -5857,7 +5955,7 @@
           <w:ilvl w:val="1"/>
           <w:numId w:val="32"/>
         </w:numPr>
-        <w:ind w:left="1440" w:hanging="360"/>
+        <w:ind w:left="1440" w:hanging="731.3385826771653"/>
         <w:rPr>
           <w:rFonts w:ascii="Times New Roman" w:cs="Times New Roman" w:eastAsia="Times New Roman" w:hAnsi="Times New Roman"/>
         </w:rPr>
@@ -5875,7 +5973,7 @@
           <w:ilvl w:val="1"/>
           <w:numId w:val="32"/>
         </w:numPr>
-        <w:ind w:left="1440" w:hanging="360"/>
+        <w:ind w:left="1440" w:hanging="731.3385826771653"/>
         <w:rPr>
           <w:rFonts w:ascii="Times New Roman" w:cs="Times New Roman" w:eastAsia="Times New Roman" w:hAnsi="Times New Roman"/>
         </w:rPr>
@@ -5893,7 +5991,7 @@
           <w:ilvl w:val="0"/>
           <w:numId w:val="31"/>
         </w:numPr>
-        <w:ind w:left="720" w:hanging="360"/>
+        <w:ind w:left="720" w:hanging="11.338582677165334"/>
         <w:rPr>
           <w:b w:val="1"/>
         </w:rPr>
@@ -5912,7 +6010,7 @@
           <w:ilvl w:val="1"/>
           <w:numId w:val="33"/>
         </w:numPr>
-        <w:ind w:left="1440" w:hanging="360"/>
+        <w:ind w:left="1440" w:hanging="731.3385826771653"/>
         <w:rPr>
           <w:rFonts w:ascii="Times New Roman" w:cs="Times New Roman" w:eastAsia="Times New Roman" w:hAnsi="Times New Roman"/>
         </w:rPr>
@@ -5926,6 +6024,7 @@
     </w:p>
     <w:p>
       <w:pPr>
+        <w:ind w:firstLine="708.6614173228347"/>
         <w:rPr>
           <w:b w:val="1"/>
         </w:rPr>
@@ -5940,7 +6039,7 @@
     </w:p>
     <w:p>
       <w:pPr>
-        <w:ind w:left="720" w:firstLine="0"/>
+        <w:ind w:left="720" w:hanging="11.338582677165334"/>
         <w:rPr/>
       </w:pPr>
       <w:r>
@@ -5956,7 +6055,7 @@
           <w:ilvl w:val="0"/>
           <w:numId w:val="34"/>
         </w:numPr>
-        <w:ind w:left="1440" w:hanging="360"/>
+        <w:ind w:left="1440" w:hanging="731.3385826771653"/>
         <w:rPr>
           <w:rFonts w:ascii="Times New Roman" w:cs="Times New Roman" w:eastAsia="Times New Roman" w:hAnsi="Times New Roman"/>
           <w:sz w:val="28"/>
@@ -5976,7 +6075,7 @@
           <w:ilvl w:val="0"/>
           <w:numId w:val="34"/>
         </w:numPr>
-        <w:ind w:left="1440" w:hanging="360"/>
+        <w:ind w:left="1440" w:hanging="731.3385826771653"/>
         <w:rPr>
           <w:rFonts w:ascii="Times New Roman" w:cs="Times New Roman" w:eastAsia="Times New Roman" w:hAnsi="Times New Roman"/>
           <w:sz w:val="28"/>
@@ -5996,7 +6095,7 @@
           <w:ilvl w:val="0"/>
           <w:numId w:val="34"/>
         </w:numPr>
-        <w:ind w:left="1440" w:hanging="360"/>
+        <w:ind w:left="1440" w:hanging="731.3385826771653"/>
         <w:rPr>
           <w:rFonts w:ascii="Times New Roman" w:cs="Times New Roman" w:eastAsia="Times New Roman" w:hAnsi="Times New Roman"/>
           <w:sz w:val="28"/>
@@ -6016,7 +6115,7 @@
           <w:ilvl w:val="0"/>
           <w:numId w:val="34"/>
         </w:numPr>
-        <w:ind w:left="1440" w:hanging="360"/>
+        <w:ind w:left="1440" w:hanging="731.3385826771653"/>
         <w:rPr>
           <w:rFonts w:ascii="Times New Roman" w:cs="Times New Roman" w:eastAsia="Times New Roman" w:hAnsi="Times New Roman"/>
           <w:sz w:val="28"/>
@@ -6036,7 +6135,7 @@
           <w:ilvl w:val="0"/>
           <w:numId w:val="34"/>
         </w:numPr>
-        <w:ind w:left="1440" w:hanging="360"/>
+        <w:ind w:left="1440" w:hanging="731.3385826771653"/>
         <w:rPr>
           <w:rFonts w:ascii="Times New Roman" w:cs="Times New Roman" w:eastAsia="Times New Roman" w:hAnsi="Times New Roman"/>
           <w:sz w:val="28"/>
@@ -6052,6 +6151,7 @@
     </w:p>
     <w:p>
       <w:pPr>
+        <w:ind w:firstLine="708.6614173228347"/>
         <w:rPr/>
       </w:pPr>
       <w:r>
@@ -6067,7 +6167,7 @@
           <w:ilvl w:val="0"/>
           <w:numId w:val="35"/>
         </w:numPr>
-        <w:ind w:left="1440" w:hanging="360"/>
+        <w:ind w:left="1440" w:hanging="731.3385826771653"/>
         <w:rPr>
           <w:rFonts w:ascii="Times New Roman" w:cs="Times New Roman" w:eastAsia="Times New Roman" w:hAnsi="Times New Roman"/>
           <w:sz w:val="28"/>
@@ -6087,7 +6187,7 @@
           <w:ilvl w:val="0"/>
           <w:numId w:val="35"/>
         </w:numPr>
-        <w:ind w:left="1440" w:hanging="360"/>
+        <w:ind w:left="1440" w:hanging="731.3385826771653"/>
         <w:rPr>
           <w:rFonts w:ascii="Times New Roman" w:cs="Times New Roman" w:eastAsia="Times New Roman" w:hAnsi="Times New Roman"/>
           <w:sz w:val="28"/>
@@ -6107,7 +6207,7 @@
           <w:ilvl w:val="0"/>
           <w:numId w:val="35"/>
         </w:numPr>
-        <w:ind w:left="1440" w:hanging="360"/>
+        <w:ind w:left="1440" w:hanging="731.3385826771653"/>
         <w:rPr>
           <w:rFonts w:ascii="Times New Roman" w:cs="Times New Roman" w:eastAsia="Times New Roman" w:hAnsi="Times New Roman"/>
           <w:sz w:val="28"/>
@@ -6123,6 +6223,7 @@
     </w:p>
     <w:p>
       <w:pPr>
+        <w:ind w:firstLine="708.6614173228347"/>
         <w:rPr/>
       </w:pPr>
       <w:r>
@@ -6138,7 +6239,7 @@
           <w:ilvl w:val="0"/>
           <w:numId w:val="36"/>
         </w:numPr>
-        <w:ind w:left="1440" w:hanging="360"/>
+        <w:ind w:left="1440" w:hanging="731.3385826771653"/>
         <w:rPr>
           <w:rFonts w:ascii="Times New Roman" w:cs="Times New Roman" w:eastAsia="Times New Roman" w:hAnsi="Times New Roman"/>
           <w:sz w:val="28"/>
@@ -6158,7 +6259,7 @@
           <w:ilvl w:val="0"/>
           <w:numId w:val="36"/>
         </w:numPr>
-        <w:ind w:left="1440" w:hanging="360"/>
+        <w:ind w:left="1440" w:hanging="731.3385826771653"/>
         <w:rPr>
           <w:rFonts w:ascii="Times New Roman" w:cs="Times New Roman" w:eastAsia="Times New Roman" w:hAnsi="Times New Roman"/>
           <w:sz w:val="28"/>
@@ -6178,7 +6279,7 @@
           <w:ilvl w:val="0"/>
           <w:numId w:val="36"/>
         </w:numPr>
-        <w:ind w:left="1440" w:hanging="360"/>
+        <w:ind w:left="1440" w:hanging="731.3385826771653"/>
         <w:rPr>
           <w:rFonts w:ascii="Times New Roman" w:cs="Times New Roman" w:eastAsia="Times New Roman" w:hAnsi="Times New Roman"/>
           <w:sz w:val="28"/>
@@ -6194,6 +6295,7 @@
     </w:p>
     <w:p>
       <w:pPr>
+        <w:ind w:firstLine="708.6614173228347"/>
         <w:rPr/>
       </w:pPr>
       <w:r>
@@ -6209,7 +6311,7 @@
           <w:ilvl w:val="0"/>
           <w:numId w:val="37"/>
         </w:numPr>
-        <w:ind w:left="1440" w:hanging="360"/>
+        <w:ind w:left="1440" w:hanging="731.3385826771653"/>
         <w:rPr>
           <w:rFonts w:ascii="Times New Roman" w:cs="Times New Roman" w:eastAsia="Times New Roman" w:hAnsi="Times New Roman"/>
           <w:sz w:val="28"/>
@@ -6225,6 +6327,7 @@
     </w:p>
     <w:p>
       <w:pPr>
+        <w:ind w:firstLine="708.6614173228347"/>
         <w:rPr/>
       </w:pPr>
       <w:r>
@@ -6240,7 +6343,7 @@
           <w:ilvl w:val="0"/>
           <w:numId w:val="38"/>
         </w:numPr>
-        <w:ind w:left="1440" w:hanging="360"/>
+        <w:ind w:left="1440" w:hanging="731.3385826771653"/>
         <w:rPr>
           <w:rFonts w:ascii="Times New Roman" w:cs="Times New Roman" w:eastAsia="Times New Roman" w:hAnsi="Times New Roman"/>
           <w:sz w:val="28"/>
@@ -6260,7 +6363,7 @@
           <w:ilvl w:val="0"/>
           <w:numId w:val="38"/>
         </w:numPr>
-        <w:ind w:left="1440" w:hanging="360"/>
+        <w:ind w:left="1440" w:hanging="731.3385826771653"/>
         <w:rPr>
           <w:rFonts w:ascii="Times New Roman" w:cs="Times New Roman" w:eastAsia="Times New Roman" w:hAnsi="Times New Roman"/>
           <w:sz w:val="28"/>
@@ -6280,7 +6383,7 @@
           <w:ilvl w:val="0"/>
           <w:numId w:val="38"/>
         </w:numPr>
-        <w:ind w:left="1440" w:hanging="360"/>
+        <w:ind w:left="1440" w:hanging="731.3385826771653"/>
         <w:rPr>
           <w:rFonts w:ascii="Times New Roman" w:cs="Times New Roman" w:eastAsia="Times New Roman" w:hAnsi="Times New Roman"/>
           <w:sz w:val="28"/>
@@ -6296,7 +6399,7 @@
     </w:p>
     <w:p>
       <w:pPr>
-        <w:ind w:left="720" w:firstLine="0"/>
+        <w:ind w:left="720" w:hanging="11.338582677165334"/>
         <w:rPr/>
       </w:pPr>
       <w:r>
@@ -6312,7 +6415,7 @@
           <w:ilvl w:val="0"/>
           <w:numId w:val="39"/>
         </w:numPr>
-        <w:ind w:left="1440" w:hanging="360"/>
+        <w:ind w:left="1440" w:hanging="731.3385826771653"/>
         <w:rPr>
           <w:rFonts w:ascii="Times New Roman" w:cs="Times New Roman" w:eastAsia="Times New Roman" w:hAnsi="Times New Roman"/>
           <w:sz w:val="28"/>
@@ -6332,7 +6435,7 @@
           <w:ilvl w:val="0"/>
           <w:numId w:val="39"/>
         </w:numPr>
-        <w:ind w:left="1440" w:hanging="360"/>
+        <w:ind w:left="1440" w:hanging="731.3385826771653"/>
         <w:rPr>
           <w:rFonts w:ascii="Times New Roman" w:cs="Times New Roman" w:eastAsia="Times New Roman" w:hAnsi="Times New Roman"/>
           <w:sz w:val="28"/>
@@ -6352,7 +6455,7 @@
           <w:ilvl w:val="0"/>
           <w:numId w:val="39"/>
         </w:numPr>
-        <w:ind w:left="1440" w:hanging="360"/>
+        <w:ind w:left="1440" w:hanging="731.3385826771653"/>
         <w:rPr>
           <w:rFonts w:ascii="Times New Roman" w:cs="Times New Roman" w:eastAsia="Times New Roman" w:hAnsi="Times New Roman"/>
           <w:sz w:val="28"/>
@@ -6368,6 +6471,7 @@
     </w:p>
     <w:p>
       <w:pPr>
+        <w:ind w:firstLine="708.6614173228347"/>
         <w:rPr/>
       </w:pPr>
       <w:r>
@@ -6383,7 +6487,7 @@
           <w:ilvl w:val="0"/>
           <w:numId w:val="11"/>
         </w:numPr>
-        <w:ind w:left="720" w:hanging="360"/>
+        <w:ind w:left="720" w:hanging="11.338582677165334"/>
         <w:rPr/>
       </w:pPr>
       <w:r>
@@ -6399,7 +6503,7 @@
           <w:ilvl w:val="1"/>
           <w:numId w:val="15"/>
         </w:numPr>
-        <w:ind w:left="1440" w:hanging="360"/>
+        <w:ind w:left="1440" w:hanging="731.3385826771653"/>
         <w:rPr>
           <w:rFonts w:ascii="Times New Roman" w:cs="Times New Roman" w:eastAsia="Times New Roman" w:hAnsi="Times New Roman"/>
         </w:rPr>
@@ -6422,7 +6526,7 @@
           <w:ilvl w:val="0"/>
           <w:numId w:val="11"/>
         </w:numPr>
-        <w:ind w:left="720" w:hanging="360"/>
+        <w:ind w:left="720" w:hanging="11.338582677165334"/>
         <w:rPr/>
       </w:pPr>
       <w:r>
@@ -6438,7 +6542,7 @@
           <w:ilvl w:val="1"/>
           <w:numId w:val="16"/>
         </w:numPr>
-        <w:ind w:left="1440" w:hanging="360"/>
+        <w:ind w:left="1440" w:hanging="731.3385826771653"/>
         <w:rPr>
           <w:rFonts w:ascii="Times New Roman" w:cs="Times New Roman" w:eastAsia="Times New Roman" w:hAnsi="Times New Roman"/>
         </w:rPr>
@@ -6456,7 +6560,7 @@
           <w:ilvl w:val="1"/>
           <w:numId w:val="16"/>
         </w:numPr>
-        <w:ind w:left="1440" w:hanging="360"/>
+        <w:ind w:left="1440" w:hanging="731.3385826771653"/>
         <w:rPr>
           <w:rFonts w:ascii="Times New Roman" w:cs="Times New Roman" w:eastAsia="Times New Roman" w:hAnsi="Times New Roman"/>
         </w:rPr>
@@ -6470,18 +6574,18 @@
     </w:p>
     <w:p>
       <w:pPr>
-        <w:ind w:left="1440" w:firstLine="0"/>
-        <w:rPr/>
-      </w:pPr>
-      <w:r>
-        <w:rPr>
-          <w:rtl w:val="0"/>
-        </w:rPr>
-      </w:r>
-    </w:p>
-    <w:p>
-      <w:pPr>
-        <w:ind w:firstLine="0"/>
+        <w:ind w:left="1440" w:hanging="731.3385826771653"/>
+        <w:rPr/>
+      </w:pPr>
+      <w:r>
+        <w:rPr>
+          <w:rtl w:val="0"/>
+        </w:rPr>
+      </w:r>
+    </w:p>
+    <w:p>
+      <w:pPr>
+        <w:ind w:firstLine="708.6614173228347"/>
         <w:jc w:val="center"/>
         <w:rPr>
           <w:b w:val="1"/>
@@ -6497,7 +6601,7 @@
     </w:p>
     <w:p>
       <w:pPr>
-        <w:ind w:firstLine="0"/>
+        <w:ind w:firstLine="708.6614173228347"/>
         <w:rPr/>
       </w:pPr>
       <w:r>
@@ -6515,7 +6619,7 @@
           <w:ilvl w:val="0"/>
           <w:numId w:val="2"/>
         </w:numPr>
-        <w:ind w:left="720" w:hanging="360"/>
+        <w:ind w:left="720" w:hanging="11.338582677165334"/>
         <w:rPr/>
       </w:pPr>
       <w:r>
@@ -6531,7 +6635,7 @@
           <w:ilvl w:val="0"/>
           <w:numId w:val="2"/>
         </w:numPr>
-        <w:ind w:left="720" w:hanging="360"/>
+        <w:ind w:left="720" w:hanging="11.338582677165334"/>
         <w:rPr/>
       </w:pPr>
       <w:r>
@@ -6547,7 +6651,7 @@
           <w:ilvl w:val="0"/>
           <w:numId w:val="2"/>
         </w:numPr>
-        <w:ind w:left="720" w:hanging="360"/>
+        <w:ind w:left="720" w:hanging="11.338582677165334"/>
         <w:rPr/>
       </w:pPr>
       <w:r>
@@ -6559,7 +6663,7 @@
     </w:p>
     <w:p>
       <w:pPr>
-        <w:ind w:firstLine="0"/>
+        <w:ind w:firstLine="708.6614173228347"/>
         <w:rPr/>
       </w:pPr>
       <w:r>
@@ -6575,7 +6679,7 @@
           <w:ilvl w:val="0"/>
           <w:numId w:val="17"/>
         </w:numPr>
-        <w:ind w:left="720" w:hanging="360"/>
+        <w:ind w:left="720" w:hanging="11.338582677165334"/>
         <w:rPr/>
       </w:pPr>
       <w:r>
@@ -6591,7 +6695,7 @@
           <w:ilvl w:val="0"/>
           <w:numId w:val="17"/>
         </w:numPr>
-        <w:ind w:left="720" w:hanging="360"/>
+        <w:ind w:left="720" w:hanging="11.338582677165334"/>
         <w:rPr/>
       </w:pPr>
       <w:r>
@@ -6607,7 +6711,7 @@
           <w:ilvl w:val="0"/>
           <w:numId w:val="17"/>
         </w:numPr>
-        <w:ind w:left="720" w:hanging="360"/>
+        <w:ind w:left="720" w:hanging="11.338582677165334"/>
         <w:rPr/>
       </w:pPr>
       <w:r>
@@ -6623,7 +6727,7 @@
           <w:ilvl w:val="0"/>
           <w:numId w:val="17"/>
         </w:numPr>
-        <w:ind w:left="720" w:hanging="360"/>
+        <w:ind w:left="720" w:hanging="11.338582677165334"/>
         <w:rPr/>
       </w:pPr>
       <w:r>
@@ -6639,7 +6743,7 @@
           <w:ilvl w:val="0"/>
           <w:numId w:val="17"/>
         </w:numPr>
-        <w:ind w:left="720" w:hanging="360"/>
+        <w:ind w:left="720" w:hanging="11.338582677165334"/>
         <w:rPr/>
       </w:pPr>
       <w:r>
@@ -6651,17 +6755,18 @@
     </w:p>
     <w:p>
       <w:pPr>
-        <w:ind w:left="0" w:firstLine="0"/>
-        <w:rPr/>
-      </w:pPr>
-      <w:r>
-        <w:rPr>
-          <w:rtl w:val="0"/>
-        </w:rPr>
-      </w:r>
-    </w:p>
-    <w:p>
-      <w:pPr>
+        <w:ind w:left="0" w:firstLine="708.6614173228347"/>
+        <w:rPr/>
+      </w:pPr>
+      <w:r>
+        <w:rPr>
+          <w:rtl w:val="0"/>
+        </w:rPr>
+      </w:r>
+    </w:p>
+    <w:p>
+      <w:pPr>
+        <w:ind w:firstLine="708.6614173228347"/>
         <w:rPr/>
       </w:pPr>
       <w:r>
@@ -6685,7 +6790,7 @@
     </w:p>
     <w:p>
       <w:pPr>
-        <w:ind w:firstLine="0"/>
+        <w:ind w:firstLine="708.6614173228347"/>
         <w:jc w:val="center"/>
         <w:rPr/>
       </w:pPr>
@@ -6695,16 +6800,16 @@
           <wp:inline distB="114300" distT="114300" distL="114300" distR="114300">
             <wp:extent cx="6119820" cy="5588000"/>
             <wp:effectExtent b="0" l="0" r="0" t="0"/>
-            <wp:docPr id="17" name="image18.png"/>
+            <wp:docPr id="18" name="image32.png"/>
             <a:graphic>
               <a:graphicData uri="http://schemas.openxmlformats.org/drawingml/2006/picture">
                 <pic:pic>
                   <pic:nvPicPr>
-                    <pic:cNvPr id="0" name="image18.png"/>
+                    <pic:cNvPr id="0" name="image32.png"/>
                     <pic:cNvPicPr preferRelativeResize="0"/>
                   </pic:nvPicPr>
                   <pic:blipFill>
-                    <a:blip r:embed="rId12"/>
+                    <a:blip r:embed="rId15"/>
                     <a:srcRect b="0" l="0" r="0" t="0"/>
                     <a:stretch>
                       <a:fillRect/>
@@ -6732,7 +6837,7 @@
     </w:p>
     <w:p>
       <w:pPr>
-        <w:ind w:left="709" w:firstLine="0"/>
+        <w:ind w:left="709" w:hanging="0.33858267716539103"/>
         <w:jc w:val="center"/>
         <w:rPr>
           <w:b w:val="1"/>
@@ -6748,6 +6853,7 @@
     </w:p>
     <w:p>
       <w:pPr>
+        <w:ind w:firstLine="708.6614173228347"/>
         <w:rPr/>
       </w:pPr>
       <w:r>
@@ -6759,7 +6865,7 @@
     </w:p>
     <w:p>
       <w:pPr>
-        <w:ind w:left="709" w:hanging="709"/>
+        <w:ind w:left="709" w:hanging="0.33858267716539103"/>
         <w:jc w:val="center"/>
         <w:rPr/>
       </w:pPr>
@@ -6769,16 +6875,16 @@
           <wp:inline distB="114300" distT="114300" distL="114300" distR="114300">
             <wp:extent cx="6119820" cy="4838700"/>
             <wp:effectExtent b="0" l="0" r="0" t="0"/>
-            <wp:docPr id="12" name="image10.png"/>
+            <wp:docPr id="12" name="image30.png"/>
             <a:graphic>
               <a:graphicData uri="http://schemas.openxmlformats.org/drawingml/2006/picture">
                 <pic:pic>
                   <pic:nvPicPr>
-                    <pic:cNvPr id="0" name="image10.png"/>
+                    <pic:cNvPr id="0" name="image30.png"/>
                     <pic:cNvPicPr preferRelativeResize="0"/>
                   </pic:nvPicPr>
                   <pic:blipFill>
-                    <a:blip r:embed="rId13"/>
+                    <a:blip r:embed="rId16"/>
                     <a:srcRect b="0" l="0" r="0" t="0"/>
                     <a:stretch>
                       <a:fillRect/>
@@ -6806,7 +6912,7 @@
     </w:p>
     <w:p>
       <w:pPr>
-        <w:ind w:left="709" w:firstLine="0"/>
+        <w:ind w:left="709" w:hanging="0.33858267716539103"/>
         <w:jc w:val="center"/>
         <w:rPr>
           <w:b w:val="1"/>
@@ -6822,6 +6928,7 @@
     </w:p>
     <w:p>
       <w:pPr>
+        <w:ind w:firstLine="708.6614173228347"/>
         <w:rPr/>
       </w:pPr>
       <w:r>
@@ -6833,7 +6940,7 @@
     </w:p>
     <w:p>
       <w:pPr>
-        <w:ind w:firstLine="0"/>
+        <w:ind w:firstLine="708.6614173228347"/>
         <w:rPr/>
       </w:pPr>
       <w:r>
@@ -6845,7 +6952,7 @@
     </w:p>
     <w:p>
       <w:pPr>
-        <w:ind w:firstLine="0"/>
+        <w:ind w:firstLine="708.6614173228347"/>
         <w:rPr/>
       </w:pPr>
       <w:r>
@@ -6857,6 +6964,7 @@
     </w:p>
     <w:p>
       <w:pPr>
+        <w:ind w:firstLine="708.6614173228347"/>
         <w:rPr/>
       </w:pPr>
       <w:r>
@@ -6869,6 +6977,7 @@
     <w:p>
       <w:pPr>
         <w:spacing w:line="240" w:lineRule="auto"/>
+        <w:ind w:firstLine="708.6614173228347"/>
         <w:jc w:val="center"/>
         <w:rPr/>
       </w:pPr>
@@ -6878,16 +6987,16 @@
           <wp:inline distB="114300" distT="114300" distL="114300" distR="114300">
             <wp:extent cx="6119820" cy="660400"/>
             <wp:effectExtent b="0" l="0" r="0" t="0"/>
-            <wp:docPr id="18" name="image15.png"/>
+            <wp:docPr id="19" name="image16.png"/>
             <a:graphic>
               <a:graphicData uri="http://schemas.openxmlformats.org/drawingml/2006/picture">
                 <pic:pic>
                   <pic:nvPicPr>
-                    <pic:cNvPr id="0" name="image15.png"/>
+                    <pic:cNvPr id="0" name="image16.png"/>
                     <pic:cNvPicPr preferRelativeResize="0"/>
                   </pic:nvPicPr>
                   <pic:blipFill>
-                    <a:blip r:embed="rId14"/>
+                    <a:blip r:embed="rId17"/>
                     <a:srcRect b="0" l="0" r="0" t="0"/>
                     <a:stretch>
                       <a:fillRect/>
@@ -6915,6 +7024,7 @@
     </w:p>
     <w:p>
       <w:pPr>
+        <w:ind w:firstLine="708.6614173228347"/>
         <w:jc w:val="center"/>
         <w:rPr>
           <w:b w:val="1"/>
@@ -6931,7 +7041,7 @@
     <w:p>
       <w:pPr>
         <w:spacing w:line="240" w:lineRule="auto"/>
-        <w:ind w:firstLine="142"/>
+        <w:ind w:firstLine="708.6614173228347"/>
         <w:jc w:val="center"/>
         <w:rPr/>
       </w:pPr>
@@ -6943,12 +7053,12 @@
               <wp:inline distB="0" distT="0" distL="0" distR="0">
                 <wp:extent cx="314325" cy="314325"/>
                 <wp:effectExtent b="0" l="0" r="0" t="0"/>
-                <wp:docPr descr="Картографические данные до обновления" id="2" name=""/>
+                <wp:docPr descr="Картографические данные до обновления" id="1" name=""/>
                 <a:graphic>
                   <a:graphicData uri="http://schemas.microsoft.com/office/word/2010/wordprocessingShape">
                     <wps:wsp>
                       <wps:cNvSpPr/>
-                      <wps:cNvPr id="3" name="Shape 3"/>
+                      <wps:cNvPr id="2" name="Shape 2"/>
                       <wps:spPr>
                         <a:xfrm>
                           <a:off x="5193600" y="3627600"/>
@@ -6988,16 +7098,16 @@
               <wp:inline distB="0" distT="0" distL="0" distR="0">
                 <wp:extent cx="314325" cy="314325"/>
                 <wp:effectExtent b="0" l="0" r="0" t="0"/>
-                <wp:docPr descr="Картографические данные до обновления" id="2" name="image23.png"/>
+                <wp:docPr descr="Картографические данные до обновления" id="1" name="image24.png"/>
                 <a:graphic>
                   <a:graphicData uri="http://schemas.openxmlformats.org/drawingml/2006/picture">
                     <pic:pic>
                       <pic:nvPicPr>
-                        <pic:cNvPr descr="Картографические данные до обновления" id="0" name="image23.png"/>
+                        <pic:cNvPr descr="Картографические данные до обновления" id="0" name="image24.png"/>
                         <pic:cNvPicPr preferRelativeResize="0"/>
                       </pic:nvPicPr>
                       <pic:blipFill>
-                        <a:blip r:embed="rId15"/>
+                        <a:blip r:embed="rId18"/>
                         <a:srcRect/>
                         <a:stretch>
                           <a:fillRect/>
@@ -7025,16 +7135,16 @@
           <wp:inline distB="114300" distT="114300" distL="114300" distR="114300">
             <wp:extent cx="6119820" cy="787400"/>
             <wp:effectExtent b="0" l="0" r="0" t="0"/>
-            <wp:docPr id="15" name="image11.png"/>
+            <wp:docPr id="15" name="image9.png"/>
             <a:graphic>
               <a:graphicData uri="http://schemas.openxmlformats.org/drawingml/2006/picture">
                 <pic:pic>
                   <pic:nvPicPr>
-                    <pic:cNvPr id="0" name="image11.png"/>
+                    <pic:cNvPr id="0" name="image9.png"/>
                     <pic:cNvPicPr preferRelativeResize="0"/>
                   </pic:nvPicPr>
                   <pic:blipFill>
-                    <a:blip r:embed="rId16"/>
+                    <a:blip r:embed="rId19"/>
                     <a:srcRect b="0" l="0" r="0" t="0"/>
                     <a:stretch>
                       <a:fillRect/>
@@ -7063,6 +7173,7 @@
     <w:p>
       <w:pPr>
         <w:spacing w:line="240" w:lineRule="auto"/>
+        <w:ind w:firstLine="708.6614173228347"/>
         <w:jc w:val="center"/>
         <w:rPr/>
       </w:pPr>
@@ -7076,6 +7187,7 @@
     <w:p>
       <w:pPr>
         <w:spacing w:line="240" w:lineRule="auto"/>
+        <w:ind w:firstLine="708.6614173228347"/>
         <w:jc w:val="center"/>
         <w:rPr>
           <w:b w:val="1"/>
@@ -7089,16 +7201,16 @@
           <wp:inline distB="114300" distT="114300" distL="114300" distR="114300">
             <wp:extent cx="6119820" cy="901700"/>
             <wp:effectExtent b="0" l="0" r="0" t="0"/>
-            <wp:docPr id="22" name="image8.png"/>
+            <wp:docPr id="23" name="image19.png"/>
             <a:graphic>
               <a:graphicData uri="http://schemas.openxmlformats.org/drawingml/2006/picture">
                 <pic:pic>
                   <pic:nvPicPr>
-                    <pic:cNvPr id="0" name="image8.png"/>
+                    <pic:cNvPr id="0" name="image19.png"/>
                     <pic:cNvPicPr preferRelativeResize="0"/>
                   </pic:nvPicPr>
                   <pic:blipFill>
-                    <a:blip r:embed="rId17"/>
+                    <a:blip r:embed="rId20"/>
                     <a:srcRect b="0" l="0" r="0" t="0"/>
                     <a:stretch>
                       <a:fillRect/>
@@ -7127,7 +7239,7 @@
     <w:p>
       <w:pPr>
         <w:spacing w:line="240" w:lineRule="auto"/>
-        <w:ind w:left="0" w:firstLine="0"/>
+        <w:ind w:left="0" w:firstLine="708.6614173228347"/>
         <w:jc w:val="center"/>
         <w:rPr>
           <w:b w:val="1"/>
@@ -7144,7 +7256,7 @@
     <w:p>
       <w:pPr>
         <w:spacing w:line="240" w:lineRule="auto"/>
-        <w:ind w:left="0" w:firstLine="0"/>
+        <w:ind w:left="0" w:firstLine="708.6614173228347"/>
         <w:jc w:val="center"/>
         <w:rPr>
           <w:b w:val="1"/>
@@ -7159,10 +7271,11 @@
     <w:p>
       <w:pPr>
         <w:pStyle w:val="Heading3"/>
-        <w:rPr/>
-      </w:pPr>
-      <w:bookmarkStart w:colFirst="0" w:colLast="0" w:name="_k765is9wvzd" w:id="10"/>
-      <w:bookmarkEnd w:id="10"/>
+        <w:ind w:firstLine="708.6614173228347"/>
+        <w:rPr/>
+      </w:pPr>
+      <w:bookmarkStart w:colFirst="0" w:colLast="0" w:name="_k765is9wvzd" w:id="11"/>
+      <w:bookmarkEnd w:id="11"/>
       <w:r>
         <w:rPr>
           <w:rtl w:val="0"/>
@@ -7172,6 +7285,7 @@
     </w:p>
     <w:p>
       <w:pPr>
+        <w:ind w:firstLine="708.6614173228347"/>
         <w:rPr/>
       </w:pPr>
       <w:r>
@@ -7183,6 +7297,7 @@
     </w:p>
     <w:p>
       <w:pPr>
+        <w:ind w:firstLine="708.6614173228347"/>
         <w:rPr/>
       </w:pPr>
       <w:r>
@@ -7194,6 +7309,7 @@
     </w:p>
     <w:p>
       <w:pPr>
+        <w:ind w:firstLine="708.6614173228347"/>
         <w:rPr/>
       </w:pPr>
       <w:r>
@@ -7205,6 +7321,7 @@
     </w:p>
     <w:p>
       <w:pPr>
+        <w:ind w:firstLine="708.6614173228347"/>
         <w:rPr/>
       </w:pPr>
       <w:r>
@@ -7216,6 +7333,7 @@
     </w:p>
     <w:p>
       <w:pPr>
+        <w:ind w:firstLine="708.6614173228347"/>
         <w:rPr/>
       </w:pPr>
       <w:r>
@@ -7227,6 +7345,7 @@
     </w:p>
     <w:p>
       <w:pPr>
+        <w:ind w:firstLine="708.6614173228347"/>
         <w:rPr/>
       </w:pPr>
       <w:r>
@@ -7238,10 +7357,11 @@
     <w:p>
       <w:pPr>
         <w:pStyle w:val="Heading3"/>
-        <w:rPr/>
-      </w:pPr>
-      <w:bookmarkStart w:colFirst="0" w:colLast="0" w:name="_z33hyw5633ja" w:id="11"/>
-      <w:bookmarkEnd w:id="11"/>
+        <w:ind w:firstLine="708.6614173228347"/>
+        <w:rPr/>
+      </w:pPr>
+      <w:bookmarkStart w:colFirst="0" w:colLast="0" w:name="_z33hyw5633ja" w:id="12"/>
+      <w:bookmarkEnd w:id="12"/>
       <w:r>
         <w:rPr>
           <w:rtl w:val="0"/>
@@ -7252,13 +7372,14 @@
     <w:p>
       <w:pPr>
         <w:pStyle w:val="Heading3"/>
+        <w:ind w:firstLine="708.6614173228347"/>
         <w:jc w:val="both"/>
         <w:rPr>
           <w:b w:val="0"/>
         </w:rPr>
       </w:pPr>
-      <w:bookmarkStart w:colFirst="0" w:colLast="0" w:name="_mlb0vpuy0g5b" w:id="12"/>
-      <w:bookmarkEnd w:id="12"/>
+      <w:bookmarkStart w:colFirst="0" w:colLast="0" w:name="_mlb0vpuy0g5b" w:id="13"/>
+      <w:bookmarkEnd w:id="13"/>
       <w:r>
         <w:rPr>
           <w:b w:val="0"/>
@@ -7269,7 +7390,7 @@
     </w:p>
     <w:p>
       <w:pPr>
-        <w:ind w:firstLine="0"/>
+        <w:ind w:firstLine="708.6614173228347"/>
         <w:rPr/>
       </w:pPr>
       <w:r>
@@ -7285,7 +7406,7 @@
           <w:ilvl w:val="0"/>
           <w:numId w:val="18"/>
         </w:numPr>
-        <w:ind w:left="720" w:hanging="360"/>
+        <w:ind w:left="720" w:hanging="11.338582677165334"/>
         <w:rPr/>
       </w:pPr>
       <w:r>
@@ -7301,7 +7422,7 @@
           <w:ilvl w:val="0"/>
           <w:numId w:val="18"/>
         </w:numPr>
-        <w:ind w:left="720" w:hanging="360"/>
+        <w:ind w:left="720" w:hanging="11.338582677165334"/>
         <w:rPr/>
       </w:pPr>
       <w:r>
@@ -7317,7 +7438,7 @@
           <w:ilvl w:val="0"/>
           <w:numId w:val="18"/>
         </w:numPr>
-        <w:ind w:left="720" w:hanging="360"/>
+        <w:ind w:left="720" w:hanging="11.338582677165334"/>
         <w:rPr/>
       </w:pPr>
       <w:r>
@@ -7330,7 +7451,7 @@
     <w:p>
       <w:pPr>
         <w:spacing w:line="240" w:lineRule="auto"/>
-        <w:ind w:firstLine="0"/>
+        <w:ind w:firstLine="708.6614173228347"/>
         <w:jc w:val="center"/>
         <w:rPr/>
       </w:pPr>
@@ -7340,7 +7461,7 @@
           <wp:inline distB="114300" distT="114300" distL="114300" distR="114300">
             <wp:extent cx="6119820" cy="2997200"/>
             <wp:effectExtent b="0" l="0" r="0" t="0"/>
-            <wp:docPr id="20" name="image21.png"/>
+            <wp:docPr id="21" name="image21.png"/>
             <a:graphic>
               <a:graphicData uri="http://schemas.openxmlformats.org/drawingml/2006/picture">
                 <pic:pic>
@@ -7349,7 +7470,7 @@
                     <pic:cNvPicPr preferRelativeResize="0"/>
                   </pic:nvPicPr>
                   <pic:blipFill>
-                    <a:blip r:embed="rId18"/>
+                    <a:blip r:embed="rId21"/>
                     <a:srcRect b="0" l="0" r="0" t="0"/>
                     <a:stretch>
                       <a:fillRect/>
@@ -7377,6 +7498,7 @@
     </w:p>
     <w:p>
       <w:pPr>
+        <w:ind w:firstLine="708.6614173228347"/>
         <w:jc w:val="center"/>
         <w:rPr>
           <w:b w:val="1"/>
@@ -7392,6 +7514,7 @@
     </w:p>
     <w:p>
       <w:pPr>
+        <w:ind w:firstLine="708.6614173228347"/>
         <w:jc w:val="center"/>
         <w:rPr/>
       </w:pPr>
@@ -7404,10 +7527,11 @@
     <w:p>
       <w:pPr>
         <w:pStyle w:val="Heading3"/>
-        <w:rPr/>
-      </w:pPr>
-      <w:bookmarkStart w:colFirst="0" w:colLast="0" w:name="_xnnc4y82jb" w:id="13"/>
-      <w:bookmarkEnd w:id="13"/>
+        <w:ind w:firstLine="708.6614173228347"/>
+        <w:rPr/>
+      </w:pPr>
+      <w:bookmarkStart w:colFirst="0" w:colLast="0" w:name="_xnnc4y82jb" w:id="14"/>
+      <w:bookmarkEnd w:id="14"/>
       <w:r>
         <w:rPr>
           <w:rtl w:val="0"/>
@@ -7417,6 +7541,7 @@
     </w:p>
     <w:p>
       <w:pPr>
+        <w:ind w:firstLine="708.6614173228347"/>
         <w:rPr/>
       </w:pPr>
       <w:r>
@@ -7428,6 +7553,7 @@
     </w:p>
     <w:p>
       <w:pPr>
+        <w:ind w:firstLine="708.6614173228347"/>
         <w:rPr/>
       </w:pPr>
       <w:r>
@@ -7443,7 +7569,7 @@
           <w:ilvl w:val="0"/>
           <w:numId w:val="19"/>
         </w:numPr>
-        <w:ind w:left="720" w:hanging="360"/>
+        <w:ind w:left="720" w:hanging="11.338582677165334"/>
         <w:rPr/>
       </w:pPr>
       <w:r>
@@ -7455,6 +7581,7 @@
     </w:p>
     <w:p>
       <w:pPr>
+        <w:ind w:firstLine="708.6614173228347"/>
         <w:rPr/>
       </w:pPr>
       <w:r>
@@ -7470,7 +7597,7 @@
           <w:ilvl w:val="0"/>
           <w:numId w:val="20"/>
         </w:numPr>
-        <w:ind w:left="720" w:hanging="360"/>
+        <w:ind w:left="720" w:hanging="11.338582677165334"/>
         <w:rPr/>
       </w:pPr>
       <w:r>
@@ -7486,7 +7613,7 @@
           <w:ilvl w:val="0"/>
           <w:numId w:val="20"/>
         </w:numPr>
-        <w:ind w:left="720" w:hanging="360"/>
+        <w:ind w:left="720" w:hanging="11.338582677165334"/>
         <w:rPr/>
       </w:pPr>
       <w:r>
@@ -7498,7 +7625,7 @@
     </w:p>
     <w:p>
       <w:pPr>
-        <w:ind w:left="0" w:firstLine="0"/>
+        <w:ind w:left="0" w:firstLine="708.6614173228347"/>
         <w:rPr/>
       </w:pPr>
       <w:r>
@@ -7511,10 +7638,11 @@
     <w:p>
       <w:pPr>
         <w:pStyle w:val="Heading3"/>
-        <w:rPr/>
-      </w:pPr>
-      <w:bookmarkStart w:colFirst="0" w:colLast="0" w:name="_yi2w2et2ss1m" w:id="14"/>
-      <w:bookmarkEnd w:id="14"/>
+        <w:ind w:firstLine="708.6614173228347"/>
+        <w:rPr/>
+      </w:pPr>
+      <w:bookmarkStart w:colFirst="0" w:colLast="0" w:name="_yi2w2et2ss1m" w:id="15"/>
+      <w:bookmarkEnd w:id="15"/>
       <w:r>
         <w:rPr>
           <w:rtl w:val="0"/>
@@ -7524,6 +7652,7 @@
     </w:p>
     <w:p>
       <w:pPr>
+        <w:ind w:firstLine="708.6614173228347"/>
         <w:rPr/>
       </w:pPr>
       <w:r>
@@ -7539,7 +7668,7 @@
           <w:ilvl w:val="0"/>
           <w:numId w:val="21"/>
         </w:numPr>
-        <w:ind w:left="720" w:hanging="360"/>
+        <w:ind w:left="720" w:hanging="11.338582677165334"/>
         <w:rPr>
           <w:sz w:val="28"/>
           <w:szCs w:val="28"/>
@@ -7558,7 +7687,7 @@
           <w:ilvl w:val="0"/>
           <w:numId w:val="21"/>
         </w:numPr>
-        <w:ind w:left="720" w:hanging="360"/>
+        <w:ind w:left="720" w:hanging="11.338582677165334"/>
         <w:rPr>
           <w:sz w:val="28"/>
           <w:szCs w:val="28"/>
@@ -7577,7 +7706,7 @@
           <w:ilvl w:val="0"/>
           <w:numId w:val="21"/>
         </w:numPr>
-        <w:ind w:left="720" w:hanging="360"/>
+        <w:ind w:left="720" w:hanging="11.338582677165334"/>
         <w:rPr>
           <w:rFonts w:ascii="Times New Roman" w:cs="Times New Roman" w:eastAsia="Times New Roman" w:hAnsi="Times New Roman"/>
           <w:sz w:val="28"/>
@@ -7597,7 +7726,7 @@
           <w:ilvl w:val="0"/>
           <w:numId w:val="21"/>
         </w:numPr>
-        <w:ind w:left="720" w:hanging="360"/>
+        <w:ind w:left="720" w:hanging="11.338582677165334"/>
         <w:rPr>
           <w:rFonts w:ascii="Times New Roman" w:cs="Times New Roman" w:eastAsia="Times New Roman" w:hAnsi="Times New Roman"/>
           <w:sz w:val="28"/>
@@ -7617,7 +7746,7 @@
           <w:ilvl w:val="0"/>
           <w:numId w:val="21"/>
         </w:numPr>
-        <w:ind w:left="720" w:hanging="360"/>
+        <w:ind w:left="720" w:hanging="11.338582677165334"/>
         <w:rPr>
           <w:rFonts w:ascii="Times New Roman" w:cs="Times New Roman" w:eastAsia="Times New Roman" w:hAnsi="Times New Roman"/>
           <w:sz w:val="28"/>
@@ -7630,7 +7759,7 @@
         </w:rPr>
         <w:t xml:space="preserve">Контакты: в случае возникновения вопросов или проблем, пользователи могут обратиться в службу поддержки по электронной почте: kostikovaleksej20</w:t>
       </w:r>
-      <w:hyperlink r:id="rId19">
+      <w:hyperlink r:id="rId22">
         <w:r>
           <w:rPr>
             <w:rtl w:val="0"/>
@@ -7647,6 +7776,7 @@
     </w:p>
     <w:p>
       <w:pPr>
+        <w:ind w:firstLine="708.6614173228347"/>
         <w:rPr/>
       </w:pPr>
       <w:r>
@@ -7658,7 +7788,7 @@
     </w:p>
     <w:p>
       <w:pPr>
-        <w:ind w:left="720" w:firstLine="0"/>
+        <w:ind w:left="720" w:hanging="11.338582677165334"/>
         <w:rPr/>
       </w:pPr>
       <w:r>
@@ -7674,7 +7804,7 @@
           <w:ilvl w:val="1"/>
           <w:numId w:val="22"/>
         </w:numPr>
-        <w:ind w:left="1440" w:hanging="360"/>
+        <w:ind w:left="1440" w:hanging="731.3385826771653"/>
         <w:rPr>
           <w:rFonts w:ascii="Times New Roman" w:cs="Times New Roman" w:eastAsia="Times New Roman" w:hAnsi="Times New Roman"/>
           <w:sz w:val="28"/>
@@ -7694,7 +7824,7 @@
           <w:ilvl w:val="1"/>
           <w:numId w:val="22"/>
         </w:numPr>
-        <w:ind w:left="1440" w:hanging="360"/>
+        <w:ind w:left="1440" w:hanging="731.3385826771653"/>
         <w:rPr>
           <w:rFonts w:ascii="Times New Roman" w:cs="Times New Roman" w:eastAsia="Times New Roman" w:hAnsi="Times New Roman"/>
           <w:sz w:val="28"/>
@@ -7710,17 +7840,18 @@
     </w:p>
     <w:p>
       <w:pPr>
-        <w:rPr/>
-      </w:pPr>
-      <w:r>
-        <w:rPr>
-          <w:rtl w:val="0"/>
-        </w:rPr>
-      </w:r>
-    </w:p>
-    <w:p>
-      <w:pPr>
-        <w:ind w:left="720" w:firstLine="0"/>
+        <w:ind w:firstLine="708.6614173228347"/>
+        <w:rPr/>
+      </w:pPr>
+      <w:r>
+        <w:rPr>
+          <w:rtl w:val="0"/>
+        </w:rPr>
+      </w:r>
+    </w:p>
+    <w:p>
+      <w:pPr>
+        <w:ind w:left="720" w:hanging="11.338582677165334"/>
         <w:rPr/>
       </w:pPr>
       <w:r>
@@ -7736,7 +7867,7 @@
           <w:ilvl w:val="0"/>
           <w:numId w:val="6"/>
         </w:numPr>
-        <w:ind w:left="1440" w:hanging="360"/>
+        <w:ind w:left="1440" w:hanging="731.3385826771653"/>
         <w:rPr/>
       </w:pPr>
       <w:r>
@@ -7752,7 +7883,7 @@
           <w:ilvl w:val="1"/>
           <w:numId w:val="6"/>
         </w:numPr>
-        <w:ind w:left="2160" w:hanging="360"/>
+        <w:ind w:left="2160" w:hanging="1451.3385826771653"/>
         <w:rPr/>
       </w:pPr>
       <w:r>
@@ -7768,7 +7899,7 @@
           <w:ilvl w:val="1"/>
           <w:numId w:val="6"/>
         </w:numPr>
-        <w:ind w:left="2160" w:hanging="360"/>
+        <w:ind w:left="2160" w:hanging="1451.3385826771653"/>
         <w:rPr/>
       </w:pPr>
       <w:r>
@@ -7784,7 +7915,7 @@
           <w:ilvl w:val="1"/>
           <w:numId w:val="6"/>
         </w:numPr>
-        <w:ind w:left="2160" w:hanging="360"/>
+        <w:ind w:left="2160" w:hanging="1451.3385826771653"/>
         <w:rPr/>
       </w:pPr>
       <w:r>
@@ -7800,7 +7931,7 @@
           <w:ilvl w:val="2"/>
           <w:numId w:val="6"/>
         </w:numPr>
-        <w:ind w:left="2880" w:hanging="360"/>
+        <w:ind w:left="2880" w:hanging="2171.3385826771655"/>
         <w:rPr/>
       </w:pPr>
       <w:r>
@@ -7818,7 +7949,7 @@
           <w:ilvl w:val="1"/>
           <w:numId w:val="6"/>
         </w:numPr>
-        <w:ind w:left="2160" w:hanging="360"/>
+        <w:ind w:left="2160" w:hanging="1451.3385826771653"/>
         <w:rPr/>
       </w:pPr>
       <w:r>
@@ -7834,7 +7965,7 @@
           <w:ilvl w:val="1"/>
           <w:numId w:val="6"/>
         </w:numPr>
-        <w:ind w:left="2160" w:hanging="360"/>
+        <w:ind w:left="2160" w:hanging="1451.3385826771653"/>
         <w:rPr/>
       </w:pPr>
       <w:r>
@@ -7850,7 +7981,7 @@
           <w:ilvl w:val="1"/>
           <w:numId w:val="6"/>
         </w:numPr>
-        <w:ind w:left="2160" w:hanging="360"/>
+        <w:ind w:left="2160" w:hanging="1451.3385826771653"/>
         <w:rPr/>
       </w:pPr>
       <w:r>
@@ -7866,7 +7997,7 @@
           <w:ilvl w:val="2"/>
           <w:numId w:val="6"/>
         </w:numPr>
-        <w:ind w:left="2880" w:hanging="360"/>
+        <w:ind w:left="2880" w:hanging="2171.3385826771655"/>
         <w:rPr/>
       </w:pPr>
       <w:r>
@@ -7878,17 +8009,18 @@
     </w:p>
     <w:p>
       <w:pPr>
-        <w:rPr/>
-      </w:pPr>
-      <w:r>
-        <w:rPr>
-          <w:rtl w:val="0"/>
-        </w:rPr>
-      </w:r>
-    </w:p>
-    <w:p>
-      <w:pPr>
-        <w:ind w:left="1440" w:firstLine="0"/>
+        <w:ind w:firstLine="708.6614173228347"/>
+        <w:rPr/>
+      </w:pPr>
+      <w:r>
+        <w:rPr>
+          <w:rtl w:val="0"/>
+        </w:rPr>
+      </w:r>
+    </w:p>
+    <w:p>
+      <w:pPr>
+        <w:ind w:left="1440" w:hanging="731.3385826771653"/>
         <w:rPr/>
       </w:pPr>
       <w:r>
@@ -7900,7 +8032,7 @@
     </w:p>
     <w:p>
       <w:pPr>
-        <w:ind w:left="1440" w:firstLine="0"/>
+        <w:ind w:left="1440" w:hanging="731.3385826771653"/>
         <w:rPr/>
       </w:pPr>
       <w:r>
@@ -7912,7 +8044,7 @@
     </w:p>
     <w:p>
       <w:pPr>
-        <w:ind w:left="1440" w:firstLine="0"/>
+        <w:ind w:left="1440" w:hanging="731.3385826771653"/>
         <w:rPr/>
       </w:pPr>
       <w:r>
@@ -7928,7 +8060,7 @@
           <w:ilvl w:val="1"/>
           <w:numId w:val="22"/>
         </w:numPr>
-        <w:ind w:left="2160" w:hanging="360"/>
+        <w:ind w:left="2160" w:hanging="1451.3385826771653"/>
         <w:rPr>
           <w:rFonts w:ascii="Times New Roman" w:cs="Times New Roman" w:eastAsia="Times New Roman" w:hAnsi="Times New Roman"/>
           <w:sz w:val="28"/>
@@ -7948,7 +8080,7 @@
           <w:ilvl w:val="1"/>
           <w:numId w:val="22"/>
         </w:numPr>
-        <w:ind w:left="2160" w:hanging="360"/>
+        <w:ind w:left="2160" w:hanging="1451.3385826771653"/>
         <w:rPr>
           <w:rFonts w:ascii="Times New Roman" w:cs="Times New Roman" w:eastAsia="Times New Roman" w:hAnsi="Times New Roman"/>
           <w:sz w:val="28"/>
@@ -7964,7 +8096,7 @@
     </w:p>
     <w:p>
       <w:pPr>
-        <w:ind w:left="720" w:firstLine="709"/>
+        <w:ind w:left="720" w:hanging="11.338582677165334"/>
         <w:rPr/>
       </w:pPr>
       <w:r>
@@ -7980,7 +8112,7 @@
           <w:ilvl w:val="0"/>
           <w:numId w:val="23"/>
         </w:numPr>
-        <w:ind w:left="1440" w:hanging="360"/>
+        <w:ind w:left="1440" w:hanging="731.3385826771653"/>
         <w:rPr>
           <w:rFonts w:ascii="Times New Roman" w:cs="Times New Roman" w:eastAsia="Times New Roman" w:hAnsi="Times New Roman"/>
           <w:sz w:val="28"/>
@@ -8000,7 +8132,7 @@
           <w:ilvl w:val="1"/>
           <w:numId w:val="23"/>
         </w:numPr>
-        <w:ind w:left="2160" w:hanging="360"/>
+        <w:ind w:left="2160" w:hanging="1451.3385826771653"/>
         <w:rPr>
           <w:rFonts w:ascii="Times New Roman" w:cs="Times New Roman" w:eastAsia="Times New Roman" w:hAnsi="Times New Roman"/>
           <w:sz w:val="28"/>
@@ -8020,7 +8152,7 @@
           <w:ilvl w:val="1"/>
           <w:numId w:val="23"/>
         </w:numPr>
-        <w:ind w:left="2160" w:hanging="360"/>
+        <w:ind w:left="2160" w:hanging="1451.3385826771653"/>
         <w:rPr>
           <w:rFonts w:ascii="Times New Roman" w:cs="Times New Roman" w:eastAsia="Times New Roman" w:hAnsi="Times New Roman"/>
           <w:sz w:val="28"/>
@@ -8040,7 +8172,7 @@
           <w:ilvl w:val="1"/>
           <w:numId w:val="23"/>
         </w:numPr>
-        <w:ind w:left="2160" w:hanging="360"/>
+        <w:ind w:left="2160" w:hanging="1451.3385826771653"/>
         <w:rPr>
           <w:rFonts w:ascii="Times New Roman" w:cs="Times New Roman" w:eastAsia="Times New Roman" w:hAnsi="Times New Roman"/>
           <w:sz w:val="28"/>
@@ -8060,7 +8192,7 @@
           <w:ilvl w:val="1"/>
           <w:numId w:val="23"/>
         </w:numPr>
-        <w:ind w:left="2160" w:hanging="360"/>
+        <w:ind w:left="2160" w:hanging="1451.3385826771653"/>
         <w:rPr>
           <w:rFonts w:ascii="Times New Roman" w:cs="Times New Roman" w:eastAsia="Times New Roman" w:hAnsi="Times New Roman"/>
           <w:sz w:val="28"/>
@@ -8080,7 +8212,7 @@
           <w:ilvl w:val="1"/>
           <w:numId w:val="23"/>
         </w:numPr>
-        <w:ind w:left="2160" w:hanging="360"/>
+        <w:ind w:left="2160" w:hanging="1451.3385826771653"/>
         <w:rPr>
           <w:rFonts w:ascii="Times New Roman" w:cs="Times New Roman" w:eastAsia="Times New Roman" w:hAnsi="Times New Roman"/>
           <w:sz w:val="28"/>
@@ -8100,7 +8232,7 @@
           <w:ilvl w:val="0"/>
           <w:numId w:val="23"/>
         </w:numPr>
-        <w:ind w:left="1440" w:hanging="360"/>
+        <w:ind w:left="1440" w:hanging="731.3385826771653"/>
         <w:rPr>
           <w:rFonts w:ascii="Times New Roman" w:cs="Times New Roman" w:eastAsia="Times New Roman" w:hAnsi="Times New Roman"/>
           <w:sz w:val="28"/>
@@ -8120,7 +8252,7 @@
           <w:ilvl w:val="2"/>
           <w:numId w:val="23"/>
         </w:numPr>
-        <w:ind w:left="2160" w:hanging="360"/>
+        <w:ind w:left="2160" w:hanging="1451.3385826771653"/>
         <w:rPr>
           <w:rFonts w:ascii="Times New Roman" w:cs="Times New Roman" w:eastAsia="Times New Roman" w:hAnsi="Times New Roman"/>
           <w:sz w:val="28"/>
@@ -8140,7 +8272,7 @@
           <w:ilvl w:val="2"/>
           <w:numId w:val="23"/>
         </w:numPr>
-        <w:ind w:left="2160" w:hanging="360"/>
+        <w:ind w:left="2160" w:hanging="1451.3385826771653"/>
         <w:rPr>
           <w:rFonts w:ascii="Times New Roman" w:cs="Times New Roman" w:eastAsia="Times New Roman" w:hAnsi="Times New Roman"/>
           <w:sz w:val="28"/>
@@ -8160,7 +8292,7 @@
           <w:ilvl w:val="2"/>
           <w:numId w:val="23"/>
         </w:numPr>
-        <w:ind w:left="2160" w:hanging="360"/>
+        <w:ind w:left="2160" w:hanging="1451.3385826771653"/>
         <w:rPr>
           <w:rFonts w:ascii="Times New Roman" w:cs="Times New Roman" w:eastAsia="Times New Roman" w:hAnsi="Times New Roman"/>
           <w:sz w:val="28"/>
@@ -8180,7 +8312,7 @@
           <w:ilvl w:val="2"/>
           <w:numId w:val="23"/>
         </w:numPr>
-        <w:ind w:left="2160" w:hanging="360"/>
+        <w:ind w:left="2160" w:hanging="1451.3385826771653"/>
         <w:rPr>
           <w:rFonts w:ascii="Times New Roman" w:cs="Times New Roman" w:eastAsia="Times New Roman" w:hAnsi="Times New Roman"/>
           <w:sz w:val="28"/>
@@ -8200,7 +8332,7 @@
           <w:ilvl w:val="2"/>
           <w:numId w:val="23"/>
         </w:numPr>
-        <w:ind w:left="2160" w:hanging="360"/>
+        <w:ind w:left="2160" w:hanging="1451.3385826771653"/>
         <w:rPr>
           <w:rFonts w:ascii="Times New Roman" w:cs="Times New Roman" w:eastAsia="Times New Roman" w:hAnsi="Times New Roman"/>
           <w:sz w:val="28"/>
@@ -8220,7 +8352,7 @@
           <w:ilvl w:val="0"/>
           <w:numId w:val="23"/>
         </w:numPr>
-        <w:ind w:left="1440" w:hanging="360"/>
+        <w:ind w:left="1440" w:hanging="731.3385826771653"/>
         <w:rPr>
           <w:rFonts w:ascii="Times New Roman" w:cs="Times New Roman" w:eastAsia="Times New Roman" w:hAnsi="Times New Roman"/>
           <w:sz w:val="28"/>
@@ -8240,7 +8372,7 @@
           <w:ilvl w:val="2"/>
           <w:numId w:val="23"/>
         </w:numPr>
-        <w:ind w:left="2160" w:hanging="360"/>
+        <w:ind w:left="2160" w:hanging="1451.3385826771653"/>
         <w:rPr>
           <w:rFonts w:ascii="Times New Roman" w:cs="Times New Roman" w:eastAsia="Times New Roman" w:hAnsi="Times New Roman"/>
           <w:sz w:val="28"/>
@@ -8260,7 +8392,7 @@
           <w:ilvl w:val="1"/>
           <w:numId w:val="23"/>
         </w:numPr>
-        <w:ind w:left="1440" w:hanging="360"/>
+        <w:ind w:left="1440" w:hanging="731.3385826771653"/>
         <w:rPr>
           <w:rFonts w:ascii="Times New Roman" w:cs="Times New Roman" w:eastAsia="Times New Roman" w:hAnsi="Times New Roman"/>
           <w:sz w:val="28"/>
@@ -8280,7 +8412,7 @@
           <w:ilvl w:val="2"/>
           <w:numId w:val="23"/>
         </w:numPr>
-        <w:ind w:left="2160" w:hanging="360"/>
+        <w:ind w:left="2160" w:hanging="1451.3385826771653"/>
         <w:rPr>
           <w:rFonts w:ascii="Times New Roman" w:cs="Times New Roman" w:eastAsia="Times New Roman" w:hAnsi="Times New Roman"/>
           <w:sz w:val="28"/>
@@ -8300,7 +8432,7 @@
           <w:ilvl w:val="2"/>
           <w:numId w:val="23"/>
         </w:numPr>
-        <w:ind w:left="2160" w:hanging="360"/>
+        <w:ind w:left="2160" w:hanging="1451.3385826771653"/>
         <w:rPr>
           <w:rFonts w:ascii="Times New Roman" w:cs="Times New Roman" w:eastAsia="Times New Roman" w:hAnsi="Times New Roman"/>
           <w:sz w:val="28"/>
@@ -8316,7 +8448,7 @@
     </w:p>
     <w:p>
       <w:pPr>
-        <w:ind w:firstLine="720"/>
+        <w:ind w:firstLine="708.6614173228347"/>
         <w:rPr/>
       </w:pPr>
       <w:r>
@@ -8332,7 +8464,7 @@
           <w:ilvl w:val="0"/>
           <w:numId w:val="43"/>
         </w:numPr>
-        <w:ind w:left="2160" w:hanging="360"/>
+        <w:ind w:left="2160" w:hanging="1451.3385826771653"/>
         <w:rPr/>
       </w:pPr>
       <w:r>
@@ -8348,7 +8480,7 @@
           <w:ilvl w:val="1"/>
           <w:numId w:val="43"/>
         </w:numPr>
-        <w:ind w:left="2880" w:hanging="360"/>
+        <w:ind w:left="2880" w:hanging="2171.3385826771655"/>
         <w:rPr/>
       </w:pPr>
       <w:r>
@@ -8364,7 +8496,7 @@
           <w:ilvl w:val="1"/>
           <w:numId w:val="43"/>
         </w:numPr>
-        <w:ind w:left="2880" w:hanging="360"/>
+        <w:ind w:left="2880" w:hanging="2171.3385826771655"/>
         <w:rPr/>
       </w:pPr>
       <w:r>
@@ -8380,7 +8512,7 @@
           <w:ilvl w:val="1"/>
           <w:numId w:val="43"/>
         </w:numPr>
-        <w:ind w:left="2880" w:hanging="360"/>
+        <w:ind w:left="2880" w:hanging="2171.3385826771655"/>
         <w:rPr/>
       </w:pPr>
       <w:r>
@@ -8396,7 +8528,7 @@
           <w:ilvl w:val="0"/>
           <w:numId w:val="43"/>
         </w:numPr>
-        <w:ind w:left="2160" w:hanging="360"/>
+        <w:ind w:left="2160" w:hanging="1451.3385826771653"/>
         <w:rPr/>
       </w:pPr>
       <w:r>
@@ -8412,7 +8544,7 @@
           <w:ilvl w:val="1"/>
           <w:numId w:val="43"/>
         </w:numPr>
-        <w:ind w:left="2880" w:hanging="360"/>
+        <w:ind w:left="2880" w:hanging="2171.3385826771655"/>
         <w:rPr/>
       </w:pPr>
       <w:r>
@@ -8428,7 +8560,7 @@
           <w:ilvl w:val="1"/>
           <w:numId w:val="43"/>
         </w:numPr>
-        <w:ind w:left="2880" w:hanging="360"/>
+        <w:ind w:left="2880" w:hanging="2171.3385826771655"/>
         <w:rPr/>
       </w:pPr>
       <w:r>
@@ -8444,7 +8576,7 @@
           <w:ilvl w:val="1"/>
           <w:numId w:val="43"/>
         </w:numPr>
-        <w:ind w:left="2880" w:hanging="360"/>
+        <w:ind w:left="2880" w:hanging="2171.3385826771655"/>
         <w:rPr/>
       </w:pPr>
       <w:r>
@@ -8460,7 +8592,7 @@
           <w:ilvl w:val="0"/>
           <w:numId w:val="43"/>
         </w:numPr>
-        <w:ind w:left="2160" w:hanging="360"/>
+        <w:ind w:left="2160" w:hanging="1451.3385826771653"/>
         <w:rPr/>
       </w:pPr>
       <w:r>
@@ -8476,7 +8608,7 @@
           <w:ilvl w:val="1"/>
           <w:numId w:val="43"/>
         </w:numPr>
-        <w:ind w:left="2880" w:hanging="360"/>
+        <w:ind w:left="2880" w:hanging="2171.3385826771655"/>
         <w:rPr/>
       </w:pPr>
       <w:r>
@@ -8492,7 +8624,7 @@
           <w:ilvl w:val="1"/>
           <w:numId w:val="43"/>
         </w:numPr>
-        <w:ind w:left="2880" w:hanging="360"/>
+        <w:ind w:left="2880" w:hanging="2171.3385826771655"/>
         <w:rPr/>
       </w:pPr>
       <w:r>
@@ -8508,7 +8640,7 @@
           <w:ilvl w:val="1"/>
           <w:numId w:val="43"/>
         </w:numPr>
-        <w:ind w:left="2880" w:hanging="360"/>
+        <w:ind w:left="2880" w:hanging="2171.3385826771655"/>
         <w:rPr/>
       </w:pPr>
       <w:r>
@@ -8520,6 +8652,7 @@
     </w:p>
     <w:p>
       <w:pPr>
+        <w:ind w:firstLine="708.6614173228347"/>
         <w:rPr/>
       </w:pPr>
       <w:r>
@@ -8535,7 +8668,7 @@
           <w:ilvl w:val="0"/>
           <w:numId w:val="24"/>
         </w:numPr>
-        <w:ind w:left="720" w:hanging="360"/>
+        <w:ind w:left="720" w:hanging="11.338582677165334"/>
         <w:rPr>
           <w:rFonts w:ascii="Times New Roman" w:cs="Times New Roman" w:eastAsia="Times New Roman" w:hAnsi="Times New Roman"/>
           <w:sz w:val="28"/>
@@ -8555,7 +8688,7 @@
           <w:ilvl w:val="1"/>
           <w:numId w:val="24"/>
         </w:numPr>
-        <w:ind w:left="1440" w:hanging="360"/>
+        <w:ind w:left="1440" w:hanging="731.3385826771653"/>
         <w:rPr>
           <w:rFonts w:ascii="Times New Roman" w:cs="Times New Roman" w:eastAsia="Times New Roman" w:hAnsi="Times New Roman"/>
           <w:sz w:val="28"/>
@@ -8575,7 +8708,7 @@
           <w:ilvl w:val="0"/>
           <w:numId w:val="24"/>
         </w:numPr>
-        <w:ind w:left="720" w:hanging="360"/>
+        <w:ind w:left="720" w:hanging="11.338582677165334"/>
         <w:rPr>
           <w:rFonts w:ascii="Times New Roman" w:cs="Times New Roman" w:eastAsia="Times New Roman" w:hAnsi="Times New Roman"/>
           <w:sz w:val="28"/>
@@ -8595,7 +8728,7 @@
           <w:ilvl w:val="1"/>
           <w:numId w:val="24"/>
         </w:numPr>
-        <w:ind w:left="1440" w:hanging="360"/>
+        <w:ind w:left="1440" w:hanging="731.3385826771653"/>
         <w:rPr>
           <w:rFonts w:ascii="Times New Roman" w:cs="Times New Roman" w:eastAsia="Times New Roman" w:hAnsi="Times New Roman"/>
           <w:sz w:val="28"/>
@@ -8615,7 +8748,7 @@
           <w:ilvl w:val="0"/>
           <w:numId w:val="24"/>
         </w:numPr>
-        <w:ind w:left="720" w:hanging="360"/>
+        <w:ind w:left="720" w:hanging="11.338582677165334"/>
         <w:rPr>
           <w:rFonts w:ascii="Times New Roman" w:cs="Times New Roman" w:eastAsia="Times New Roman" w:hAnsi="Times New Roman"/>
           <w:sz w:val="28"/>
@@ -8635,7 +8768,7 @@
           <w:ilvl w:val="1"/>
           <w:numId w:val="24"/>
         </w:numPr>
-        <w:ind w:left="1440" w:hanging="360"/>
+        <w:ind w:left="1440" w:hanging="731.3385826771653"/>
         <w:rPr>
           <w:rFonts w:ascii="Times New Roman" w:cs="Times New Roman" w:eastAsia="Times New Roman" w:hAnsi="Times New Roman"/>
           <w:sz w:val="28"/>
@@ -8655,7 +8788,7 @@
           <w:ilvl w:val="1"/>
           <w:numId w:val="24"/>
         </w:numPr>
-        <w:ind w:left="1440" w:hanging="360"/>
+        <w:ind w:left="1440" w:hanging="731.3385826771653"/>
         <w:rPr>
           <w:rFonts w:ascii="Times New Roman" w:cs="Times New Roman" w:eastAsia="Times New Roman" w:hAnsi="Times New Roman"/>
           <w:sz w:val="28"/>
@@ -8671,6 +8804,7 @@
     </w:p>
     <w:p>
       <w:pPr>
+        <w:ind w:firstLine="708.6614173228347"/>
         <w:rPr/>
       </w:pPr>
       <w:r>
@@ -8686,7 +8820,7 @@
           <w:ilvl w:val="0"/>
           <w:numId w:val="26"/>
         </w:numPr>
-        <w:ind w:left="720" w:hanging="360"/>
+        <w:ind w:left="720" w:hanging="11.338582677165334"/>
         <w:rPr>
           <w:rFonts w:ascii="Times New Roman" w:cs="Times New Roman" w:eastAsia="Times New Roman" w:hAnsi="Times New Roman"/>
           <w:sz w:val="28"/>
@@ -8706,7 +8840,7 @@
           <w:ilvl w:val="1"/>
           <w:numId w:val="26"/>
         </w:numPr>
-        <w:ind w:left="1440" w:hanging="360"/>
+        <w:ind w:left="1440" w:hanging="731.3385826771653"/>
         <w:rPr>
           <w:rFonts w:ascii="Times New Roman" w:cs="Times New Roman" w:eastAsia="Times New Roman" w:hAnsi="Times New Roman"/>
           <w:sz w:val="28"/>
@@ -8726,7 +8860,7 @@
           <w:ilvl w:val="1"/>
           <w:numId w:val="26"/>
         </w:numPr>
-        <w:ind w:left="1440" w:hanging="360"/>
+        <w:ind w:left="1440" w:hanging="731.3385826771653"/>
         <w:rPr>
           <w:rFonts w:ascii="Times New Roman" w:cs="Times New Roman" w:eastAsia="Times New Roman" w:hAnsi="Times New Roman"/>
           <w:sz w:val="28"/>
@@ -8746,7 +8880,7 @@
           <w:ilvl w:val="0"/>
           <w:numId w:val="26"/>
         </w:numPr>
-        <w:ind w:left="720" w:hanging="360"/>
+        <w:ind w:left="720" w:hanging="11.338582677165334"/>
         <w:rPr>
           <w:rFonts w:ascii="Times New Roman" w:cs="Times New Roman" w:eastAsia="Times New Roman" w:hAnsi="Times New Roman"/>
           <w:sz w:val="28"/>
@@ -8762,7 +8896,7 @@
     </w:p>
     <w:p>
       <w:pPr>
-        <w:ind w:left="720" w:firstLine="0"/>
+        <w:ind w:left="720" w:hanging="11.338582677165334"/>
         <w:rPr/>
       </w:pPr>
       <w:r>
@@ -8778,7 +8912,7 @@
           <w:ilvl w:val="1"/>
           <w:numId w:val="26"/>
         </w:numPr>
-        <w:ind w:left="1440" w:hanging="360"/>
+        <w:ind w:left="1440" w:hanging="731.3385826771653"/>
         <w:rPr>
           <w:rFonts w:ascii="Times New Roman" w:cs="Times New Roman" w:eastAsia="Times New Roman" w:hAnsi="Times New Roman"/>
           <w:sz w:val="28"/>
@@ -8798,7 +8932,7 @@
           <w:ilvl w:val="1"/>
           <w:numId w:val="26"/>
         </w:numPr>
-        <w:ind w:left="1440" w:hanging="360"/>
+        <w:ind w:left="1440" w:hanging="731.3385826771653"/>
         <w:rPr>
           <w:rFonts w:ascii="Times New Roman" w:cs="Times New Roman" w:eastAsia="Times New Roman" w:hAnsi="Times New Roman"/>
           <w:sz w:val="28"/>
@@ -8814,17 +8948,18 @@
     </w:p>
     <w:p>
       <w:pPr>
-        <w:rPr/>
-      </w:pPr>
-      <w:r>
-        <w:rPr>
-          <w:rtl w:val="0"/>
-        </w:rPr>
-      </w:r>
-    </w:p>
-    <w:p>
-      <w:pPr>
-        <w:ind w:left="0" w:firstLine="0"/>
+        <w:ind w:firstLine="708.6614173228347"/>
+        <w:rPr/>
+      </w:pPr>
+      <w:r>
+        <w:rPr>
+          <w:rtl w:val="0"/>
+        </w:rPr>
+      </w:r>
+    </w:p>
+    <w:p>
+      <w:pPr>
+        <w:ind w:left="0" w:firstLine="708.6614173228347"/>
         <w:rPr/>
       </w:pPr>
       <w:r>
@@ -8836,16 +8971,18 @@
     </w:p>
     <w:p>
       <w:pPr>
-        <w:rPr/>
-      </w:pPr>
-      <w:r>
-        <w:rPr>
-          <w:rtl w:val="0"/>
-        </w:rPr>
-      </w:r>
-    </w:p>
-    <w:p>
-      <w:pPr>
+        <w:ind w:firstLine="708.6614173228347"/>
+        <w:rPr/>
+      </w:pPr>
+      <w:r>
+        <w:rPr>
+          <w:rtl w:val="0"/>
+        </w:rPr>
+      </w:r>
+    </w:p>
+    <w:p>
+      <w:pPr>
+        <w:ind w:firstLine="708.6614173228347"/>
         <w:rPr>
           <w:b w:val="1"/>
         </w:rPr>
@@ -8860,6 +8997,7 @@
     </w:p>
     <w:p>
       <w:pPr>
+        <w:ind w:firstLine="708.6614173228347"/>
         <w:rPr/>
       </w:pPr>
       <w:r>
@@ -8875,7 +9013,7 @@
           <w:ilvl w:val="0"/>
           <w:numId w:val="44"/>
         </w:numPr>
-        <w:ind w:left="1440" w:hanging="360"/>
+        <w:ind w:left="1440" w:hanging="731.3385826771653"/>
         <w:rPr/>
       </w:pPr>
       <w:r>
@@ -8891,7 +9029,7 @@
           <w:ilvl w:val="0"/>
           <w:numId w:val="44"/>
         </w:numPr>
-        <w:ind w:left="1440" w:hanging="360"/>
+        <w:ind w:left="1440" w:hanging="731.3385826771653"/>
         <w:rPr/>
       </w:pPr>
       <w:r>
@@ -8907,7 +9045,7 @@
           <w:ilvl w:val="0"/>
           <w:numId w:val="44"/>
         </w:numPr>
-        <w:ind w:left="1440" w:hanging="360"/>
+        <w:ind w:left="1440" w:hanging="731.3385826771653"/>
         <w:rPr/>
       </w:pPr>
       <w:r>
@@ -8923,7 +9061,7 @@
           <w:ilvl w:val="0"/>
           <w:numId w:val="44"/>
         </w:numPr>
-        <w:ind w:left="1440" w:hanging="360"/>
+        <w:ind w:left="1440" w:hanging="731.3385826771653"/>
         <w:rPr/>
       </w:pPr>
       <w:r>
@@ -8939,7 +9077,7 @@
           <w:ilvl w:val="0"/>
           <w:numId w:val="44"/>
         </w:numPr>
-        <w:ind w:left="1440" w:hanging="360"/>
+        <w:ind w:left="1440" w:hanging="731.3385826771653"/>
         <w:rPr/>
       </w:pPr>
       <w:r>
@@ -8955,7 +9093,7 @@
           <w:ilvl w:val="0"/>
           <w:numId w:val="44"/>
         </w:numPr>
-        <w:ind w:left="1440" w:hanging="360"/>
+        <w:ind w:left="1440" w:hanging="731.3385826771653"/>
         <w:rPr/>
       </w:pPr>
       <w:r>
@@ -8967,7 +9105,7 @@
     </w:p>
     <w:p>
       <w:pPr>
-        <w:ind w:left="0" w:firstLine="0"/>
+        <w:ind w:left="0" w:firstLine="708.6614173228347"/>
         <w:rPr/>
       </w:pPr>
       <w:r>
@@ -8982,7 +9120,7 @@
           <w:ilvl w:val="0"/>
           <w:numId w:val="7"/>
         </w:numPr>
-        <w:ind w:left="720" w:hanging="360"/>
+        <w:ind w:left="720" w:hanging="11.338582677165334"/>
         <w:rPr/>
       </w:pPr>
       <w:r>
@@ -8994,18 +9132,18 @@
     </w:p>
     <w:p>
       <w:pPr>
-        <w:ind w:left="720" w:firstLine="0"/>
-        <w:rPr/>
-      </w:pPr>
-      <w:r>
-        <w:rPr>
-          <w:rtl w:val="0"/>
-        </w:rPr>
-      </w:r>
-    </w:p>
-    <w:p>
-      <w:pPr>
-        <w:ind w:left="720" w:firstLine="0"/>
+        <w:ind w:left="720" w:hanging="11.338582677165334"/>
+        <w:rPr/>
+      </w:pPr>
+      <w:r>
+        <w:rPr>
+          <w:rtl w:val="0"/>
+        </w:rPr>
+      </w:r>
+    </w:p>
+    <w:p>
+      <w:pPr>
+        <w:ind w:left="720" w:hanging="11.338582677165334"/>
         <w:rPr/>
       </w:pPr>
       <w:r>
@@ -9017,7 +9155,7 @@
     </w:p>
     <w:p>
       <w:pPr>
-        <w:ind w:left="720" w:firstLine="0"/>
+        <w:ind w:left="720" w:hanging="11.338582677165334"/>
         <w:rPr/>
       </w:pPr>
       <w:r>
@@ -9029,7 +9167,7 @@
     </w:p>
     <w:p>
       <w:pPr>
-        <w:ind w:left="720" w:firstLine="0"/>
+        <w:ind w:left="720" w:hanging="11.338582677165334"/>
         <w:rPr/>
       </w:pPr>
       <w:r>
@@ -9041,7 +9179,7 @@
     </w:p>
     <w:p>
       <w:pPr>
-        <w:ind w:left="720" w:firstLine="0"/>
+        <w:ind w:left="720" w:hanging="11.338582677165334"/>
         <w:rPr/>
       </w:pPr>
       <w:r>
@@ -9053,18 +9191,18 @@
     </w:p>
     <w:p>
       <w:pPr>
-        <w:ind w:left="720" w:firstLine="0"/>
-        <w:rPr/>
-      </w:pPr>
-      <w:r>
-        <w:rPr>
-          <w:rtl w:val="0"/>
-        </w:rPr>
-      </w:r>
-    </w:p>
-    <w:p>
-      <w:pPr>
-        <w:ind w:left="720" w:firstLine="0"/>
+        <w:ind w:left="720" w:hanging="11.338582677165334"/>
+        <w:rPr/>
+      </w:pPr>
+      <w:r>
+        <w:rPr>
+          <w:rtl w:val="0"/>
+        </w:rPr>
+      </w:r>
+    </w:p>
+    <w:p>
+      <w:pPr>
+        <w:ind w:left="720" w:hanging="11.338582677165334"/>
         <w:rPr/>
       </w:pPr>
       <w:r>
@@ -9076,18 +9214,18 @@
     </w:p>
     <w:p>
       <w:pPr>
-        <w:ind w:left="720" w:firstLine="0"/>
-        <w:rPr/>
-      </w:pPr>
-      <w:r>
-        <w:rPr>
-          <w:rtl w:val="0"/>
-        </w:rPr>
-      </w:r>
-    </w:p>
-    <w:p>
-      <w:pPr>
-        <w:ind w:left="720" w:firstLine="0"/>
+        <w:ind w:left="720" w:hanging="11.338582677165334"/>
+        <w:rPr/>
+      </w:pPr>
+      <w:r>
+        <w:rPr>
+          <w:rtl w:val="0"/>
+        </w:rPr>
+      </w:r>
+    </w:p>
+    <w:p>
+      <w:pPr>
+        <w:ind w:left="720" w:hanging="11.338582677165334"/>
         <w:rPr/>
       </w:pPr>
       <w:r>
@@ -9099,7 +9237,7 @@
     </w:p>
     <w:p>
       <w:pPr>
-        <w:ind w:left="720" w:firstLine="0"/>
+        <w:ind w:left="720" w:hanging="11.338582677165334"/>
         <w:rPr/>
       </w:pPr>
       <w:r>
@@ -9111,7 +9249,7 @@
     </w:p>
     <w:p>
       <w:pPr>
-        <w:ind w:left="720" w:firstLine="0"/>
+        <w:ind w:left="720" w:hanging="11.338582677165334"/>
         <w:rPr/>
       </w:pPr>
       <w:r>
@@ -9123,7 +9261,7 @@
     </w:p>
     <w:p>
       <w:pPr>
-        <w:ind w:left="720" w:firstLine="0"/>
+        <w:ind w:left="720" w:hanging="11.338582677165334"/>
         <w:rPr/>
       </w:pPr>
       <w:r>
@@ -9135,7 +9273,7 @@
     </w:p>
     <w:p>
       <w:pPr>
-        <w:ind w:left="720" w:firstLine="0"/>
+        <w:ind w:left="720" w:hanging="11.338582677165334"/>
         <w:rPr/>
       </w:pPr>
       <w:r>
@@ -9147,7 +9285,7 @@
     </w:p>
     <w:p>
       <w:pPr>
-        <w:ind w:left="720" w:firstLine="0"/>
+        <w:ind w:left="720" w:hanging="11.338582677165334"/>
         <w:rPr/>
       </w:pPr>
       <w:r>
@@ -9159,7 +9297,7 @@
     </w:p>
     <w:p>
       <w:pPr>
-        <w:ind w:left="720" w:firstLine="0"/>
+        <w:ind w:left="720" w:hanging="11.338582677165334"/>
         <w:rPr/>
       </w:pPr>
       <w:r>
@@ -9171,7 +9309,7 @@
     </w:p>
     <w:p>
       <w:pPr>
-        <w:ind w:left="720" w:firstLine="0"/>
+        <w:ind w:left="720" w:hanging="11.338582677165334"/>
         <w:rPr/>
       </w:pPr>
       <w:r>
@@ -9183,7 +9321,7 @@
     </w:p>
     <w:p>
       <w:pPr>
-        <w:ind w:left="720" w:firstLine="0"/>
+        <w:ind w:left="720" w:hanging="11.338582677165334"/>
         <w:rPr/>
       </w:pPr>
       <w:r>
@@ -9195,7 +9333,7 @@
     </w:p>
     <w:p>
       <w:pPr>
-        <w:ind w:left="720" w:firstLine="0"/>
+        <w:ind w:left="720" w:hanging="11.338582677165334"/>
         <w:rPr/>
       </w:pPr>
       <w:r>
@@ -9207,7 +9345,7 @@
     </w:p>
     <w:p>
       <w:pPr>
-        <w:ind w:left="720" w:firstLine="0"/>
+        <w:ind w:left="720" w:hanging="11.338582677165334"/>
         <w:rPr/>
       </w:pPr>
       <w:r>
@@ -9219,7 +9357,7 @@
     </w:p>
     <w:p>
       <w:pPr>
-        <w:ind w:left="720" w:firstLine="0"/>
+        <w:ind w:left="720" w:hanging="11.338582677165334"/>
         <w:rPr/>
       </w:pPr>
       <w:r>
@@ -9231,7 +9369,7 @@
     </w:p>
     <w:p>
       <w:pPr>
-        <w:ind w:left="720" w:firstLine="0"/>
+        <w:ind w:left="720" w:hanging="11.338582677165334"/>
         <w:rPr/>
       </w:pPr>
       <w:r>
@@ -9243,7 +9381,7 @@
     </w:p>
     <w:p>
       <w:pPr>
-        <w:ind w:left="720" w:firstLine="0"/>
+        <w:ind w:left="720" w:hanging="11.338582677165334"/>
         <w:rPr/>
       </w:pPr>
       <w:r>
@@ -9255,7 +9393,7 @@
     </w:p>
     <w:p>
       <w:pPr>
-        <w:ind w:left="720" w:firstLine="0"/>
+        <w:ind w:left="720" w:hanging="11.338582677165334"/>
         <w:rPr/>
       </w:pPr>
       <w:r>
@@ -9267,7 +9405,7 @@
     </w:p>
     <w:p>
       <w:pPr>
-        <w:ind w:left="720" w:firstLine="0"/>
+        <w:ind w:left="720" w:hanging="11.338582677165334"/>
         <w:rPr/>
       </w:pPr>
       <w:r>
@@ -9279,7 +9417,7 @@
     </w:p>
     <w:p>
       <w:pPr>
-        <w:ind w:left="720" w:firstLine="0"/>
+        <w:ind w:left="720" w:hanging="11.338582677165334"/>
         <w:rPr/>
       </w:pPr>
       <w:r>
@@ -9291,7 +9429,7 @@
     </w:p>
     <w:p>
       <w:pPr>
-        <w:ind w:left="720" w:firstLine="0"/>
+        <w:ind w:left="720" w:hanging="11.338582677165334"/>
         <w:rPr/>
       </w:pPr>
       <w:r>
@@ -9303,7 +9441,7 @@
     </w:p>
     <w:p>
       <w:pPr>
-        <w:ind w:left="720" w:firstLine="0"/>
+        <w:ind w:left="720" w:hanging="11.338582677165334"/>
         <w:rPr/>
       </w:pPr>
       <w:r>
@@ -9315,7 +9453,7 @@
     </w:p>
     <w:p>
       <w:pPr>
-        <w:ind w:left="720" w:firstLine="0"/>
+        <w:ind w:left="720" w:hanging="11.338582677165334"/>
         <w:rPr/>
       </w:pPr>
       <w:r>
@@ -9327,7 +9465,7 @@
     </w:p>
     <w:p>
       <w:pPr>
-        <w:ind w:left="720" w:firstLine="0"/>
+        <w:ind w:left="720" w:hanging="11.338582677165334"/>
         <w:rPr/>
       </w:pPr>
       <w:r>
@@ -9339,7 +9477,7 @@
     </w:p>
     <w:p>
       <w:pPr>
-        <w:ind w:left="720" w:firstLine="0"/>
+        <w:ind w:left="720" w:hanging="11.338582677165334"/>
         <w:rPr/>
       </w:pPr>
       <w:r>
@@ -9351,7 +9489,7 @@
     </w:p>
     <w:p>
       <w:pPr>
-        <w:ind w:left="720" w:firstLine="0"/>
+        <w:ind w:left="720" w:hanging="11.338582677165334"/>
         <w:rPr/>
       </w:pPr>
       <w:r>
@@ -9363,7 +9501,7 @@
     </w:p>
     <w:p>
       <w:pPr>
-        <w:ind w:left="720" w:firstLine="0"/>
+        <w:ind w:left="720" w:hanging="11.338582677165334"/>
         <w:rPr/>
       </w:pPr>
       <w:r>
@@ -9375,7 +9513,7 @@
     </w:p>
     <w:p>
       <w:pPr>
-        <w:ind w:left="720" w:firstLine="0"/>
+        <w:ind w:left="720" w:hanging="11.338582677165334"/>
         <w:rPr/>
       </w:pPr>
       <w:r>
@@ -9387,7 +9525,7 @@
     </w:p>
     <w:p>
       <w:pPr>
-        <w:ind w:left="720" w:firstLine="0"/>
+        <w:ind w:left="720" w:hanging="11.338582677165334"/>
         <w:rPr/>
       </w:pPr>
       <w:r>
@@ -9399,7 +9537,7 @@
     </w:p>
     <w:p>
       <w:pPr>
-        <w:ind w:left="720" w:firstLine="0"/>
+        <w:ind w:left="720" w:hanging="11.338582677165334"/>
         <w:rPr/>
       </w:pPr>
       <w:r>
@@ -9411,7 +9549,7 @@
     </w:p>
     <w:p>
       <w:pPr>
-        <w:ind w:left="720" w:firstLine="0"/>
+        <w:ind w:left="720" w:hanging="11.338582677165334"/>
         <w:rPr/>
       </w:pPr>
       <w:r>
@@ -9423,7 +9561,7 @@
     </w:p>
     <w:p>
       <w:pPr>
-        <w:ind w:left="720" w:firstLine="0"/>
+        <w:ind w:left="720" w:hanging="11.338582677165334"/>
         <w:rPr/>
       </w:pPr>
       <w:r>
@@ -9465,18 +9603,18 @@
     </w:p>
     <w:p>
       <w:pPr>
-        <w:ind w:left="720" w:firstLine="0"/>
-        <w:rPr/>
-      </w:pPr>
-      <w:r>
-        <w:rPr>
-          <w:rtl w:val="0"/>
-        </w:rPr>
-      </w:r>
-    </w:p>
-    <w:p>
-      <w:pPr>
-        <w:ind w:left="720" w:firstLine="0"/>
+        <w:ind w:left="720" w:hanging="11.338582677165334"/>
+        <w:rPr/>
+      </w:pPr>
+      <w:r>
+        <w:rPr>
+          <w:rtl w:val="0"/>
+        </w:rPr>
+      </w:r>
+    </w:p>
+    <w:p>
+      <w:pPr>
+        <w:ind w:left="720" w:hanging="11.338582677165334"/>
         <w:rPr/>
       </w:pPr>
       <w:r>
@@ -9491,7 +9629,7 @@
           <w:ilvl w:val="0"/>
           <w:numId w:val="7"/>
         </w:numPr>
-        <w:ind w:left="720" w:hanging="360"/>
+        <w:ind w:left="720" w:hanging="11.338582677165334"/>
         <w:rPr/>
       </w:pPr>
       <w:r>
@@ -9512,7 +9650,7 @@
           <w:ilvl w:val="0"/>
           <w:numId w:val="7"/>
         </w:numPr>
-        <w:ind w:left="720" w:hanging="360"/>
+        <w:ind w:left="720" w:hanging="11.338582677165334"/>
         <w:rPr/>
       </w:pPr>
       <w:r>
@@ -9528,7 +9666,7 @@
           <w:ilvl w:val="0"/>
           <w:numId w:val="7"/>
         </w:numPr>
-        <w:ind w:left="720" w:hanging="360"/>
+        <w:ind w:left="720" w:hanging="11.338582677165334"/>
         <w:rPr/>
       </w:pPr>
       <w:r>
@@ -9546,18 +9684,18 @@
     </w:p>
     <w:p>
       <w:pPr>
-        <w:ind w:left="720" w:firstLine="0"/>
-        <w:rPr/>
-      </w:pPr>
-      <w:r>
-        <w:rPr>
-          <w:rtl w:val="0"/>
-        </w:rPr>
-      </w:r>
-    </w:p>
-    <w:p>
-      <w:pPr>
-        <w:ind w:left="720" w:firstLine="0"/>
+        <w:ind w:left="720" w:hanging="11.338582677165334"/>
+        <w:rPr/>
+      </w:pPr>
+      <w:r>
+        <w:rPr>
+          <w:rtl w:val="0"/>
+        </w:rPr>
+      </w:r>
+    </w:p>
+    <w:p>
+      <w:pPr>
+        <w:ind w:left="720" w:hanging="11.338582677165334"/>
         <w:rPr/>
       </w:pPr>
       <w:r>
@@ -9569,7 +9707,7 @@
     </w:p>
     <w:p>
       <w:pPr>
-        <w:ind w:left="720" w:firstLine="0"/>
+        <w:ind w:left="720" w:hanging="11.338582677165334"/>
         <w:rPr/>
       </w:pPr>
       <w:r>
@@ -9581,7 +9719,7 @@
     </w:p>
     <w:p>
       <w:pPr>
-        <w:ind w:left="720" w:firstLine="0"/>
+        <w:ind w:left="720" w:hanging="11.338582677165334"/>
         <w:rPr/>
       </w:pPr>
       <w:r>
@@ -9593,7 +9731,7 @@
     </w:p>
     <w:p>
       <w:pPr>
-        <w:ind w:left="720" w:firstLine="0"/>
+        <w:ind w:left="720" w:hanging="11.338582677165334"/>
         <w:rPr/>
       </w:pPr>
       <w:r>
@@ -9605,7 +9743,7 @@
     </w:p>
     <w:p>
       <w:pPr>
-        <w:ind w:left="720" w:firstLine="0"/>
+        <w:ind w:left="720" w:hanging="11.338582677165334"/>
         <w:rPr/>
       </w:pPr>
       <w:r>
@@ -9617,7 +9755,7 @@
     </w:p>
     <w:p>
       <w:pPr>
-        <w:ind w:left="720" w:firstLine="0"/>
+        <w:ind w:left="720" w:hanging="11.338582677165334"/>
         <w:rPr/>
       </w:pPr>
       <w:r>
@@ -9629,7 +9767,7 @@
     </w:p>
     <w:p>
       <w:pPr>
-        <w:ind w:left="720" w:firstLine="0"/>
+        <w:ind w:left="720" w:hanging="11.338582677165334"/>
         <w:rPr/>
       </w:pPr>
       <w:r>
@@ -9641,7 +9779,7 @@
     </w:p>
     <w:p>
       <w:pPr>
-        <w:ind w:left="720" w:firstLine="0"/>
+        <w:ind w:left="720" w:hanging="11.338582677165334"/>
         <w:rPr/>
       </w:pPr>
       <w:r>
@@ -9653,7 +9791,7 @@
     </w:p>
     <w:p>
       <w:pPr>
-        <w:ind w:left="720" w:firstLine="0"/>
+        <w:ind w:left="720" w:hanging="11.338582677165334"/>
         <w:rPr/>
       </w:pPr>
       <w:r>
@@ -9665,7 +9803,7 @@
     </w:p>
     <w:p>
       <w:pPr>
-        <w:ind w:left="720" w:firstLine="0"/>
+        <w:ind w:left="720" w:hanging="11.338582677165334"/>
         <w:rPr/>
       </w:pPr>
       <w:r>
@@ -9677,7 +9815,7 @@
     </w:p>
     <w:p>
       <w:pPr>
-        <w:ind w:left="720" w:firstLine="0"/>
+        <w:ind w:left="720" w:hanging="11.338582677165334"/>
         <w:rPr/>
       </w:pPr>
       <w:r>
@@ -9689,7 +9827,7 @@
     </w:p>
     <w:p>
       <w:pPr>
-        <w:ind w:left="720" w:firstLine="0"/>
+        <w:ind w:left="720" w:hanging="11.338582677165334"/>
         <w:rPr/>
       </w:pPr>
       <w:r>
@@ -9701,7 +9839,7 @@
     </w:p>
     <w:p>
       <w:pPr>
-        <w:ind w:left="720" w:firstLine="0"/>
+        <w:ind w:left="720" w:hanging="11.338582677165334"/>
         <w:rPr/>
       </w:pPr>
       <w:r>
@@ -9713,7 +9851,7 @@
     </w:p>
     <w:p>
       <w:pPr>
-        <w:ind w:left="720" w:firstLine="0"/>
+        <w:ind w:left="720" w:hanging="11.338582677165334"/>
         <w:rPr/>
       </w:pPr>
       <w:r>
@@ -9725,7 +9863,7 @@
     </w:p>
     <w:p>
       <w:pPr>
-        <w:ind w:left="720" w:firstLine="0"/>
+        <w:ind w:left="720" w:hanging="11.338582677165334"/>
         <w:rPr/>
       </w:pPr>
       <w:r>
@@ -9737,7 +9875,7 @@
     </w:p>
     <w:p>
       <w:pPr>
-        <w:ind w:left="720" w:firstLine="0"/>
+        <w:ind w:left="720" w:hanging="11.338582677165334"/>
         <w:rPr/>
       </w:pPr>
       <w:r>
@@ -9749,7 +9887,7 @@
     </w:p>
     <w:p>
       <w:pPr>
-        <w:ind w:left="720" w:firstLine="0"/>
+        <w:ind w:left="720" w:hanging="11.338582677165334"/>
         <w:rPr/>
       </w:pPr>
       <w:r>
@@ -9761,7 +9899,7 @@
     </w:p>
     <w:p>
       <w:pPr>
-        <w:ind w:left="720" w:firstLine="0"/>
+        <w:ind w:left="720" w:hanging="11.338582677165334"/>
         <w:rPr/>
       </w:pPr>
       <w:r>
@@ -9773,7 +9911,7 @@
     </w:p>
     <w:p>
       <w:pPr>
-        <w:ind w:left="720" w:firstLine="0"/>
+        <w:ind w:left="720" w:hanging="11.338582677165334"/>
         <w:rPr/>
       </w:pPr>
       <w:r>
@@ -9785,7 +9923,7 @@
     </w:p>
     <w:p>
       <w:pPr>
-        <w:ind w:left="720" w:firstLine="0"/>
+        <w:ind w:left="720" w:hanging="11.338582677165334"/>
         <w:rPr/>
       </w:pPr>
       <w:r>
@@ -9797,7 +9935,7 @@
     </w:p>
     <w:p>
       <w:pPr>
-        <w:ind w:left="720" w:firstLine="0"/>
+        <w:ind w:left="720" w:hanging="11.338582677165334"/>
         <w:rPr/>
       </w:pPr>
       <w:r>
@@ -9809,7 +9947,7 @@
     </w:p>
     <w:p>
       <w:pPr>
-        <w:ind w:left="720" w:firstLine="0"/>
+        <w:ind w:left="720" w:hanging="11.338582677165334"/>
         <w:rPr/>
       </w:pPr>
       <w:r>
@@ -9821,7 +9959,7 @@
     </w:p>
     <w:p>
       <w:pPr>
-        <w:ind w:left="720" w:firstLine="0"/>
+        <w:ind w:left="720" w:hanging="11.338582677165334"/>
         <w:rPr/>
       </w:pPr>
       <w:r>
@@ -9833,7 +9971,7 @@
     </w:p>
     <w:p>
       <w:pPr>
-        <w:ind w:left="720" w:firstLine="0"/>
+        <w:ind w:left="720" w:hanging="11.338582677165334"/>
         <w:rPr/>
       </w:pPr>
       <w:r>
@@ -9845,7 +9983,7 @@
     </w:p>
     <w:p>
       <w:pPr>
-        <w:ind w:left="720" w:firstLine="0"/>
+        <w:ind w:left="720" w:hanging="11.338582677165334"/>
         <w:rPr/>
       </w:pPr>
       <w:r>
@@ -9857,7 +9995,7 @@
     </w:p>
     <w:p>
       <w:pPr>
-        <w:ind w:left="720" w:firstLine="0"/>
+        <w:ind w:left="720" w:hanging="11.338582677165334"/>
         <w:rPr/>
       </w:pPr>
       <w:r>
@@ -9869,7 +10007,7 @@
     </w:p>
     <w:p>
       <w:pPr>
-        <w:ind w:left="720" w:firstLine="0"/>
+        <w:ind w:left="720" w:hanging="11.338582677165334"/>
         <w:rPr/>
       </w:pPr>
       <w:r>
@@ -9881,7 +10019,7 @@
     </w:p>
     <w:p>
       <w:pPr>
-        <w:ind w:left="720" w:firstLine="0"/>
+        <w:ind w:left="720" w:hanging="11.338582677165334"/>
         <w:rPr/>
       </w:pPr>
       <w:r>
@@ -9893,7 +10031,7 @@
     </w:p>
     <w:p>
       <w:pPr>
-        <w:ind w:left="720" w:firstLine="0"/>
+        <w:ind w:left="720" w:hanging="11.338582677165334"/>
         <w:rPr/>
       </w:pPr>
       <w:r>
@@ -9905,7 +10043,7 @@
     </w:p>
     <w:p>
       <w:pPr>
-        <w:ind w:left="720" w:firstLine="0"/>
+        <w:ind w:left="720" w:hanging="11.338582677165334"/>
         <w:rPr/>
       </w:pPr>
       <w:r>
@@ -9917,7 +10055,7 @@
     </w:p>
     <w:p>
       <w:pPr>
-        <w:ind w:left="720" w:firstLine="0"/>
+        <w:ind w:left="720" w:hanging="11.338582677165334"/>
         <w:rPr/>
       </w:pPr>
       <w:r>
@@ -9929,7 +10067,7 @@
     </w:p>
     <w:p>
       <w:pPr>
-        <w:ind w:left="720" w:firstLine="0"/>
+        <w:ind w:left="720" w:hanging="11.338582677165334"/>
         <w:rPr/>
       </w:pPr>
       <w:r>
@@ -9941,7 +10079,7 @@
     </w:p>
     <w:p>
       <w:pPr>
-        <w:ind w:left="720" w:firstLine="0"/>
+        <w:ind w:left="720" w:hanging="11.338582677165334"/>
         <w:rPr/>
       </w:pPr>
       <w:r>
@@ -9953,7 +10091,7 @@
     </w:p>
     <w:p>
       <w:pPr>
-        <w:ind w:left="720" w:firstLine="0"/>
+        <w:ind w:left="720" w:hanging="11.338582677165334"/>
         <w:rPr/>
       </w:pPr>
       <w:r>
@@ -9965,7 +10103,7 @@
     </w:p>
     <w:p>
       <w:pPr>
-        <w:ind w:left="720" w:firstLine="0"/>
+        <w:ind w:left="720" w:hanging="11.338582677165334"/>
         <w:rPr/>
       </w:pPr>
       <w:r>
@@ -9977,7 +10115,7 @@
     </w:p>
     <w:p>
       <w:pPr>
-        <w:ind w:left="720" w:firstLine="0"/>
+        <w:ind w:left="720" w:hanging="11.338582677165334"/>
         <w:rPr/>
       </w:pPr>
       <w:r>
@@ -9989,7 +10127,7 @@
     </w:p>
     <w:p>
       <w:pPr>
-        <w:ind w:left="720" w:firstLine="0"/>
+        <w:ind w:left="720" w:hanging="11.338582677165334"/>
         <w:rPr/>
       </w:pPr>
       <w:r>
@@ -10001,7 +10139,7 @@
     </w:p>
     <w:p>
       <w:pPr>
-        <w:ind w:left="720" w:firstLine="0"/>
+        <w:ind w:left="720" w:hanging="11.338582677165334"/>
         <w:rPr/>
       </w:pPr>
       <w:r>
@@ -10013,7 +10151,7 @@
     </w:p>
     <w:p>
       <w:pPr>
-        <w:ind w:left="720" w:firstLine="0"/>
+        <w:ind w:left="720" w:hanging="11.338582677165334"/>
         <w:rPr/>
       </w:pPr>
       <w:r>
@@ -10025,7 +10163,7 @@
     </w:p>
     <w:p>
       <w:pPr>
-        <w:ind w:left="720" w:firstLine="0"/>
+        <w:ind w:left="720" w:hanging="11.338582677165334"/>
         <w:rPr/>
       </w:pPr>
       <w:r>
@@ -10037,7 +10175,7 @@
     </w:p>
     <w:p>
       <w:pPr>
-        <w:ind w:left="720" w:firstLine="0"/>
+        <w:ind w:left="720" w:hanging="11.338582677165334"/>
         <w:rPr/>
       </w:pPr>
       <w:r>
@@ -10049,7 +10187,7 @@
     </w:p>
     <w:p>
       <w:pPr>
-        <w:ind w:left="720" w:firstLine="0"/>
+        <w:ind w:left="720" w:hanging="11.338582677165334"/>
         <w:rPr/>
       </w:pPr>
       <w:r>
@@ -10061,7 +10199,7 @@
     </w:p>
     <w:p>
       <w:pPr>
-        <w:ind w:left="720" w:firstLine="0"/>
+        <w:ind w:left="720" w:hanging="11.338582677165334"/>
         <w:rPr/>
       </w:pPr>
       <w:r>
@@ -10073,7 +10211,7 @@
     </w:p>
     <w:p>
       <w:pPr>
-        <w:ind w:left="720" w:firstLine="0"/>
+        <w:ind w:left="720" w:hanging="11.338582677165334"/>
         <w:rPr/>
       </w:pPr>
       <w:r>
@@ -10085,7 +10223,7 @@
     </w:p>
     <w:p>
       <w:pPr>
-        <w:ind w:left="720" w:firstLine="0"/>
+        <w:ind w:left="720" w:hanging="11.338582677165334"/>
         <w:rPr/>
       </w:pPr>
       <w:r>
@@ -10097,7 +10235,7 @@
     </w:p>
     <w:p>
       <w:pPr>
-        <w:ind w:left="720" w:firstLine="0"/>
+        <w:ind w:left="720" w:hanging="11.338582677165334"/>
         <w:rPr/>
       </w:pPr>
       <w:r>
@@ -10109,7 +10247,7 @@
     </w:p>
     <w:p>
       <w:pPr>
-        <w:ind w:left="720" w:firstLine="0"/>
+        <w:ind w:left="720" w:hanging="11.338582677165334"/>
         <w:rPr/>
       </w:pPr>
       <w:r>
@@ -10121,7 +10259,7 @@
     </w:p>
     <w:p>
       <w:pPr>
-        <w:ind w:left="720" w:firstLine="0"/>
+        <w:ind w:left="720" w:hanging="11.338582677165334"/>
         <w:rPr/>
       </w:pPr>
       <w:r>
@@ -10133,7 +10271,7 @@
     </w:p>
     <w:p>
       <w:pPr>
-        <w:ind w:left="720" w:firstLine="0"/>
+        <w:ind w:left="720" w:hanging="11.338582677165334"/>
         <w:rPr/>
       </w:pPr>
       <w:r>
@@ -10145,7 +10283,7 @@
     </w:p>
     <w:p>
       <w:pPr>
-        <w:ind w:left="720" w:firstLine="0"/>
+        <w:ind w:left="720" w:hanging="11.338582677165334"/>
         <w:rPr/>
       </w:pPr>
       <w:r>
@@ -10157,7 +10295,7 @@
     </w:p>
     <w:p>
       <w:pPr>
-        <w:ind w:left="720" w:firstLine="0"/>
+        <w:ind w:left="720" w:hanging="11.338582677165334"/>
         <w:rPr/>
       </w:pPr>
       <w:r>
@@ -10169,7 +10307,7 @@
     </w:p>
     <w:p>
       <w:pPr>
-        <w:ind w:left="720" w:firstLine="0"/>
+        <w:ind w:left="720" w:hanging="11.338582677165334"/>
         <w:rPr/>
       </w:pPr>
       <w:r>
@@ -10181,7 +10319,7 @@
     </w:p>
     <w:p>
       <w:pPr>
-        <w:ind w:left="720" w:firstLine="0"/>
+        <w:ind w:left="720" w:hanging="11.338582677165334"/>
         <w:rPr/>
       </w:pPr>
       <w:r>
@@ -10193,7 +10331,7 @@
     </w:p>
     <w:p>
       <w:pPr>
-        <w:ind w:left="720" w:firstLine="0"/>
+        <w:ind w:left="720" w:hanging="11.338582677165334"/>
         <w:rPr/>
       </w:pPr>
       <w:r>
@@ -10205,7 +10343,7 @@
     </w:p>
     <w:p>
       <w:pPr>
-        <w:ind w:left="720" w:firstLine="0"/>
+        <w:ind w:left="720" w:hanging="11.338582677165334"/>
         <w:rPr/>
       </w:pPr>
       <w:r>
@@ -10217,7 +10355,7 @@
     </w:p>
     <w:p>
       <w:pPr>
-        <w:ind w:left="720" w:firstLine="0"/>
+        <w:ind w:left="720" w:hanging="11.338582677165334"/>
         <w:rPr/>
       </w:pPr>
       <w:r>
@@ -10229,7 +10367,7 @@
     </w:p>
     <w:p>
       <w:pPr>
-        <w:ind w:left="720" w:firstLine="0"/>
+        <w:ind w:left="720" w:hanging="11.338582677165334"/>
         <w:rPr/>
       </w:pPr>
       <w:r>
@@ -10241,7 +10379,7 @@
     </w:p>
     <w:p>
       <w:pPr>
-        <w:ind w:left="720" w:firstLine="0"/>
+        <w:ind w:left="720" w:hanging="11.338582677165334"/>
         <w:rPr/>
       </w:pPr>
       <w:r>
@@ -10253,7 +10391,7 @@
     </w:p>
     <w:p>
       <w:pPr>
-        <w:ind w:left="720" w:firstLine="0"/>
+        <w:ind w:left="720" w:hanging="11.338582677165334"/>
         <w:rPr/>
       </w:pPr>
       <w:r>
@@ -10265,7 +10403,7 @@
     </w:p>
     <w:p>
       <w:pPr>
-        <w:ind w:left="720" w:firstLine="0"/>
+        <w:ind w:left="720" w:hanging="11.338582677165334"/>
         <w:rPr/>
       </w:pPr>
       <w:r>
@@ -10277,7 +10415,7 @@
     </w:p>
     <w:p>
       <w:pPr>
-        <w:ind w:left="720" w:firstLine="0"/>
+        <w:ind w:left="720" w:hanging="11.338582677165334"/>
         <w:rPr/>
       </w:pPr>
       <w:r>
@@ -10289,7 +10427,7 @@
     </w:p>
     <w:p>
       <w:pPr>
-        <w:ind w:left="720" w:firstLine="0"/>
+        <w:ind w:left="720" w:hanging="11.338582677165334"/>
         <w:rPr/>
       </w:pPr>
       <w:r>
@@ -10301,7 +10439,7 @@
     </w:p>
     <w:p>
       <w:pPr>
-        <w:ind w:left="720" w:firstLine="0"/>
+        <w:ind w:left="720" w:hanging="11.338582677165334"/>
         <w:rPr/>
       </w:pPr>
       <w:r>
@@ -10313,7 +10451,7 @@
     </w:p>
     <w:p>
       <w:pPr>
-        <w:ind w:left="720" w:firstLine="0"/>
+        <w:ind w:left="720" w:hanging="11.338582677165334"/>
         <w:rPr/>
       </w:pPr>
       <w:r>
@@ -10325,7 +10463,7 @@
     </w:p>
     <w:p>
       <w:pPr>
-        <w:ind w:left="720" w:firstLine="0"/>
+        <w:ind w:left="720" w:hanging="11.338582677165334"/>
         <w:rPr/>
       </w:pPr>
       <w:r>
@@ -10337,7 +10475,7 @@
     </w:p>
     <w:p>
       <w:pPr>
-        <w:ind w:left="720" w:firstLine="0"/>
+        <w:ind w:left="720" w:hanging="11.338582677165334"/>
         <w:rPr/>
       </w:pPr>
       <w:r>
@@ -10349,7 +10487,7 @@
     </w:p>
     <w:p>
       <w:pPr>
-        <w:ind w:left="720" w:firstLine="0"/>
+        <w:ind w:left="720" w:hanging="11.338582677165334"/>
         <w:rPr/>
       </w:pPr>
       <w:r>
@@ -10361,7 +10499,7 @@
     </w:p>
     <w:p>
       <w:pPr>
-        <w:ind w:left="720" w:firstLine="0"/>
+        <w:ind w:left="720" w:hanging="11.338582677165334"/>
         <w:rPr/>
       </w:pPr>
       <w:r>
@@ -10373,7 +10511,7 @@
     </w:p>
     <w:p>
       <w:pPr>
-        <w:ind w:left="720" w:firstLine="0"/>
+        <w:ind w:left="720" w:hanging="11.338582677165334"/>
         <w:rPr/>
       </w:pPr>
       <w:r>
@@ -10385,7 +10523,7 @@
     </w:p>
     <w:p>
       <w:pPr>
-        <w:ind w:left="720" w:firstLine="0"/>
+        <w:ind w:left="720" w:hanging="11.338582677165334"/>
         <w:rPr/>
       </w:pPr>
       <w:r>
@@ -10397,7 +10535,7 @@
     </w:p>
     <w:p>
       <w:pPr>
-        <w:ind w:left="720" w:firstLine="0"/>
+        <w:ind w:left="720" w:hanging="11.338582677165334"/>
         <w:rPr/>
       </w:pPr>
       <w:r>
@@ -10409,7 +10547,7 @@
     </w:p>
     <w:p>
       <w:pPr>
-        <w:ind w:left="720" w:firstLine="0"/>
+        <w:ind w:left="720" w:hanging="11.338582677165334"/>
         <w:rPr/>
       </w:pPr>
       <w:r>
@@ -10421,7 +10559,7 @@
     </w:p>
     <w:p>
       <w:pPr>
-        <w:ind w:left="720" w:firstLine="0"/>
+        <w:ind w:left="720" w:hanging="11.338582677165334"/>
         <w:rPr/>
       </w:pPr>
       <w:r>
@@ -10433,7 +10571,7 @@
     </w:p>
     <w:p>
       <w:pPr>
-        <w:ind w:left="720" w:firstLine="0"/>
+        <w:ind w:left="720" w:hanging="11.338582677165334"/>
         <w:rPr/>
       </w:pPr>
       <w:r>
@@ -10445,7 +10583,7 @@
     </w:p>
     <w:p>
       <w:pPr>
-        <w:ind w:left="720" w:firstLine="0"/>
+        <w:ind w:left="720" w:hanging="11.338582677165334"/>
         <w:rPr/>
       </w:pPr>
       <w:r>
@@ -10457,7 +10595,7 @@
     </w:p>
     <w:p>
       <w:pPr>
-        <w:ind w:left="720" w:firstLine="0"/>
+        <w:ind w:left="720" w:hanging="11.338582677165334"/>
         <w:rPr/>
       </w:pPr>
       <w:r>
@@ -10583,7 +10721,7 @@
     </w:p>
     <w:p>
       <w:pPr>
-        <w:ind w:left="720" w:firstLine="0"/>
+        <w:ind w:left="720" w:hanging="11.338582677165334"/>
         <w:rPr/>
       </w:pPr>
       <w:r>
@@ -10598,7 +10736,7 @@
           <w:ilvl w:val="0"/>
           <w:numId w:val="7"/>
         </w:numPr>
-        <w:ind w:left="720" w:hanging="360"/>
+        <w:ind w:left="720" w:hanging="11.338582677165334"/>
         <w:rPr/>
       </w:pPr>
       <w:r>
@@ -10610,18 +10748,18 @@
     </w:p>
     <w:p>
       <w:pPr>
-        <w:ind w:left="720" w:firstLine="0"/>
-        <w:rPr/>
-      </w:pPr>
-      <w:r>
-        <w:rPr>
-          <w:rtl w:val="0"/>
-        </w:rPr>
-      </w:r>
-    </w:p>
-    <w:p>
-      <w:pPr>
-        <w:ind w:left="720" w:firstLine="0"/>
+        <w:ind w:left="720" w:hanging="11.338582677165334"/>
+        <w:rPr/>
+      </w:pPr>
+      <w:r>
+        <w:rPr>
+          <w:rtl w:val="0"/>
+        </w:rPr>
+      </w:r>
+    </w:p>
+    <w:p>
+      <w:pPr>
+        <w:ind w:left="720" w:hanging="11.338582677165334"/>
         <w:rPr/>
       </w:pPr>
       <w:r>
@@ -10633,7 +10771,7 @@
     </w:p>
     <w:p>
       <w:pPr>
-        <w:ind w:left="720" w:firstLine="0"/>
+        <w:ind w:left="720" w:hanging="11.338582677165334"/>
         <w:rPr/>
       </w:pPr>
       <w:r>
@@ -10645,7 +10783,7 @@
     </w:p>
     <w:p>
       <w:pPr>
-        <w:ind w:left="720" w:firstLine="0"/>
+        <w:ind w:left="720" w:hanging="11.338582677165334"/>
         <w:rPr/>
       </w:pPr>
       <w:r>
@@ -10657,7 +10795,7 @@
     </w:p>
     <w:p>
       <w:pPr>
-        <w:ind w:left="720" w:firstLine="0"/>
+        <w:ind w:left="720" w:hanging="11.338582677165334"/>
         <w:rPr/>
       </w:pPr>
       <w:r>
@@ -10669,7 +10807,7 @@
     </w:p>
     <w:p>
       <w:pPr>
-        <w:ind w:left="720" w:firstLine="0"/>
+        <w:ind w:left="720" w:hanging="11.338582677165334"/>
         <w:rPr/>
       </w:pPr>
       <w:r>
@@ -10681,7 +10819,7 @@
     </w:p>
     <w:p>
       <w:pPr>
-        <w:ind w:left="720" w:firstLine="0"/>
+        <w:ind w:left="720" w:hanging="11.338582677165334"/>
         <w:rPr/>
       </w:pPr>
       <w:r>
@@ -10693,7 +10831,7 @@
     </w:p>
     <w:p>
       <w:pPr>
-        <w:ind w:left="720" w:firstLine="0"/>
+        <w:ind w:left="720" w:hanging="11.338582677165334"/>
         <w:rPr/>
       </w:pPr>
       <w:r>
@@ -10705,7 +10843,7 @@
     </w:p>
     <w:p>
       <w:pPr>
-        <w:ind w:left="720" w:firstLine="0"/>
+        <w:ind w:left="720" w:hanging="11.338582677165334"/>
         <w:rPr/>
       </w:pPr>
       <w:r>
@@ -10717,7 +10855,7 @@
     </w:p>
     <w:p>
       <w:pPr>
-        <w:ind w:left="720" w:firstLine="0"/>
+        <w:ind w:left="720" w:hanging="11.338582677165334"/>
         <w:rPr/>
       </w:pPr>
       <w:r>
@@ -10729,7 +10867,7 @@
     </w:p>
     <w:p>
       <w:pPr>
-        <w:ind w:left="720" w:firstLine="0"/>
+        <w:ind w:left="720" w:hanging="11.338582677165334"/>
         <w:rPr/>
       </w:pPr>
       <w:r>
@@ -10741,7 +10879,7 @@
     </w:p>
     <w:p>
       <w:pPr>
-        <w:ind w:left="720" w:firstLine="0"/>
+        <w:ind w:left="720" w:hanging="11.338582677165334"/>
         <w:rPr/>
       </w:pPr>
       <w:r>
@@ -10753,7 +10891,7 @@
     </w:p>
     <w:p>
       <w:pPr>
-        <w:ind w:left="720" w:firstLine="0"/>
+        <w:ind w:left="720" w:hanging="11.338582677165334"/>
         <w:rPr/>
       </w:pPr>
       <w:r>
@@ -10765,7 +10903,7 @@
     </w:p>
     <w:p>
       <w:pPr>
-        <w:ind w:left="720" w:firstLine="0"/>
+        <w:ind w:left="720" w:hanging="11.338582677165334"/>
         <w:rPr/>
       </w:pPr>
       <w:r>
@@ -10777,7 +10915,7 @@
     </w:p>
     <w:p>
       <w:pPr>
-        <w:ind w:left="720" w:firstLine="0"/>
+        <w:ind w:left="720" w:hanging="11.338582677165334"/>
         <w:rPr/>
       </w:pPr>
       <w:r>
@@ -10789,7 +10927,7 @@
     </w:p>
     <w:p>
       <w:pPr>
-        <w:ind w:left="720" w:firstLine="0"/>
+        <w:ind w:left="720" w:hanging="11.338582677165334"/>
         <w:rPr/>
       </w:pPr>
       <w:r>
@@ -10801,7 +10939,7 @@
     </w:p>
     <w:p>
       <w:pPr>
-        <w:ind w:left="720" w:firstLine="0"/>
+        <w:ind w:left="720" w:hanging="11.338582677165334"/>
         <w:rPr/>
       </w:pPr>
       <w:r>
@@ -10813,7 +10951,7 @@
     </w:p>
     <w:p>
       <w:pPr>
-        <w:ind w:left="720" w:firstLine="0"/>
+        <w:ind w:left="720" w:hanging="11.338582677165334"/>
         <w:rPr/>
       </w:pPr>
       <w:r>
@@ -10825,7 +10963,7 @@
     </w:p>
     <w:p>
       <w:pPr>
-        <w:ind w:left="720" w:firstLine="0"/>
+        <w:ind w:left="720" w:hanging="11.338582677165334"/>
         <w:rPr/>
       </w:pPr>
       <w:r>
@@ -10837,7 +10975,7 @@
     </w:p>
     <w:p>
       <w:pPr>
-        <w:ind w:left="720" w:firstLine="0"/>
+        <w:ind w:left="720" w:hanging="11.338582677165334"/>
         <w:rPr/>
       </w:pPr>
       <w:r>
@@ -10849,7 +10987,7 @@
     </w:p>
     <w:p>
       <w:pPr>
-        <w:ind w:left="720" w:firstLine="0"/>
+        <w:ind w:left="720" w:hanging="11.338582677165334"/>
         <w:rPr/>
       </w:pPr>
       <w:r>
@@ -10861,7 +10999,7 @@
     </w:p>
     <w:p>
       <w:pPr>
-        <w:ind w:left="720" w:firstLine="0"/>
+        <w:ind w:left="720" w:hanging="11.338582677165334"/>
         <w:rPr/>
       </w:pPr>
       <w:r>
@@ -10873,7 +11011,7 @@
     </w:p>
     <w:p>
       <w:pPr>
-        <w:ind w:left="720" w:firstLine="0"/>
+        <w:ind w:left="720" w:hanging="11.338582677165334"/>
         <w:rPr/>
       </w:pPr>
       <w:r>
@@ -10885,7 +11023,7 @@
     </w:p>
     <w:p>
       <w:pPr>
-        <w:ind w:left="720" w:firstLine="0"/>
+        <w:ind w:left="720" w:hanging="11.338582677165334"/>
         <w:rPr/>
       </w:pPr>
       <w:r>
@@ -10897,7 +11035,7 @@
     </w:p>
     <w:p>
       <w:pPr>
-        <w:ind w:left="720" w:firstLine="0"/>
+        <w:ind w:left="720" w:hanging="11.338582677165334"/>
         <w:rPr/>
       </w:pPr>
       <w:r>
@@ -10909,7 +11047,7 @@
     </w:p>
     <w:p>
       <w:pPr>
-        <w:ind w:left="720" w:firstLine="0"/>
+        <w:ind w:left="720" w:hanging="11.338582677165334"/>
         <w:rPr/>
       </w:pPr>
       <w:r>
@@ -10921,7 +11059,7 @@
     </w:p>
     <w:p>
       <w:pPr>
-        <w:ind w:left="720" w:firstLine="0"/>
+        <w:ind w:left="720" w:hanging="11.338582677165334"/>
         <w:rPr/>
       </w:pPr>
       <w:r>
@@ -10933,7 +11071,7 @@
     </w:p>
     <w:p>
       <w:pPr>
-        <w:ind w:left="720" w:firstLine="0"/>
+        <w:ind w:left="720" w:hanging="11.338582677165334"/>
         <w:rPr/>
       </w:pPr>
       <w:r>
@@ -10945,7 +11083,7 @@
     </w:p>
     <w:p>
       <w:pPr>
-        <w:ind w:left="720" w:firstLine="0"/>
+        <w:ind w:left="720" w:hanging="11.338582677165334"/>
         <w:rPr/>
       </w:pPr>
       <w:r>
@@ -10957,7 +11095,7 @@
     </w:p>
     <w:p>
       <w:pPr>
-        <w:ind w:left="720" w:firstLine="0"/>
+        <w:ind w:left="720" w:hanging="11.338582677165334"/>
         <w:rPr/>
       </w:pPr>
       <w:r>
@@ -10969,7 +11107,7 @@
     </w:p>
     <w:p>
       <w:pPr>
-        <w:ind w:left="720" w:firstLine="0"/>
+        <w:ind w:left="720" w:hanging="11.338582677165334"/>
         <w:rPr/>
       </w:pPr>
       <w:r>
@@ -10981,7 +11119,7 @@
     </w:p>
     <w:p>
       <w:pPr>
-        <w:ind w:left="720" w:firstLine="0"/>
+        <w:ind w:left="720" w:hanging="11.338582677165334"/>
         <w:rPr/>
       </w:pPr>
       <w:r>
@@ -10993,7 +11131,7 @@
     </w:p>
     <w:p>
       <w:pPr>
-        <w:ind w:left="720" w:firstLine="0"/>
+        <w:ind w:left="720" w:hanging="11.338582677165334"/>
         <w:rPr/>
       </w:pPr>
       <w:r>
@@ -11005,7 +11143,7 @@
     </w:p>
     <w:p>
       <w:pPr>
-        <w:ind w:left="720" w:firstLine="0"/>
+        <w:ind w:left="720" w:hanging="11.338582677165334"/>
         <w:rPr/>
       </w:pPr>
       <w:r>
@@ -11017,7 +11155,7 @@
     </w:p>
     <w:p>
       <w:pPr>
-        <w:ind w:left="720" w:firstLine="0"/>
+        <w:ind w:left="720" w:hanging="11.338582677165334"/>
         <w:rPr/>
       </w:pPr>
       <w:r>
@@ -11029,7 +11167,7 @@
     </w:p>
     <w:p>
       <w:pPr>
-        <w:ind w:left="720" w:firstLine="0"/>
+        <w:ind w:left="720" w:hanging="11.338582677165334"/>
         <w:rPr/>
       </w:pPr>
       <w:r>
@@ -11041,18 +11179,18 @@
     </w:p>
     <w:p>
       <w:pPr>
-        <w:ind w:left="720" w:firstLine="0"/>
-        <w:rPr/>
-      </w:pPr>
-      <w:r>
-        <w:rPr>
-          <w:rtl w:val="0"/>
-        </w:rPr>
-      </w:r>
-    </w:p>
-    <w:p>
-      <w:pPr>
-        <w:ind w:left="720" w:firstLine="0"/>
+        <w:ind w:left="720" w:hanging="11.338582677165334"/>
+        <w:rPr/>
+      </w:pPr>
+      <w:r>
+        <w:rPr>
+          <w:rtl w:val="0"/>
+        </w:rPr>
+      </w:r>
+    </w:p>
+    <w:p>
+      <w:pPr>
+        <w:ind w:left="720" w:hanging="11.338582677165334"/>
         <w:rPr/>
       </w:pPr>
       <w:r>
@@ -11064,7 +11202,7 @@
     </w:p>
     <w:p>
       <w:pPr>
-        <w:ind w:left="720" w:firstLine="0"/>
+        <w:ind w:left="720" w:hanging="11.338582677165334"/>
         <w:rPr/>
       </w:pPr>
       <w:r>
@@ -11076,7 +11214,7 @@
     </w:p>
     <w:p>
       <w:pPr>
-        <w:ind w:left="720" w:firstLine="0"/>
+        <w:ind w:left="720" w:hanging="11.338582677165334"/>
         <w:rPr/>
       </w:pPr>
       <w:r>
@@ -11088,7 +11226,7 @@
     </w:p>
     <w:p>
       <w:pPr>
-        <w:ind w:left="720" w:firstLine="0"/>
+        <w:ind w:left="720" w:hanging="11.338582677165334"/>
         <w:rPr/>
       </w:pPr>
       <w:r>
@@ -11100,7 +11238,7 @@
     </w:p>
     <w:p>
       <w:pPr>
-        <w:ind w:left="720" w:firstLine="0"/>
+        <w:ind w:left="720" w:hanging="11.338582677165334"/>
         <w:rPr/>
       </w:pPr>
       <w:r>
@@ -11112,7 +11250,7 @@
     </w:p>
     <w:p>
       <w:pPr>
-        <w:ind w:left="720" w:firstLine="0"/>
+        <w:ind w:left="720" w:hanging="11.338582677165334"/>
         <w:rPr/>
       </w:pPr>
       <w:r>
@@ -11124,7 +11262,7 @@
     </w:p>
     <w:p>
       <w:pPr>
-        <w:ind w:left="720" w:firstLine="0"/>
+        <w:ind w:left="720" w:hanging="11.338582677165334"/>
         <w:rPr/>
       </w:pPr>
       <w:r>
@@ -11136,7 +11274,7 @@
     </w:p>
     <w:p>
       <w:pPr>
-        <w:ind w:left="720" w:firstLine="0"/>
+        <w:ind w:left="720" w:hanging="11.338582677165334"/>
         <w:rPr/>
       </w:pPr>
       <w:r>
@@ -11148,7 +11286,7 @@
     </w:p>
     <w:p>
       <w:pPr>
-        <w:ind w:left="720" w:firstLine="0"/>
+        <w:ind w:left="720" w:hanging="11.338582677165334"/>
         <w:rPr/>
       </w:pPr>
       <w:r>
@@ -11160,7 +11298,7 @@
     </w:p>
     <w:p>
       <w:pPr>
-        <w:ind w:left="720" w:firstLine="0"/>
+        <w:ind w:left="720" w:hanging="11.338582677165334"/>
         <w:rPr/>
       </w:pPr>
       <w:r>
@@ -11172,7 +11310,7 @@
     </w:p>
     <w:p>
       <w:pPr>
-        <w:ind w:left="720" w:firstLine="0"/>
+        <w:ind w:left="720" w:hanging="11.338582677165334"/>
         <w:rPr/>
       </w:pPr>
       <w:r>
@@ -11184,7 +11322,7 @@
     </w:p>
     <w:p>
       <w:pPr>
-        <w:ind w:left="720" w:firstLine="0"/>
+        <w:ind w:left="720" w:hanging="11.338582677165334"/>
         <w:rPr/>
       </w:pPr>
       <w:r>
@@ -11196,7 +11334,7 @@
     </w:p>
     <w:p>
       <w:pPr>
-        <w:ind w:left="720" w:firstLine="0"/>
+        <w:ind w:left="720" w:hanging="11.338582677165334"/>
         <w:rPr/>
       </w:pPr>
       <w:r>
@@ -11320,7 +11458,7 @@
           <w:ilvl w:val="0"/>
           <w:numId w:val="7"/>
         </w:numPr>
-        <w:ind w:left="720" w:hanging="360"/>
+        <w:ind w:left="720" w:hanging="11.338582677165334"/>
         <w:rPr/>
       </w:pPr>
       <w:r>
@@ -11332,18 +11470,18 @@
     </w:p>
     <w:p>
       <w:pPr>
-        <w:ind w:left="720" w:firstLine="0"/>
-        <w:rPr/>
-      </w:pPr>
-      <w:r>
-        <w:rPr>
-          <w:rtl w:val="0"/>
-        </w:rPr>
-      </w:r>
-    </w:p>
-    <w:p>
-      <w:pPr>
-        <w:ind w:left="720" w:firstLine="0"/>
+        <w:ind w:left="720" w:hanging="11.338582677165334"/>
+        <w:rPr/>
+      </w:pPr>
+      <w:r>
+        <w:rPr>
+          <w:rtl w:val="0"/>
+        </w:rPr>
+      </w:r>
+    </w:p>
+    <w:p>
+      <w:pPr>
+        <w:ind w:left="720" w:hanging="11.338582677165334"/>
         <w:rPr/>
       </w:pPr>
       <w:r>
@@ -11355,7 +11493,7 @@
     </w:p>
     <w:p>
       <w:pPr>
-        <w:ind w:left="720" w:firstLine="0"/>
+        <w:ind w:left="720" w:hanging="11.338582677165334"/>
         <w:rPr/>
       </w:pPr>
       <w:r>
@@ -11367,7 +11505,7 @@
     </w:p>
     <w:p>
       <w:pPr>
-        <w:ind w:left="720" w:firstLine="0"/>
+        <w:ind w:left="720" w:hanging="11.338582677165334"/>
         <w:rPr/>
       </w:pPr>
       <w:r>
@@ -11379,7 +11517,7 @@
     </w:p>
     <w:p>
       <w:pPr>
-        <w:ind w:left="720" w:firstLine="0"/>
+        <w:ind w:left="720" w:hanging="11.338582677165334"/>
         <w:rPr/>
       </w:pPr>
       <w:r>
@@ -11391,7 +11529,7 @@
     </w:p>
     <w:p>
       <w:pPr>
-        <w:ind w:left="720" w:firstLine="0"/>
+        <w:ind w:left="720" w:hanging="11.338582677165334"/>
         <w:rPr/>
       </w:pPr>
       <w:r>
@@ -11403,7 +11541,7 @@
     </w:p>
     <w:p>
       <w:pPr>
-        <w:ind w:left="720" w:firstLine="0"/>
+        <w:ind w:left="720" w:hanging="11.338582677165334"/>
         <w:rPr/>
       </w:pPr>
       <w:r>
@@ -11415,7 +11553,7 @@
     </w:p>
     <w:p>
       <w:pPr>
-        <w:ind w:left="720" w:firstLine="0"/>
+        <w:ind w:left="720" w:hanging="11.338582677165334"/>
         <w:rPr/>
       </w:pPr>
       <w:r>
@@ -11427,7 +11565,7 @@
     </w:p>
     <w:p>
       <w:pPr>
-        <w:ind w:left="720" w:firstLine="0"/>
+        <w:ind w:left="720" w:hanging="11.338582677165334"/>
         <w:rPr/>
       </w:pPr>
       <w:r>
@@ -11439,7 +11577,7 @@
     </w:p>
     <w:p>
       <w:pPr>
-        <w:ind w:left="720" w:firstLine="0"/>
+        <w:ind w:left="720" w:hanging="11.338582677165334"/>
         <w:rPr/>
       </w:pPr>
       <w:r>
@@ -11451,7 +11589,7 @@
     </w:p>
     <w:p>
       <w:pPr>
-        <w:ind w:left="720" w:firstLine="0"/>
+        <w:ind w:left="720" w:hanging="11.338582677165334"/>
         <w:rPr/>
       </w:pPr>
       <w:r>
@@ -11463,7 +11601,7 @@
     </w:p>
     <w:p>
       <w:pPr>
-        <w:ind w:left="720" w:firstLine="0"/>
+        <w:ind w:left="720" w:hanging="11.338582677165334"/>
         <w:rPr/>
       </w:pPr>
       <w:r>
@@ -11475,7 +11613,7 @@
     </w:p>
     <w:p>
       <w:pPr>
-        <w:ind w:left="720" w:firstLine="0"/>
+        <w:ind w:left="720" w:hanging="11.338582677165334"/>
         <w:rPr/>
       </w:pPr>
       <w:r>
@@ -11487,7 +11625,7 @@
     </w:p>
     <w:p>
       <w:pPr>
-        <w:ind w:left="720" w:firstLine="0"/>
+        <w:ind w:left="720" w:hanging="11.338582677165334"/>
         <w:rPr/>
       </w:pPr>
       <w:r>
@@ -11499,7 +11637,7 @@
     </w:p>
     <w:p>
       <w:pPr>
-        <w:ind w:left="720" w:firstLine="0"/>
+        <w:ind w:left="720" w:hanging="11.338582677165334"/>
         <w:rPr/>
       </w:pPr>
       <w:r>
@@ -11511,7 +11649,7 @@
     </w:p>
     <w:p>
       <w:pPr>
-        <w:ind w:left="720" w:firstLine="0"/>
+        <w:ind w:left="720" w:hanging="11.338582677165334"/>
         <w:rPr/>
       </w:pPr>
       <w:r>
@@ -11523,7 +11661,7 @@
     </w:p>
     <w:p>
       <w:pPr>
-        <w:ind w:left="720" w:firstLine="0"/>
+        <w:ind w:left="720" w:hanging="11.338582677165334"/>
         <w:rPr/>
       </w:pPr>
       <w:r>
@@ -11535,7 +11673,7 @@
     </w:p>
     <w:p>
       <w:pPr>
-        <w:ind w:left="720" w:firstLine="0"/>
+        <w:ind w:left="720" w:hanging="11.338582677165334"/>
         <w:rPr/>
       </w:pPr>
       <w:r>
@@ -11547,7 +11685,7 @@
     </w:p>
     <w:p>
       <w:pPr>
-        <w:ind w:left="720" w:firstLine="0"/>
+        <w:ind w:left="720" w:hanging="11.338582677165334"/>
         <w:rPr/>
       </w:pPr>
       <w:r>
@@ -11559,7 +11697,7 @@
     </w:p>
     <w:p>
       <w:pPr>
-        <w:ind w:left="720" w:firstLine="0"/>
+        <w:ind w:left="720" w:hanging="11.338582677165334"/>
         <w:rPr/>
       </w:pPr>
       <w:r>
@@ -11571,7 +11709,7 @@
     </w:p>
     <w:p>
       <w:pPr>
-        <w:ind w:left="720" w:firstLine="0"/>
+        <w:ind w:left="720" w:hanging="11.338582677165334"/>
         <w:rPr/>
       </w:pPr>
       <w:r>
@@ -11583,7 +11721,7 @@
     </w:p>
     <w:p>
       <w:pPr>
-        <w:ind w:left="720" w:firstLine="0"/>
+        <w:ind w:left="720" w:hanging="11.338582677165334"/>
         <w:rPr/>
       </w:pPr>
       <w:r>
@@ -11595,7 +11733,7 @@
     </w:p>
     <w:p>
       <w:pPr>
-        <w:ind w:left="720" w:firstLine="0"/>
+        <w:ind w:left="720" w:hanging="11.338582677165334"/>
         <w:rPr/>
       </w:pPr>
       <w:r>
@@ -11607,7 +11745,7 @@
     </w:p>
     <w:p>
       <w:pPr>
-        <w:ind w:left="720" w:firstLine="0"/>
+        <w:ind w:left="720" w:hanging="11.338582677165334"/>
         <w:rPr/>
       </w:pPr>
       <w:r>
@@ -11619,7 +11757,7 @@
     </w:p>
     <w:p>
       <w:pPr>
-        <w:ind w:left="720" w:firstLine="0"/>
+        <w:ind w:left="720" w:hanging="11.338582677165334"/>
         <w:rPr/>
       </w:pPr>
       <w:r>
@@ -11631,7 +11769,7 @@
     </w:p>
     <w:p>
       <w:pPr>
-        <w:ind w:left="720" w:firstLine="0"/>
+        <w:ind w:left="720" w:hanging="11.338582677165334"/>
         <w:rPr/>
       </w:pPr>
       <w:r>
@@ -11643,7 +11781,7 @@
     </w:p>
     <w:p>
       <w:pPr>
-        <w:ind w:left="720" w:firstLine="0"/>
+        <w:ind w:left="720" w:hanging="11.338582677165334"/>
         <w:rPr/>
       </w:pPr>
       <w:r>
@@ -11655,7 +11793,7 @@
     </w:p>
     <w:p>
       <w:pPr>
-        <w:ind w:left="720" w:firstLine="0"/>
+        <w:ind w:left="720" w:hanging="11.338582677165334"/>
         <w:rPr/>
       </w:pPr>
       <w:r>
@@ -11667,7 +11805,7 @@
     </w:p>
     <w:p>
       <w:pPr>
-        <w:ind w:left="720" w:firstLine="0"/>
+        <w:ind w:left="720" w:hanging="11.338582677165334"/>
         <w:rPr/>
       </w:pPr>
       <w:r>
@@ -11679,7 +11817,7 @@
     </w:p>
     <w:p>
       <w:pPr>
-        <w:ind w:left="720" w:firstLine="0"/>
+        <w:ind w:left="720" w:hanging="11.338582677165334"/>
         <w:rPr/>
       </w:pPr>
       <w:r>
@@ -11691,7 +11829,7 @@
     </w:p>
     <w:p>
       <w:pPr>
-        <w:ind w:left="720" w:firstLine="0"/>
+        <w:ind w:left="720" w:hanging="11.338582677165334"/>
         <w:rPr/>
       </w:pPr>
       <w:r>
@@ -11703,7 +11841,7 @@
     </w:p>
     <w:p>
       <w:pPr>
-        <w:ind w:left="720" w:firstLine="0"/>
+        <w:ind w:left="720" w:hanging="11.338582677165334"/>
         <w:rPr/>
       </w:pPr>
       <w:r>
@@ -11715,7 +11853,7 @@
     </w:p>
     <w:p>
       <w:pPr>
-        <w:ind w:left="720" w:firstLine="0"/>
+        <w:ind w:left="720" w:hanging="11.338582677165334"/>
         <w:rPr/>
       </w:pPr>
       <w:r>
@@ -11727,7 +11865,7 @@
     </w:p>
     <w:p>
       <w:pPr>
-        <w:ind w:left="720" w:firstLine="0"/>
+        <w:ind w:left="720" w:hanging="11.338582677165334"/>
         <w:rPr/>
       </w:pPr>
       <w:r>
@@ -11739,7 +11877,7 @@
     </w:p>
     <w:p>
       <w:pPr>
-        <w:ind w:left="720" w:firstLine="0"/>
+        <w:ind w:left="720" w:hanging="11.338582677165334"/>
         <w:rPr/>
       </w:pPr>
       <w:r>
@@ -11751,7 +11889,7 @@
     </w:p>
     <w:p>
       <w:pPr>
-        <w:ind w:left="720" w:firstLine="0"/>
+        <w:ind w:left="720" w:hanging="11.338582677165334"/>
         <w:rPr/>
       </w:pPr>
       <w:r>
@@ -11763,7 +11901,7 @@
     </w:p>
     <w:p>
       <w:pPr>
-        <w:ind w:left="720" w:firstLine="0"/>
+        <w:ind w:left="720" w:hanging="11.338582677165334"/>
         <w:rPr/>
       </w:pPr>
       <w:r>
@@ -11775,7 +11913,7 @@
     </w:p>
     <w:p>
       <w:pPr>
-        <w:ind w:left="720" w:firstLine="0"/>
+        <w:ind w:left="720" w:hanging="11.338582677165334"/>
         <w:rPr/>
       </w:pPr>
       <w:r>
@@ -11787,7 +11925,7 @@
     </w:p>
     <w:p>
       <w:pPr>
-        <w:ind w:left="720" w:firstLine="0"/>
+        <w:ind w:left="720" w:hanging="11.338582677165334"/>
         <w:rPr/>
       </w:pPr>
       <w:r>
@@ -11799,7 +11937,7 @@
     </w:p>
     <w:p>
       <w:pPr>
-        <w:ind w:left="720" w:firstLine="0"/>
+        <w:ind w:left="720" w:hanging="11.338582677165334"/>
         <w:rPr/>
       </w:pPr>
       <w:r>
@@ -11811,7 +11949,7 @@
     </w:p>
     <w:p>
       <w:pPr>
-        <w:ind w:left="720" w:firstLine="0"/>
+        <w:ind w:left="720" w:hanging="11.338582677165334"/>
         <w:rPr/>
       </w:pPr>
       <w:r>
@@ -11823,7 +11961,7 @@
     </w:p>
     <w:p>
       <w:pPr>
-        <w:ind w:left="720" w:firstLine="0"/>
+        <w:ind w:left="720" w:hanging="11.338582677165334"/>
         <w:rPr/>
       </w:pPr>
       <w:r>
@@ -11835,7 +11973,7 @@
     </w:p>
     <w:p>
       <w:pPr>
-        <w:ind w:left="720" w:firstLine="0"/>
+        <w:ind w:left="720" w:hanging="11.338582677165334"/>
         <w:rPr/>
       </w:pPr>
       <w:r>
@@ -11847,7 +11985,7 @@
     </w:p>
     <w:p>
       <w:pPr>
-        <w:ind w:left="720" w:firstLine="0"/>
+        <w:ind w:left="720" w:hanging="11.338582677165334"/>
         <w:rPr/>
       </w:pPr>
       <w:r>
@@ -11859,7 +11997,7 @@
     </w:p>
     <w:p>
       <w:pPr>
-        <w:ind w:left="720" w:firstLine="0"/>
+        <w:ind w:left="720" w:hanging="11.338582677165334"/>
         <w:rPr/>
       </w:pPr>
       <w:r>
@@ -11871,7 +12009,7 @@
     </w:p>
     <w:p>
       <w:pPr>
-        <w:ind w:left="720" w:firstLine="0"/>
+        <w:ind w:left="720" w:hanging="11.338582677165334"/>
         <w:rPr/>
       </w:pPr>
       <w:r>
@@ -11883,7 +12021,7 @@
     </w:p>
     <w:p>
       <w:pPr>
-        <w:ind w:left="720" w:firstLine="0"/>
+        <w:ind w:left="720" w:hanging="11.338582677165334"/>
         <w:rPr/>
       </w:pPr>
       <w:r>
@@ -11895,7 +12033,7 @@
     </w:p>
     <w:p>
       <w:pPr>
-        <w:ind w:left="720" w:firstLine="0"/>
+        <w:ind w:left="720" w:hanging="11.338582677165334"/>
         <w:rPr/>
       </w:pPr>
       <w:r>
@@ -11907,7 +12045,7 @@
     </w:p>
     <w:p>
       <w:pPr>
-        <w:ind w:left="720" w:firstLine="0"/>
+        <w:ind w:left="720" w:hanging="11.338582677165334"/>
         <w:rPr/>
       </w:pPr>
       <w:r>
@@ -11919,7 +12057,7 @@
     </w:p>
     <w:p>
       <w:pPr>
-        <w:ind w:left="720" w:firstLine="0"/>
+        <w:ind w:left="720" w:hanging="11.338582677165334"/>
         <w:rPr/>
       </w:pPr>
       <w:r>
@@ -11931,7 +12069,7 @@
     </w:p>
     <w:p>
       <w:pPr>
-        <w:ind w:left="720" w:firstLine="0"/>
+        <w:ind w:left="720" w:hanging="11.338582677165334"/>
         <w:rPr/>
       </w:pPr>
       <w:r>
@@ -11943,7 +12081,7 @@
     </w:p>
     <w:p>
       <w:pPr>
-        <w:ind w:left="720" w:firstLine="0"/>
+        <w:ind w:left="720" w:hanging="11.338582677165334"/>
         <w:rPr/>
       </w:pPr>
       <w:r>
@@ -11955,7 +12093,7 @@
     </w:p>
     <w:p>
       <w:pPr>
-        <w:ind w:left="720" w:firstLine="0"/>
+        <w:ind w:left="720" w:hanging="11.338582677165334"/>
         <w:rPr/>
       </w:pPr>
       <w:r>
@@ -11967,7 +12105,7 @@
     </w:p>
     <w:p>
       <w:pPr>
-        <w:ind w:left="720" w:firstLine="0"/>
+        <w:ind w:left="720" w:hanging="11.338582677165334"/>
         <w:rPr/>
       </w:pPr>
       <w:r>
@@ -11979,18 +12117,18 @@
     </w:p>
     <w:p>
       <w:pPr>
-        <w:ind w:left="720" w:firstLine="0"/>
-        <w:rPr/>
-      </w:pPr>
-      <w:r>
-        <w:rPr>
-          <w:rtl w:val="0"/>
-        </w:rPr>
-      </w:r>
-    </w:p>
-    <w:p>
-      <w:pPr>
-        <w:ind w:left="720" w:firstLine="0"/>
+        <w:ind w:left="720" w:hanging="11.338582677165334"/>
+        <w:rPr/>
+      </w:pPr>
+      <w:r>
+        <w:rPr>
+          <w:rtl w:val="0"/>
+        </w:rPr>
+      </w:r>
+    </w:p>
+    <w:p>
+      <w:pPr>
+        <w:ind w:left="720" w:hanging="11.338582677165334"/>
         <w:rPr/>
       </w:pPr>
       <w:r>
@@ -12002,7 +12140,7 @@
     </w:p>
     <w:p>
       <w:pPr>
-        <w:ind w:left="720" w:firstLine="0"/>
+        <w:ind w:left="720" w:hanging="11.338582677165334"/>
         <w:rPr/>
       </w:pPr>
       <w:r>
@@ -12014,7 +12152,7 @@
     </w:p>
     <w:p>
       <w:pPr>
-        <w:ind w:left="720" w:firstLine="0"/>
+        <w:ind w:left="720" w:hanging="11.338582677165334"/>
         <w:rPr/>
       </w:pPr>
       <w:r>
@@ -12026,7 +12164,7 @@
     </w:p>
     <w:p>
       <w:pPr>
-        <w:ind w:left="720" w:firstLine="0"/>
+        <w:ind w:left="720" w:hanging="11.338582677165334"/>
         <w:rPr/>
       </w:pPr>
       <w:r>
@@ -12038,7 +12176,7 @@
     </w:p>
     <w:p>
       <w:pPr>
-        <w:ind w:left="720" w:firstLine="0"/>
+        <w:ind w:left="720" w:hanging="11.338582677165334"/>
         <w:rPr/>
       </w:pPr>
       <w:r>
@@ -12050,7 +12188,7 @@
     </w:p>
     <w:p>
       <w:pPr>
-        <w:ind w:left="720" w:firstLine="0"/>
+        <w:ind w:left="720" w:hanging="11.338582677165334"/>
         <w:rPr/>
       </w:pPr>
       <w:r>
@@ -12062,7 +12200,7 @@
     </w:p>
     <w:p>
       <w:pPr>
-        <w:ind w:left="720" w:firstLine="0"/>
+        <w:ind w:left="720" w:hanging="11.338582677165334"/>
         <w:rPr/>
       </w:pPr>
       <w:r>
@@ -12074,7 +12212,7 @@
     </w:p>
     <w:p>
       <w:pPr>
-        <w:ind w:left="720" w:firstLine="0"/>
+        <w:ind w:left="720" w:hanging="11.338582677165334"/>
         <w:rPr/>
       </w:pPr>
       <w:r>
@@ -12086,7 +12224,7 @@
     </w:p>
     <w:p>
       <w:pPr>
-        <w:ind w:left="720" w:firstLine="0"/>
+        <w:ind w:left="720" w:hanging="11.338582677165334"/>
         <w:rPr/>
       </w:pPr>
       <w:r>
@@ -12098,7 +12236,7 @@
     </w:p>
     <w:p>
       <w:pPr>
-        <w:ind w:left="720" w:firstLine="0"/>
+        <w:ind w:left="720" w:hanging="11.338582677165334"/>
         <w:rPr/>
       </w:pPr>
       <w:r>
@@ -12110,7 +12248,7 @@
     </w:p>
     <w:p>
       <w:pPr>
-        <w:ind w:left="720" w:firstLine="0"/>
+        <w:ind w:left="720" w:hanging="11.338582677165334"/>
         <w:rPr/>
       </w:pPr>
       <w:r>
@@ -12122,7 +12260,7 @@
     </w:p>
     <w:p>
       <w:pPr>
-        <w:ind w:left="720" w:firstLine="0"/>
+        <w:ind w:left="720" w:hanging="11.338582677165334"/>
         <w:rPr/>
       </w:pPr>
       <w:r>
@@ -12134,7 +12272,7 @@
     </w:p>
     <w:p>
       <w:pPr>
-        <w:ind w:left="720" w:firstLine="0"/>
+        <w:ind w:left="720" w:hanging="11.338582677165334"/>
         <w:rPr/>
       </w:pPr>
       <w:r>
@@ -12146,7 +12284,7 @@
     </w:p>
     <w:p>
       <w:pPr>
-        <w:ind w:left="720" w:firstLine="0"/>
+        <w:ind w:left="720" w:hanging="11.338582677165334"/>
         <w:rPr/>
       </w:pPr>
       <w:r>
@@ -12158,7 +12296,7 @@
     </w:p>
     <w:p>
       <w:pPr>
-        <w:ind w:left="720" w:firstLine="0"/>
+        <w:ind w:left="720" w:hanging="11.338582677165334"/>
         <w:rPr/>
       </w:pPr>
       <w:r>
@@ -12170,7 +12308,7 @@
     </w:p>
     <w:p>
       <w:pPr>
-        <w:ind w:left="720" w:firstLine="0"/>
+        <w:ind w:left="720" w:hanging="11.338582677165334"/>
         <w:rPr/>
       </w:pPr>
       <w:r>
@@ -12235,17 +12373,18 @@
     </w:p>
     <w:p>
       <w:pPr>
-        <w:ind w:left="0" w:firstLine="0"/>
-        <w:rPr/>
-      </w:pPr>
-      <w:r>
-        <w:rPr>
-          <w:rtl w:val="0"/>
-        </w:rPr>
-      </w:r>
-    </w:p>
-    <w:p>
-      <w:pPr>
+        <w:ind w:left="0" w:firstLine="708.6614173228347"/>
+        <w:rPr/>
+      </w:pPr>
+      <w:r>
+        <w:rPr>
+          <w:rtl w:val="0"/>
+        </w:rPr>
+      </w:r>
+    </w:p>
+    <w:p>
+      <w:pPr>
+        <w:ind w:firstLine="708.6614173228347"/>
         <w:rPr/>
       </w:pPr>
       <w:r>
@@ -12258,13 +12397,14 @@
       <w:pPr>
         <w:pStyle w:val="Heading1"/>
         <w:spacing w:line="360" w:lineRule="auto"/>
+        <w:ind w:firstLine="708.6614173228347"/>
         <w:rPr>
           <w:sz w:val="28"/>
           <w:szCs w:val="28"/>
         </w:rPr>
       </w:pPr>
-      <w:bookmarkStart w:colFirst="0" w:colLast="0" w:name="_iqr6jri57st5" w:id="15"/>
-      <w:bookmarkEnd w:id="15"/>
+      <w:bookmarkStart w:colFirst="0" w:colLast="0" w:name="_iqr6jri57st5" w:id="16"/>
+      <w:bookmarkEnd w:id="16"/>
       <w:r>
         <w:rPr>
           <w:sz w:val="28"/>
@@ -12276,7 +12416,7 @@
     </w:p>
     <w:p>
       <w:pPr>
-        <w:ind w:firstLine="0"/>
+        <w:ind w:firstLine="708.6614173228347"/>
         <w:rPr/>
       </w:pPr>
       <w:r>
@@ -12288,7 +12428,7 @@
     </w:p>
     <w:p>
       <w:pPr>
-        <w:ind w:firstLine="0"/>
+        <w:ind w:firstLine="708.6614173228347"/>
         <w:rPr/>
       </w:pPr>
       <w:r>
@@ -12300,7 +12440,7 @@
     </w:p>
     <w:p>
       <w:pPr>
-        <w:ind w:firstLine="0"/>
+        <w:ind w:firstLine="708.6614173228347"/>
         <w:rPr/>
       </w:pPr>
       <w:r>
@@ -12312,7 +12452,7 @@
     </w:p>
     <w:p>
       <w:pPr>
-        <w:ind w:firstLine="0"/>
+        <w:ind w:firstLine="708.6614173228347"/>
         <w:rPr/>
       </w:pPr>
       <w:r>
@@ -12324,6 +12464,7 @@
     </w:p>
     <w:p>
       <w:pPr>
+        <w:ind w:firstLine="708.6614173228347"/>
         <w:rPr/>
       </w:pPr>
       <w:r>
@@ -12336,13 +12477,14 @@
       <w:pPr>
         <w:pStyle w:val="Heading1"/>
         <w:spacing w:line="360" w:lineRule="auto"/>
+        <w:ind w:firstLine="708.6614173228347"/>
         <w:rPr>
           <w:sz w:val="28"/>
           <w:szCs w:val="28"/>
         </w:rPr>
       </w:pPr>
-      <w:bookmarkStart w:colFirst="0" w:colLast="0" w:name="_2y5bodeb1go5" w:id="16"/>
-      <w:bookmarkEnd w:id="16"/>
+      <w:bookmarkStart w:colFirst="0" w:colLast="0" w:name="_2y5bodeb1go5" w:id="17"/>
+      <w:bookmarkEnd w:id="17"/>
       <w:r>
         <w:rPr>
           <w:sz w:val="28"/>
@@ -12358,7 +12500,7 @@
           <w:ilvl w:val="0"/>
           <w:numId w:val="27"/>
         </w:numPr>
-        <w:ind w:left="720" w:hanging="360"/>
+        <w:ind w:left="720" w:hanging="11.338582677165334"/>
         <w:rPr/>
       </w:pPr>
       <w:r>
@@ -12374,7 +12516,7 @@
           <w:ilvl w:val="1"/>
           <w:numId w:val="27"/>
         </w:numPr>
-        <w:ind w:left="1440" w:hanging="360"/>
+        <w:ind w:left="1440" w:hanging="731.3385826771653"/>
         <w:rPr/>
       </w:pPr>
       <w:r>
@@ -12390,7 +12532,7 @@
           <w:ilvl w:val="1"/>
           <w:numId w:val="27"/>
         </w:numPr>
-        <w:ind w:left="1440" w:hanging="360"/>
+        <w:ind w:left="1440" w:hanging="731.3385826771653"/>
         <w:rPr/>
       </w:pPr>
       <w:r>
@@ -12406,7 +12548,7 @@
           <w:ilvl w:val="1"/>
           <w:numId w:val="27"/>
         </w:numPr>
-        <w:ind w:left="1440" w:hanging="360"/>
+        <w:ind w:left="1440" w:hanging="731.3385826771653"/>
         <w:rPr/>
       </w:pPr>
       <w:r>
@@ -12422,7 +12564,7 @@
           <w:ilvl w:val="1"/>
           <w:numId w:val="27"/>
         </w:numPr>
-        <w:ind w:left="1440" w:hanging="360"/>
+        <w:ind w:left="1440" w:hanging="731.3385826771653"/>
         <w:rPr/>
       </w:pPr>
       <w:r>
@@ -12443,7 +12585,7 @@
           <w:ilvl w:val="0"/>
           <w:numId w:val="27"/>
         </w:numPr>
-        <w:ind w:left="720" w:hanging="360"/>
+        <w:ind w:left="720" w:hanging="11.338582677165334"/>
         <w:rPr/>
       </w:pPr>
       <w:r>
@@ -12459,7 +12601,7 @@
           <w:ilvl w:val="1"/>
           <w:numId w:val="27"/>
         </w:numPr>
-        <w:ind w:left="1440" w:hanging="360"/>
+        <w:ind w:left="1440" w:hanging="731.3385826771653"/>
         <w:rPr/>
       </w:pPr>
       <w:r>
@@ -12486,7 +12628,7 @@
           <w:ilvl w:val="0"/>
           <w:numId w:val="27"/>
         </w:numPr>
-        <w:ind w:left="720" w:hanging="360"/>
+        <w:ind w:left="720" w:hanging="11.338582677165334"/>
         <w:rPr/>
       </w:pPr>
       <w:r>
@@ -12502,7 +12644,7 @@
           <w:ilvl w:val="1"/>
           <w:numId w:val="27"/>
         </w:numPr>
-        <w:ind w:left="1440" w:hanging="360"/>
+        <w:ind w:left="1440" w:hanging="731.3385826771653"/>
         <w:rPr/>
       </w:pPr>
       <w:r>
@@ -12511,7 +12653,7 @@
         </w:rPr>
         <w:t xml:space="preserve">Официальный сайт PostgreSQL.</w:t>
       </w:r>
-      <w:hyperlink r:id="rId20">
+      <w:hyperlink r:id="rId23">
         <w:r>
           <w:rPr>
             <w:rtl w:val="0"/>
@@ -12532,7 +12674,7 @@
           <w:ilvl w:val="0"/>
           <w:numId w:val="27"/>
         </w:numPr>
-        <w:ind w:left="720" w:hanging="360"/>
+        <w:ind w:left="720" w:hanging="11.338582677165334"/>
         <w:rPr/>
       </w:pPr>
       <w:r>
@@ -12548,7 +12690,7 @@
           <w:ilvl w:val="1"/>
           <w:numId w:val="27"/>
         </w:numPr>
-        <w:ind w:left="1440" w:hanging="360"/>
+        <w:ind w:left="1440" w:hanging="731.3385826771653"/>
         <w:rPr/>
       </w:pPr>
       <w:r>
@@ -12557,7 +12699,7 @@
         </w:rPr>
         <w:t xml:space="preserve">Руководство пользователя PostgreSQL. – URL: </w:t>
       </w:r>
-      <w:hyperlink r:id="rId21">
+      <w:hyperlink r:id="rId24">
         <w:r>
           <w:rPr>
             <w:rtl w:val="0"/>
@@ -12578,7 +12720,7 @@
           <w:ilvl w:val="0"/>
           <w:numId w:val="27"/>
         </w:numPr>
-        <w:ind w:left="720" w:hanging="360"/>
+        <w:ind w:left="720" w:hanging="11.338582677165334"/>
         <w:rPr/>
       </w:pPr>
       <w:r>
@@ -12594,7 +12736,7 @@
           <w:ilvl w:val="1"/>
           <w:numId w:val="28"/>
         </w:numPr>
-        <w:ind w:left="1440" w:hanging="360"/>
+        <w:ind w:left="1440" w:hanging="731.3385826771653"/>
         <w:rPr/>
       </w:pPr>
       <w:r>
@@ -12606,6 +12748,7 @@
     </w:p>
     <w:p>
       <w:pPr>
+        <w:ind w:firstLine="708.6614173228347"/>
         <w:rPr/>
       </w:pPr>
       <w:r>
@@ -12621,13 +12764,14 @@
       <w:pPr>
         <w:pStyle w:val="Heading1"/>
         <w:spacing w:line="360" w:lineRule="auto"/>
+        <w:ind w:firstLine="708.6614173228347"/>
         <w:rPr>
           <w:sz w:val="28"/>
           <w:szCs w:val="28"/>
         </w:rPr>
       </w:pPr>
-      <w:bookmarkStart w:colFirst="0" w:colLast="0" w:name="_1c2va1c2axeh" w:id="17"/>
-      <w:bookmarkEnd w:id="17"/>
+      <w:bookmarkStart w:colFirst="0" w:colLast="0" w:name="_1c2va1c2axeh" w:id="18"/>
+      <w:bookmarkEnd w:id="18"/>
       <w:r>
         <w:rPr>
           <w:sz w:val="28"/>
@@ -12639,6 +12783,7 @@
     </w:p>
     <w:p>
       <w:pPr>
+        <w:ind w:firstLine="708.6614173228347"/>
         <w:rPr/>
       </w:pPr>
       <w:r>
@@ -12650,6 +12795,7 @@
     </w:p>
     <w:p>
       <w:pPr>
+        <w:ind w:firstLine="708.6614173228347"/>
         <w:rPr/>
       </w:pPr>
       <w:r>
@@ -12658,16 +12804,16 @@
           <wp:inline distB="114300" distT="114300" distL="114300" distR="114300">
             <wp:extent cx="5619608" cy="2525765"/>
             <wp:effectExtent b="0" l="0" r="0" t="0"/>
-            <wp:docPr id="23" name="image20.png"/>
+            <wp:docPr id="24" name="image23.png"/>
             <a:graphic>
               <a:graphicData uri="http://schemas.openxmlformats.org/drawingml/2006/picture">
                 <pic:pic>
                   <pic:nvPicPr>
-                    <pic:cNvPr id="0" name="image20.png"/>
+                    <pic:cNvPr id="0" name="image23.png"/>
                     <pic:cNvPicPr preferRelativeResize="0"/>
                   </pic:nvPicPr>
                   <pic:blipFill>
-                    <a:blip r:embed="rId22"/>
+                    <a:blip r:embed="rId25"/>
                     <a:srcRect b="0" l="0" r="0" t="0"/>
                     <a:stretch>
                       <a:fillRect/>
@@ -12695,7 +12841,7 @@
     </w:p>
     <w:p>
       <w:pPr>
-        <w:ind w:firstLine="0"/>
+        <w:ind w:firstLine="708.6614173228347"/>
         <w:rPr/>
       </w:pPr>
       <w:r>
@@ -12704,16 +12850,16 @@
           <wp:inline distB="114300" distT="114300" distL="114300" distR="114300">
             <wp:extent cx="6119820" cy="2730500"/>
             <wp:effectExtent b="0" l="0" r="0" t="0"/>
-            <wp:docPr id="6" name="image16.png"/>
+            <wp:docPr id="5" name="image5.png"/>
             <a:graphic>
               <a:graphicData uri="http://schemas.openxmlformats.org/drawingml/2006/picture">
                 <pic:pic>
                   <pic:nvPicPr>
-                    <pic:cNvPr id="0" name="image16.png"/>
+                    <pic:cNvPr id="0" name="image5.png"/>
                     <pic:cNvPicPr preferRelativeResize="0"/>
                   </pic:nvPicPr>
                   <pic:blipFill>
-                    <a:blip r:embed="rId23"/>
+                    <a:blip r:embed="rId26"/>
                     <a:srcRect b="0" l="0" r="0" t="0"/>
                     <a:stretch>
                       <a:fillRect/>
@@ -12741,6 +12887,7 @@
     </w:p>
     <w:p>
       <w:pPr>
+        <w:ind w:firstLine="708.6614173228347"/>
         <w:rPr/>
       </w:pPr>
       <w:r>
@@ -12754,6 +12901,7 @@
     </w:p>
     <w:p>
       <w:pPr>
+        <w:ind w:firstLine="708.6614173228347"/>
         <w:jc w:val="center"/>
         <w:rPr/>
       </w:pPr>
@@ -12769,16 +12917,16 @@
           <wp:inline distB="114300" distT="114300" distL="114300" distR="114300">
             <wp:extent cx="6119820" cy="2781300"/>
             <wp:effectExtent b="0" l="0" r="0" t="0"/>
-            <wp:docPr id="21" name="image19.png"/>
+            <wp:docPr id="22" name="image15.png"/>
             <a:graphic>
               <a:graphicData uri="http://schemas.openxmlformats.org/drawingml/2006/picture">
                 <pic:pic>
                   <pic:nvPicPr>
-                    <pic:cNvPr id="0" name="image19.png"/>
+                    <pic:cNvPr id="0" name="image15.png"/>
                     <pic:cNvPicPr preferRelativeResize="0"/>
                   </pic:nvPicPr>
                   <pic:blipFill>
-                    <a:blip r:embed="rId24"/>
+                    <a:blip r:embed="rId27"/>
                     <a:srcRect b="0" l="0" r="0" t="0"/>
                     <a:stretch>
                       <a:fillRect/>
@@ -12804,16 +12952,16 @@
           <wp:inline distB="114300" distT="114300" distL="114300" distR="114300">
             <wp:extent cx="6119820" cy="2590800"/>
             <wp:effectExtent b="0" l="0" r="0" t="0"/>
-            <wp:docPr id="3" name="image4.png"/>
+            <wp:docPr id="2" name="image3.png"/>
             <a:graphic>
               <a:graphicData uri="http://schemas.openxmlformats.org/drawingml/2006/picture">
                 <pic:pic>
                   <pic:nvPicPr>
-                    <pic:cNvPr id="0" name="image4.png"/>
+                    <pic:cNvPr id="0" name="image3.png"/>
                     <pic:cNvPicPr preferRelativeResize="0"/>
                   </pic:nvPicPr>
                   <pic:blipFill>
-                    <a:blip r:embed="rId25"/>
+                    <a:blip r:embed="rId28"/>
                     <a:srcRect b="0" l="0" r="0" t="0"/>
                     <a:stretch>
                       <a:fillRect/>
@@ -12841,7 +12989,7 @@
     </w:p>
     <w:p>
       <w:pPr>
-        <w:ind w:left="0" w:firstLine="0"/>
+        <w:ind w:left="0" w:firstLine="708.6614173228347"/>
         <w:rPr/>
       </w:pPr>
       <w:r>
@@ -12853,7 +13001,7 @@
     </w:p>
     <w:p>
       <w:pPr>
-        <w:ind w:firstLine="0"/>
+        <w:ind w:firstLine="708.6614173228347"/>
         <w:rPr/>
       </w:pPr>
       <w:r>
@@ -12862,16 +13010,16 @@
           <wp:inline distB="114300" distT="114300" distL="114300" distR="114300">
             <wp:extent cx="6119820" cy="2565400"/>
             <wp:effectExtent b="0" l="0" r="0" t="0"/>
-            <wp:docPr id="5" name="image14.png"/>
+            <wp:docPr id="4" name="image26.png"/>
             <a:graphic>
               <a:graphicData uri="http://schemas.openxmlformats.org/drawingml/2006/picture">
                 <pic:pic>
                   <pic:nvPicPr>
-                    <pic:cNvPr id="0" name="image14.png"/>
+                    <pic:cNvPr id="0" name="image26.png"/>
                     <pic:cNvPicPr preferRelativeResize="0"/>
                   </pic:nvPicPr>
                   <pic:blipFill>
-                    <a:blip r:embed="rId26"/>
+                    <a:blip r:embed="rId29"/>
                     <a:srcRect b="0" l="0" r="0" t="0"/>
                     <a:stretch>
                       <a:fillRect/>
@@ -12899,7 +13047,7 @@
     </w:p>
     <w:p>
       <w:pPr>
-        <w:ind w:firstLine="0"/>
+        <w:ind w:firstLine="708.6614173228347"/>
         <w:rPr/>
       </w:pPr>
       <w:r>
@@ -12911,7 +13059,7 @@
     </w:p>
     <w:p>
       <w:pPr>
-        <w:ind w:firstLine="0"/>
+        <w:ind w:firstLine="708.6614173228347"/>
         <w:rPr/>
       </w:pPr>
       <w:r>
@@ -12920,16 +13068,16 @@
           <wp:inline distB="114300" distT="114300" distL="114300" distR="114300">
             <wp:extent cx="6119820" cy="2717800"/>
             <wp:effectExtent b="0" l="0" r="0" t="0"/>
-            <wp:docPr id="11" name="image17.png"/>
+            <wp:docPr id="11" name="image29.png"/>
             <a:graphic>
               <a:graphicData uri="http://schemas.openxmlformats.org/drawingml/2006/picture">
                 <pic:pic>
                   <pic:nvPicPr>
-                    <pic:cNvPr id="0" name="image17.png"/>
+                    <pic:cNvPr id="0" name="image29.png"/>
                     <pic:cNvPicPr preferRelativeResize="0"/>
                   </pic:nvPicPr>
                   <pic:blipFill>
-                    <a:blip r:embed="rId27"/>
+                    <a:blip r:embed="rId30"/>
                     <a:srcRect b="0" l="0" r="0" t="0"/>
                     <a:stretch>
                       <a:fillRect/>
@@ -12957,19 +13105,19 @@
     </w:p>
     <w:p>
       <w:pPr>
-        <w:ind w:firstLine="0"/>
-        <w:rPr/>
-      </w:pPr>
-      <w:r>
-        <w:rPr>
-          <w:rtl w:val="0"/>
-        </w:rPr>
-        <w:t xml:space="preserve">Приложение 3.Главный экран для админа</w:t>
-      </w:r>
-    </w:p>
-    <w:p>
-      <w:pPr>
-        <w:ind w:firstLine="0"/>
+        <w:ind w:firstLine="708.6614173228347"/>
+        <w:rPr/>
+      </w:pPr>
+      <w:r>
+        <w:rPr>
+          <w:rtl w:val="0"/>
+        </w:rPr>
+        <w:t xml:space="preserve">Приложение 5.Главный экран для админа</w:t>
+      </w:r>
+    </w:p>
+    <w:p>
+      <w:pPr>
+        <w:ind w:firstLine="708.6614173228347"/>
         <w:rPr/>
       </w:pPr>
       <w:r>
@@ -12978,16 +13126,16 @@
           <wp:inline distB="114300" distT="114300" distL="114300" distR="114300">
             <wp:extent cx="6119820" cy="2806700"/>
             <wp:effectExtent b="0" l="0" r="0" t="0"/>
-            <wp:docPr id="14" name="image12.png"/>
+            <wp:docPr id="14" name="image31.png"/>
             <a:graphic>
               <a:graphicData uri="http://schemas.openxmlformats.org/drawingml/2006/picture">
                 <pic:pic>
                   <pic:nvPicPr>
-                    <pic:cNvPr id="0" name="image12.png"/>
+                    <pic:cNvPr id="0" name="image31.png"/>
                     <pic:cNvPicPr preferRelativeResize="0"/>
                   </pic:nvPicPr>
                   <pic:blipFill>
-                    <a:blip r:embed="rId28"/>
+                    <a:blip r:embed="rId31"/>
                     <a:srcRect b="0" l="0" r="0" t="0"/>
                     <a:stretch>
                       <a:fillRect/>
@@ -13015,19 +13163,19 @@
     </w:p>
     <w:p>
       <w:pPr>
-        <w:ind w:firstLine="0"/>
-        <w:rPr/>
-      </w:pPr>
-      <w:r>
-        <w:rPr>
-          <w:rtl w:val="0"/>
-        </w:rPr>
-        <w:t xml:space="preserve">Приложение 3. Экран бронирования помещений для админа</w:t>
-      </w:r>
-    </w:p>
-    <w:p>
-      <w:pPr>
-        <w:ind w:firstLine="0"/>
+        <w:ind w:firstLine="708.6614173228347"/>
+        <w:rPr/>
+      </w:pPr>
+      <w:r>
+        <w:rPr>
+          <w:rtl w:val="0"/>
+        </w:rPr>
+        <w:t xml:space="preserve">Приложение 6. Экран бронирования помещений для админа</w:t>
+      </w:r>
+    </w:p>
+    <w:p>
+      <w:pPr>
+        <w:ind w:firstLine="708.6614173228347"/>
         <w:rPr/>
       </w:pPr>
       <w:r>
@@ -13036,16 +13184,16 @@
           <wp:inline distB="114300" distT="114300" distL="114300" distR="114300">
             <wp:extent cx="6119820" cy="2705100"/>
             <wp:effectExtent b="0" l="0" r="0" t="0"/>
-            <wp:docPr id="13" name="image2.png"/>
+            <wp:docPr id="13" name="image8.png"/>
             <a:graphic>
               <a:graphicData uri="http://schemas.openxmlformats.org/drawingml/2006/picture">
                 <pic:pic>
                   <pic:nvPicPr>
-                    <pic:cNvPr id="0" name="image2.png"/>
+                    <pic:cNvPr id="0" name="image8.png"/>
                     <pic:cNvPicPr preferRelativeResize="0"/>
                   </pic:nvPicPr>
                   <pic:blipFill>
-                    <a:blip r:embed="rId29"/>
+                    <a:blip r:embed="rId32"/>
                     <a:srcRect b="0" l="0" r="0" t="0"/>
                     <a:stretch>
                       <a:fillRect/>
@@ -13073,19 +13221,19 @@
     </w:p>
     <w:p>
       <w:pPr>
-        <w:ind w:firstLine="0"/>
-        <w:rPr/>
-      </w:pPr>
-      <w:r>
-        <w:rPr>
-          <w:rtl w:val="0"/>
-        </w:rPr>
-        <w:t xml:space="preserve">Приложение 3. Экран регистрация заявок на ремонт</w:t>
-      </w:r>
-    </w:p>
-    <w:p>
-      <w:pPr>
-        <w:ind w:firstLine="0"/>
+        <w:ind w:firstLine="708.6614173228347"/>
+        <w:rPr/>
+      </w:pPr>
+      <w:r>
+        <w:rPr>
+          <w:rtl w:val="0"/>
+        </w:rPr>
+        <w:t xml:space="preserve">Приложение 7. Экран регистрация заявок на ремонт</w:t>
+      </w:r>
+    </w:p>
+    <w:p>
+      <w:pPr>
+        <w:ind w:firstLine="708.6614173228347"/>
         <w:rPr/>
       </w:pPr>
       <w:r>
@@ -13094,16 +13242,16 @@
           <wp:inline distB="114300" distT="114300" distL="114300" distR="114300">
             <wp:extent cx="6119820" cy="2692400"/>
             <wp:effectExtent b="0" l="0" r="0" t="0"/>
-            <wp:docPr id="19" name="image13.png"/>
+            <wp:docPr id="20" name="image20.png"/>
             <a:graphic>
               <a:graphicData uri="http://schemas.openxmlformats.org/drawingml/2006/picture">
                 <pic:pic>
                   <pic:nvPicPr>
-                    <pic:cNvPr id="0" name="image13.png"/>
+                    <pic:cNvPr id="0" name="image20.png"/>
                     <pic:cNvPicPr preferRelativeResize="0"/>
                   </pic:nvPicPr>
                   <pic:blipFill>
-                    <a:blip r:embed="rId30"/>
+                    <a:blip r:embed="rId33"/>
                     <a:srcRect b="0" l="0" r="0" t="0"/>
                     <a:stretch>
                       <a:fillRect/>
@@ -13129,13 +13277,127 @@
         </w:rPr>
       </w:r>
     </w:p>
+    <w:p>
+      <w:pPr>
+        <w:ind w:firstLine="708.6614173228347"/>
+        <w:rPr/>
+      </w:pPr>
+      <w:r>
+        <w:rPr>
+          <w:rtl w:val="0"/>
+        </w:rPr>
+        <w:t xml:space="preserve">Приложение 8. Диаграмма потоков данных:</w:t>
+      </w:r>
+    </w:p>
+    <w:p>
+      <w:pPr>
+        <w:ind w:firstLine="708.6614173228347"/>
+        <w:rPr/>
+      </w:pPr>
+      <w:r>
+        <w:rPr/>
+        <w:drawing>
+          <wp:inline distB="114300" distT="114300" distL="114300" distR="114300">
+            <wp:extent cx="6119820" cy="4406900"/>
+            <wp:effectExtent b="0" l="0" r="0" t="0"/>
+            <wp:docPr id="17" name="image10.png"/>
+            <a:graphic>
+              <a:graphicData uri="http://schemas.openxmlformats.org/drawingml/2006/picture">
+                <pic:pic>
+                  <pic:nvPicPr>
+                    <pic:cNvPr id="0" name="image10.png"/>
+                    <pic:cNvPicPr preferRelativeResize="0"/>
+                  </pic:nvPicPr>
+                  <pic:blipFill>
+                    <a:blip r:embed="rId34"/>
+                    <a:srcRect b="0" l="0" r="0" t="0"/>
+                    <a:stretch>
+                      <a:fillRect/>
+                    </a:stretch>
+                  </pic:blipFill>
+                  <pic:spPr>
+                    <a:xfrm>
+                      <a:off x="0" y="0"/>
+                      <a:ext cx="6119820" cy="4406900"/>
+                    </a:xfrm>
+                    <a:prstGeom prst="rect"/>
+                    <a:ln/>
+                  </pic:spPr>
+                </pic:pic>
+              </a:graphicData>
+            </a:graphic>
+          </wp:inline>
+        </w:drawing>
+      </w:r>
+      <w:r>
+        <w:rPr>
+          <w:rtl w:val="0"/>
+        </w:rPr>
+      </w:r>
+    </w:p>
+    <w:p>
+      <w:pPr>
+        <w:ind w:firstLine="708.6614173228347"/>
+        <w:rPr/>
+      </w:pPr>
+      <w:r>
+        <w:rPr>
+          <w:rtl w:val="0"/>
+        </w:rPr>
+        <w:t xml:space="preserve">Приложение 9. Er-диаграмма бд</w:t>
+      </w:r>
+    </w:p>
+    <w:p>
+      <w:pPr>
+        <w:ind w:firstLine="708.6614173228347"/>
+        <w:rPr/>
+      </w:pPr>
+      <w:r>
+        <w:rPr/>
+        <w:drawing>
+          <wp:inline distB="114300" distT="114300" distL="114300" distR="114300">
+            <wp:extent cx="6119820" cy="3784600"/>
+            <wp:effectExtent b="0" l="0" r="0" t="0"/>
+            <wp:docPr id="8" name="image7.png"/>
+            <a:graphic>
+              <a:graphicData uri="http://schemas.openxmlformats.org/drawingml/2006/picture">
+                <pic:pic>
+                  <pic:nvPicPr>
+                    <pic:cNvPr id="0" name="image7.png"/>
+                    <pic:cNvPicPr preferRelativeResize="0"/>
+                  </pic:nvPicPr>
+                  <pic:blipFill>
+                    <a:blip r:embed="rId35"/>
+                    <a:srcRect b="0" l="0" r="0" t="0"/>
+                    <a:stretch>
+                      <a:fillRect/>
+                    </a:stretch>
+                  </pic:blipFill>
+                  <pic:spPr>
+                    <a:xfrm>
+                      <a:off x="0" y="0"/>
+                      <a:ext cx="6119820" cy="3784600"/>
+                    </a:xfrm>
+                    <a:prstGeom prst="rect"/>
+                    <a:ln/>
+                  </pic:spPr>
+                </pic:pic>
+              </a:graphicData>
+            </a:graphic>
+          </wp:inline>
+        </w:drawing>
+      </w:r>
+      <w:r>
+        <w:rPr>
+          <w:rtl w:val="0"/>
+        </w:rPr>
+      </w:r>
+    </w:p>
     <w:sectPr>
-      <w:headerReference r:id="rId31" w:type="first"/>
-      <w:footerReference r:id="rId32" w:type="default"/>
+      <w:type w:val="nextPage"/>
       <w:pgSz w:h="16838" w:w="11906" w:orient="portrait"/>
       <w:pgMar w:bottom="1134" w:top="1134" w:left="1701" w:right="567" w:header="709" w:footer="709"/>
       <w:pgNumType w:start="1"/>
-      <w:titlePg w:val="1"/>
     </w:sectPr>
   </w:body>
 </w:document>
@@ -13145,28 +13407,27 @@
 <w:ftr xmlns:mc="http://schemas.openxmlformats.org/markup-compatibility/2006" xmlns:o="urn:schemas-microsoft-com:office:office" xmlns:r="http://schemas.openxmlformats.org/officeDocument/2006/relationships" xmlns:m="http://schemas.openxmlformats.org/officeDocument/2006/math" xmlns:v="urn:schemas-microsoft-com:vml" xmlns:wp="http://schemas.openxmlformats.org/drawingml/2006/wordprocessingDrawing" xmlns:w10="urn:schemas-microsoft-com:office:word" xmlns:w="http://schemas.openxmlformats.org/wordprocessingml/2006/main" xmlns:wne="http://schemas.microsoft.com/office/word/2006/wordml" xmlns:sl="http://schemas.openxmlformats.org/schemaLibrary/2006/main" xmlns:a="http://schemas.openxmlformats.org/drawingml/2006/main" xmlns:pic="http://schemas.openxmlformats.org/drawingml/2006/picture" xmlns:c="http://schemas.openxmlformats.org/drawingml/2006/chart" xmlns:lc="http://schemas.openxmlformats.org/drawingml/2006/lockedCanvas" xmlns:dgm="http://schemas.openxmlformats.org/drawingml/2006/diagram" xmlns:wps="http://schemas.microsoft.com/office/word/2010/wordprocessingShape" xmlns:wpg="http://schemas.microsoft.com/office/word/2010/wordprocessingGroup" xmlns:w14="http://schemas.microsoft.com/office/word/2010/wordml" xmlns:w15="http://schemas.microsoft.com/office/word/2012/wordml" xmlns:w16="http://schemas.microsoft.com/office/word/2018/wordml" xmlns:w16cex="http://schemas.microsoft.com/office/word/2018/wordml/cex" xmlns:w16cid="http://schemas.microsoft.com/office/word/2016/wordml/cid" xmlns="http://schemas.microsoft.com/office/tasks/2019/documenttasks" xmlns:cr="http://schemas.microsoft.com/office/comments/2020/reactions">
   <w:p>
     <w:pPr>
-      <w:pBdr>
-        <w:top w:space="0" w:sz="0" w:val="nil"/>
-        <w:left w:space="0" w:sz="0" w:val="nil"/>
-        <w:bottom w:space="0" w:sz="0" w:val="nil"/>
-        <w:right w:space="0" w:sz="0" w:val="nil"/>
-        <w:between w:space="0" w:sz="0" w:val="nil"/>
-      </w:pBdr>
-      <w:tabs>
-        <w:tab w:val="center" w:leader="none" w:pos="4844"/>
-        <w:tab w:val="right" w:leader="none" w:pos="9689"/>
-      </w:tabs>
-      <w:spacing w:line="240" w:lineRule="auto"/>
-      <w:ind w:firstLine="0"/>
       <w:jc w:val="center"/>
-      <w:rPr>
-        <w:color w:val="000000"/>
-      </w:rPr>
+      <w:rPr/>
     </w:pPr>
     <w:r>
       <w:rPr>
-        <w:color w:val="000000"/>
-      </w:rPr>
+        <w:rtl w:val="0"/>
+      </w:rPr>
+    </w:r>
+  </w:p>
+</w:ftr>
+</file>
+
+<file path=word/footer2.xml><?xml version="1.0" encoding="utf-8"?>
+<w:ftr xmlns:mc="http://schemas.openxmlformats.org/markup-compatibility/2006" xmlns:o="urn:schemas-microsoft-com:office:office" xmlns:r="http://schemas.openxmlformats.org/officeDocument/2006/relationships" xmlns:m="http://schemas.openxmlformats.org/officeDocument/2006/math" xmlns:v="urn:schemas-microsoft-com:vml" xmlns:wp="http://schemas.openxmlformats.org/drawingml/2006/wordprocessingDrawing" xmlns:w10="urn:schemas-microsoft-com:office:word" xmlns:w="http://schemas.openxmlformats.org/wordprocessingml/2006/main" xmlns:wne="http://schemas.microsoft.com/office/word/2006/wordml" xmlns:sl="http://schemas.openxmlformats.org/schemaLibrary/2006/main" xmlns:a="http://schemas.openxmlformats.org/drawingml/2006/main" xmlns:pic="http://schemas.openxmlformats.org/drawingml/2006/picture" xmlns:c="http://schemas.openxmlformats.org/drawingml/2006/chart" xmlns:lc="http://schemas.openxmlformats.org/drawingml/2006/lockedCanvas" xmlns:dgm="http://schemas.openxmlformats.org/drawingml/2006/diagram" xmlns:wps="http://schemas.microsoft.com/office/word/2010/wordprocessingShape" xmlns:wpg="http://schemas.microsoft.com/office/word/2010/wordprocessingGroup" xmlns:w14="http://schemas.microsoft.com/office/word/2010/wordml" xmlns:w15="http://schemas.microsoft.com/office/word/2012/wordml" xmlns:w16="http://schemas.microsoft.com/office/word/2018/wordml" xmlns:w16cex="http://schemas.microsoft.com/office/word/2018/wordml/cex" xmlns:w16cid="http://schemas.microsoft.com/office/word/2016/wordml/cid" xmlns="http://schemas.microsoft.com/office/tasks/2019/documenttasks" xmlns:cr="http://schemas.microsoft.com/office/comments/2020/reactions">
+  <w:p>
+    <w:pPr>
+      <w:jc w:val="center"/>
+      <w:rPr/>
+    </w:pPr>
+    <w:r>
+      <w:rPr/>
       <w:fldChar w:fldCharType="begin"/>
       <w:instrText xml:space="preserve">PAGE</w:instrText>
       <w:fldChar w:fldCharType="separate"/>
@@ -13176,113 +13437,6 @@
       <w:rPr>
         <w:rtl w:val="0"/>
       </w:rPr>
-    </w:r>
-    <w:r>
-      <mc:AlternateContent>
-        <mc:Choice Requires="wpg">
-          <w:drawing>
-            <wp:anchor allowOverlap="1" behindDoc="0" distB="0" distT="0" distL="114300" distR="114300" hidden="0" layoutInCell="1" locked="0" relativeHeight="0" simplePos="0">
-              <wp:simplePos x="0" y="0"/>
-              <wp:positionH relativeFrom="column">
-                <wp:posOffset>2788448</wp:posOffset>
-              </wp:positionH>
-              <wp:positionV relativeFrom="paragraph">
-                <wp:posOffset>189353</wp:posOffset>
-              </wp:positionV>
-              <wp:extent cx="546774" cy="271645"/>
-              <wp:effectExtent b="0" l="0" r="0" t="0"/>
-              <wp:wrapNone/>
-              <wp:docPr id="1" name=""/>
-              <a:graphic>
-                <a:graphicData uri="http://schemas.microsoft.com/office/word/2010/wordprocessingShape">
-                  <wps:wsp>
-                    <wps:cNvSpPr/>
-                    <wps:cNvPr id="2" name="Shape 2"/>
-                    <wps:spPr>
-                      <a:xfrm>
-                        <a:off x="5078963" y="3650528"/>
-                        <a:ext cx="534074" cy="258945"/>
-                      </a:xfrm>
-                      <a:prstGeom prst="rect">
-                        <a:avLst/>
-                      </a:prstGeom>
-                      <a:solidFill>
-                        <a:schemeClr val="lt1"/>
-                      </a:solidFill>
-                      <a:ln cap="flat" cmpd="sng" w="12700">
-                        <a:solidFill>
-                          <a:schemeClr val="lt1"/>
-                        </a:solidFill>
-                        <a:prstDash val="solid"/>
-                        <a:miter lim="800000"/>
-                        <a:headEnd len="sm" w="sm" type="none"/>
-                        <a:tailEnd len="sm" w="sm" type="none"/>
-                      </a:ln>
-                    </wps:spPr>
-                    <wps:txbx>
-                      <w:txbxContent>
-                        <w:p>
-                          <w:pPr>
-                            <w:spacing w:after="0" w:before="0" w:line="240"/>
-                            <w:ind w:left="0" w:right="0" w:firstLine="0"/>
-                            <w:jc w:val="left"/>
-                            <w:textDirection w:val="btLr"/>
-                          </w:pPr>
-                        </w:p>
-                      </w:txbxContent>
-                    </wps:txbx>
-                    <wps:bodyPr anchorCtr="0" anchor="ctr" bIns="91425" lIns="91425" spcFirstLastPara="1" rIns="91425" wrap="square" tIns="91425">
-                      <a:noAutofit/>
-                    </wps:bodyPr>
-                  </wps:wsp>
-                </a:graphicData>
-              </a:graphic>
-            </wp:anchor>
-          </w:drawing>
-        </mc:Choice>
-        <mc:Fallback>
-          <w:drawing>
-            <wp:anchor allowOverlap="1" behindDoc="0" distB="0" distT="0" distL="114300" distR="114300" hidden="0" layoutInCell="1" locked="0" relativeHeight="0" simplePos="0">
-              <wp:simplePos x="0" y="0"/>
-              <wp:positionH relativeFrom="column">
-                <wp:posOffset>2788448</wp:posOffset>
-              </wp:positionH>
-              <wp:positionV relativeFrom="paragraph">
-                <wp:posOffset>189353</wp:posOffset>
-              </wp:positionV>
-              <wp:extent cx="546774" cy="271645"/>
-              <wp:effectExtent b="0" l="0" r="0" t="0"/>
-              <wp:wrapNone/>
-              <wp:docPr id="1" name="image22.png"/>
-              <a:graphic>
-                <a:graphicData uri="http://schemas.openxmlformats.org/drawingml/2006/picture">
-                  <pic:pic>
-                    <pic:nvPicPr>
-                      <pic:cNvPr id="0" name="image22.png"/>
-                      <pic:cNvPicPr preferRelativeResize="0"/>
-                    </pic:nvPicPr>
-                    <pic:blipFill>
-                      <a:blip r:embed="rId1"/>
-                      <a:srcRect/>
-                      <a:stretch>
-                        <a:fillRect/>
-                      </a:stretch>
-                    </pic:blipFill>
-                    <pic:spPr>
-                      <a:xfrm>
-                        <a:off x="0" y="0"/>
-                        <a:ext cx="546774" cy="271645"/>
-                      </a:xfrm>
-                      <a:prstGeom prst="rect"/>
-                      <a:ln/>
-                    </pic:spPr>
-                  </pic:pic>
-                </a:graphicData>
-              </a:graphic>
-            </wp:anchor>
-          </w:drawing>
-        </mc:Fallback>
-      </mc:AlternateContent>
     </w:r>
   </w:p>
 </w:ftr>
